--- a/Documents/Festure Spec/‘TodoList’ feature spec.docx
+++ b/Documents/Festure Spec/‘TodoList’ feature spec.docx
@@ -4,7 +4,7 @@
   <w:body>
     <w:p>
       <w:pPr>
-        <w:spacing w:before="161" w:after="161" w:line="475" w:lineRule="atLeast"/>
+        <w:spacing w:before="120" w:after="161" w:line="240" w:lineRule="auto"/>
         <w:outlineLvl w:val="0"/>
         <w:rPr>
           <w:rFonts w:ascii="Times New Roman" w:eastAsia="Times New Roman" w:hAnsi="Times New Roman" w:cs="Times New Roman"/>
@@ -33,7 +33,7 @@
     </w:p>
     <w:p>
       <w:pPr>
-        <w:spacing w:before="199" w:after="199" w:line="240" w:lineRule="auto"/>
+        <w:spacing w:before="120" w:after="199" w:line="240" w:lineRule="auto"/>
         <w:outlineLvl w:val="1"/>
         <w:rPr>
           <w:rFonts w:ascii="Times New Roman" w:eastAsia="Times New Roman" w:hAnsi="Times New Roman" w:cs="Times New Roman"/>
@@ -62,50 +62,26 @@
     </w:p>
     <w:p>
       <w:pPr>
-        <w:spacing w:before="100" w:beforeAutospacing="1" w:after="100" w:afterAutospacing="1" w:line="240" w:lineRule="auto"/>
-        <w:rPr>
-          <w:rFonts w:ascii="Times New Roman" w:eastAsia="Times New Roman" w:hAnsi="Times New Roman" w:cs="Times New Roman"/>
-          <w:color w:val="333333"/>
-          <w:kern w:val="0"/>
-          <w:sz w:val="24"/>
-          <w:szCs w:val="24"/>
-          <w14:ligatures w14:val="none"/>
-        </w:rPr>
-      </w:pPr>
-      <w:r>
-        <w:rPr>
-          <w:rFonts w:ascii="Times New Roman" w:eastAsia="Times New Roman" w:hAnsi="Times New Roman" w:cs="Times New Roman"/>
-          <w:color w:val="333333"/>
-          <w:kern w:val="0"/>
-          <w:sz w:val="24"/>
-          <w:szCs w:val="24"/>
-          <w14:ligatures w14:val="none"/>
-        </w:rPr>
-        <w:t>Today corporate employees deal with abundant tasks and usually these tasks are concurrent processing. People immersed in some tasks always forget what they should more appropriately be doing at this time. For example, they should attend a meeting or prepare a talk. They should turn to complete Task A, which was assigned earlier, and the pre-task was completed right now.</w:t>
-      </w:r>
-    </w:p>
-    <w:p>
-      <w:pPr>
-        <w:spacing w:before="100" w:beforeAutospacing="1" w:after="100" w:afterAutospacing="1" w:line="240" w:lineRule="auto"/>
-        <w:rPr>
-          <w:rFonts w:ascii="Times New Roman" w:eastAsia="Times New Roman" w:hAnsi="Times New Roman" w:cs="Times New Roman"/>
-          <w:color w:val="333333"/>
-          <w:kern w:val="0"/>
-          <w:sz w:val="24"/>
-          <w:szCs w:val="24"/>
-          <w14:ligatures w14:val="none"/>
-        </w:rPr>
-      </w:pPr>
-      <w:r>
-        <w:rPr>
-          <w:rFonts w:ascii="Times New Roman" w:eastAsia="Times New Roman" w:hAnsi="Times New Roman" w:cs="Times New Roman"/>
-          <w:color w:val="333333"/>
-          <w:kern w:val="0"/>
-          <w:sz w:val="24"/>
-          <w:szCs w:val="24"/>
-          <w14:ligatures w14:val="none"/>
-        </w:rPr>
-        <w:t xml:space="preserve">In those scenarios, a 'To-do List' is suitable for busy people. A to-do item will be created from the app's tab or based on a message of chat or meeting. People can view their to-do items through the </w:t>
+        <w:spacing w:before="120" w:after="100" w:afterAutospacing="1" w:line="240" w:lineRule="auto"/>
+        <w:rPr>
+          <w:rFonts w:ascii="Times New Roman" w:eastAsia="Times New Roman" w:hAnsi="Times New Roman" w:cs="Times New Roman"/>
+          <w:color w:val="333333"/>
+          <w:kern w:val="0"/>
+          <w:sz w:val="24"/>
+          <w:szCs w:val="24"/>
+          <w14:ligatures w14:val="none"/>
+        </w:rPr>
+      </w:pPr>
+      <w:r>
+        <w:rPr>
+          <w:rFonts w:ascii="Times New Roman" w:eastAsia="Times New Roman" w:hAnsi="Times New Roman" w:cs="Times New Roman"/>
+          <w:color w:val="333333"/>
+          <w:kern w:val="0"/>
+          <w:sz w:val="24"/>
+          <w:szCs w:val="24"/>
+          <w14:ligatures w14:val="none"/>
+        </w:rPr>
+        <w:t xml:space="preserve">Adaptive Card tabs are a new way to build tabs in Teams. </w:t>
       </w:r>
       <w:proofErr w:type="gramStart"/>
       <w:r>
@@ -117,7 +93,7 @@
           <w:szCs w:val="24"/>
           <w14:ligatures w14:val="none"/>
         </w:rPr>
-        <w:t>teams</w:t>
+        <w:t>Compare</w:t>
       </w:r>
       <w:proofErr w:type="gramEnd"/>
       <w:r>
@@ -129,12 +105,84 @@
           <w:szCs w:val="24"/>
           <w14:ligatures w14:val="none"/>
         </w:rPr>
-        <w:t xml:space="preserve"> app and turn to the other arranged thing in time.</w:t>
-      </w:r>
-    </w:p>
-    <w:p>
-      <w:pPr>
-        <w:spacing w:before="199" w:after="199" w:line="240" w:lineRule="auto"/>
+        <w:t xml:space="preserve"> to embed web content in an </w:t>
+      </w:r>
+      <w:proofErr w:type="spellStart"/>
+      <w:r>
+        <w:rPr>
+          <w:rFonts w:ascii="Times New Roman" w:eastAsia="Times New Roman" w:hAnsi="Times New Roman" w:cs="Times New Roman"/>
+          <w:color w:val="333333"/>
+          <w:kern w:val="0"/>
+          <w:sz w:val="24"/>
+          <w:szCs w:val="24"/>
+          <w14:ligatures w14:val="none"/>
+        </w:rPr>
+        <w:t>IFrame</w:t>
+      </w:r>
+      <w:proofErr w:type="spellEnd"/>
+      <w:r>
+        <w:rPr>
+          <w:rFonts w:ascii="Times New Roman" w:eastAsia="Times New Roman" w:hAnsi="Times New Roman" w:cs="Times New Roman"/>
+          <w:color w:val="333333"/>
+          <w:kern w:val="0"/>
+          <w:sz w:val="24"/>
+          <w:szCs w:val="24"/>
+          <w14:ligatures w14:val="none"/>
+        </w:rPr>
+        <w:t xml:space="preserve">, designing adaptive cards is simpler and requires less prerequisite. Now we have some examples, </w:t>
+      </w:r>
+      <w:proofErr w:type="gramStart"/>
+      <w:r>
+        <w:rPr>
+          <w:rFonts w:ascii="Times New Roman" w:eastAsia="Times New Roman" w:hAnsi="Times New Roman" w:cs="Times New Roman"/>
+          <w:color w:val="333333"/>
+          <w:kern w:val="0"/>
+          <w:sz w:val="24"/>
+          <w:szCs w:val="24"/>
+          <w14:ligatures w14:val="none"/>
+        </w:rPr>
+        <w:t>e.g.</w:t>
+      </w:r>
+      <w:proofErr w:type="gramEnd"/>
+      <w:r>
+        <w:rPr>
+          <w:rFonts w:ascii="Times New Roman" w:eastAsia="Times New Roman" w:hAnsi="Times New Roman" w:cs="Times New Roman"/>
+          <w:color w:val="333333"/>
+          <w:kern w:val="0"/>
+          <w:sz w:val="24"/>
+          <w:szCs w:val="24"/>
+          <w14:ligatures w14:val="none"/>
+        </w:rPr>
+        <w:t xml:space="preserve"> "to-do list App", using the react framework for front-end development but </w:t>
+      </w:r>
+      <w:proofErr w:type="gramStart"/>
+      <w:r>
+        <w:rPr>
+          <w:rFonts w:ascii="Times New Roman" w:eastAsia="Times New Roman" w:hAnsi="Times New Roman" w:cs="Times New Roman"/>
+          <w:color w:val="333333"/>
+          <w:kern w:val="0"/>
+          <w:sz w:val="24"/>
+          <w:szCs w:val="24"/>
+          <w14:ligatures w14:val="none"/>
+        </w:rPr>
+        <w:t>lack</w:t>
+      </w:r>
+      <w:proofErr w:type="gramEnd"/>
+      <w:r>
+        <w:rPr>
+          <w:rFonts w:ascii="Times New Roman" w:eastAsia="Times New Roman" w:hAnsi="Times New Roman" w:cs="Times New Roman"/>
+          <w:color w:val="333333"/>
+          <w:kern w:val="0"/>
+          <w:sz w:val="24"/>
+          <w:szCs w:val="24"/>
+          <w14:ligatures w14:val="none"/>
+        </w:rPr>
+        <w:t xml:space="preserve"> an entire teams app example of using Adaptive Card. We want to create a to-do list using adaptive cards and some other tools and document the pros and cons of adaptive cards. The goal of the project is to provide developer experience and demonstrate the use of our technology.</w:t>
+      </w:r>
+    </w:p>
+    <w:p>
+      <w:pPr>
+        <w:spacing w:before="120" w:after="199" w:line="240" w:lineRule="auto"/>
         <w:outlineLvl w:val="1"/>
         <w:rPr>
           <w:rFonts w:ascii="Times New Roman" w:eastAsia="Times New Roman" w:hAnsi="Times New Roman" w:cs="Times New Roman"/>
@@ -147,7 +195,11 @@
           <w14:ligatures w14:val="none"/>
         </w:rPr>
       </w:pPr>
-      <w:r>
+    </w:p>
+    <w:p>
+      <w:pPr>
+        <w:spacing w:before="120" w:after="199" w:line="240" w:lineRule="auto"/>
+        <w:outlineLvl w:val="1"/>
         <w:rPr>
           <w:rFonts w:ascii="Times New Roman" w:eastAsia="Times New Roman" w:hAnsi="Times New Roman" w:cs="Times New Roman"/>
           <w:b/>
@@ -158,36 +210,548 @@
           <w:szCs w:val="36"/>
           <w14:ligatures w14:val="none"/>
         </w:rPr>
-        <w:t>Architecture</w:t>
-      </w:r>
-    </w:p>
-    <w:p>
-      <w:pPr>
-        <w:spacing w:after="0" w:line="240" w:lineRule="auto"/>
-        <w:rPr>
-          <w:rFonts w:ascii="Times New Roman" w:eastAsia="Times New Roman" w:hAnsi="Times New Roman" w:cs="Times New Roman"/>
-          <w:color w:val="333333"/>
-          <w:kern w:val="0"/>
-          <w:sz w:val="24"/>
-          <w:szCs w:val="24"/>
-          <w14:ligatures w14:val="none"/>
-        </w:rPr>
-      </w:pPr>
-      <w:r>
-        <w:rPr>
-          <w:rFonts w:ascii="Times New Roman" w:eastAsia="Times New Roman" w:hAnsi="Times New Roman" w:cs="Times New Roman"/>
-          <w:color w:val="333333"/>
-          <w:kern w:val="0"/>
-          <w:sz w:val="24"/>
-          <w:szCs w:val="24"/>
-          <w14:ligatures w14:val="none"/>
-        </w:rPr>
-        <w:t>​</w:t>
-      </w:r>
-    </w:p>
-    <w:p>
-      <w:pPr>
-        <w:spacing w:after="0" w:line="240" w:lineRule="auto"/>
+      </w:pPr>
+      <w:r>
+        <w:rPr>
+          <w:rFonts w:ascii="Times New Roman" w:eastAsia="Times New Roman" w:hAnsi="Times New Roman" w:cs="Times New Roman"/>
+          <w:b/>
+          <w:bCs/>
+          <w:color w:val="333333"/>
+          <w:kern w:val="0"/>
+          <w:sz w:val="36"/>
+          <w:szCs w:val="36"/>
+          <w14:ligatures w14:val="none"/>
+        </w:rPr>
+        <w:t>Technologies and tools</w:t>
+      </w:r>
+    </w:p>
+    <w:p>
+      <w:pPr>
+        <w:spacing w:before="120" w:after="240" w:line="240" w:lineRule="auto"/>
+        <w:outlineLvl w:val="2"/>
+        <w:rPr>
+          <w:rFonts w:ascii="Times New Roman" w:eastAsia="Times New Roman" w:hAnsi="Times New Roman" w:cs="Times New Roman"/>
+          <w:b/>
+          <w:bCs/>
+          <w:color w:val="333333"/>
+          <w:kern w:val="0"/>
+          <w:sz w:val="28"/>
+          <w:szCs w:val="28"/>
+          <w14:ligatures w14:val="none"/>
+        </w:rPr>
+      </w:pPr>
+      <w:r>
+        <w:rPr>
+          <w:rFonts w:ascii="Times New Roman" w:eastAsia="Times New Roman" w:hAnsi="Times New Roman" w:cs="Times New Roman"/>
+          <w:b/>
+          <w:bCs/>
+          <w:color w:val="333333"/>
+          <w:kern w:val="0"/>
+          <w:sz w:val="28"/>
+          <w:szCs w:val="28"/>
+          <w14:ligatures w14:val="none"/>
+        </w:rPr>
+        <w:t>Adaptive Cards</w:t>
+      </w:r>
+    </w:p>
+    <w:p>
+      <w:pPr>
+        <w:spacing w:before="120" w:after="100" w:afterAutospacing="1" w:line="240" w:lineRule="auto"/>
+        <w:rPr>
+          <w:rFonts w:ascii="Times New Roman" w:eastAsia="Times New Roman" w:hAnsi="Times New Roman" w:cs="Times New Roman"/>
+          <w:color w:val="333333"/>
+          <w:kern w:val="0"/>
+          <w:sz w:val="24"/>
+          <w:szCs w:val="24"/>
+          <w14:ligatures w14:val="none"/>
+        </w:rPr>
+      </w:pPr>
+      <w:r>
+        <w:rPr>
+          <w:rFonts w:ascii="Times New Roman" w:eastAsia="Times New Roman" w:hAnsi="Times New Roman" w:cs="Times New Roman"/>
+          <w:color w:val="333333"/>
+          <w:kern w:val="0"/>
+          <w:sz w:val="24"/>
+          <w:szCs w:val="24"/>
+          <w14:ligatures w14:val="none"/>
+        </w:rPr>
+        <w:t xml:space="preserve">Adaptive Cards are platform-agnostic snippets of UI, authored in JSON, that apps and services can openly exchange. When delivered to a specific app, the JSON is transformed into </w:t>
+      </w:r>
+      <w:proofErr w:type="gramStart"/>
+      <w:r>
+        <w:rPr>
+          <w:rFonts w:ascii="Times New Roman" w:eastAsia="Times New Roman" w:hAnsi="Times New Roman" w:cs="Times New Roman"/>
+          <w:color w:val="333333"/>
+          <w:kern w:val="0"/>
+          <w:sz w:val="24"/>
+          <w:szCs w:val="24"/>
+          <w14:ligatures w14:val="none"/>
+        </w:rPr>
+        <w:t>native</w:t>
+      </w:r>
+      <w:proofErr w:type="gramEnd"/>
+      <w:r>
+        <w:rPr>
+          <w:rFonts w:ascii="Times New Roman" w:eastAsia="Times New Roman" w:hAnsi="Times New Roman" w:cs="Times New Roman"/>
+          <w:color w:val="333333"/>
+          <w:kern w:val="0"/>
+          <w:sz w:val="24"/>
+          <w:szCs w:val="24"/>
+          <w14:ligatures w14:val="none"/>
+        </w:rPr>
+        <w:t xml:space="preserve"> UI that automatically adapts to its surroundings. It helps design and integrate light-weight UI for all major platforms and frameworks.</w:t>
+      </w:r>
+    </w:p>
+    <w:p>
+      <w:pPr>
+        <w:spacing w:before="120" w:after="100" w:afterAutospacing="1" w:line="240" w:lineRule="auto"/>
+        <w:rPr>
+          <w:rFonts w:ascii="Times New Roman" w:eastAsia="Times New Roman" w:hAnsi="Times New Roman" w:cs="Times New Roman"/>
+          <w:color w:val="333333"/>
+          <w:kern w:val="0"/>
+          <w:sz w:val="24"/>
+          <w:szCs w:val="24"/>
+          <w14:ligatures w14:val="none"/>
+        </w:rPr>
+      </w:pPr>
+      <w:r>
+        <w:rPr>
+          <w:rFonts w:ascii="Times New Roman" w:eastAsia="Times New Roman" w:hAnsi="Times New Roman" w:cs="Times New Roman"/>
+          <w:color w:val="333333"/>
+          <w:kern w:val="0"/>
+          <w:sz w:val="24"/>
+          <w:szCs w:val="24"/>
+          <w14:ligatures w14:val="none"/>
+        </w:rPr>
+        <w:t xml:space="preserve">References: </w:t>
+      </w:r>
+      <w:hyperlink r:id="rId8" w:history="1">
+        <w:r>
+          <w:rPr>
+            <w:rFonts w:ascii="Times New Roman" w:eastAsia="Times New Roman" w:hAnsi="Times New Roman" w:cs="Times New Roman"/>
+            <w:color w:val="0000FF"/>
+            <w:kern w:val="0"/>
+            <w:sz w:val="24"/>
+            <w:szCs w:val="24"/>
+            <w:u w:val="single"/>
+            <w14:ligatures w14:val="none"/>
+          </w:rPr>
+          <w:t>https://adaptivecards.io/</w:t>
+        </w:r>
+      </w:hyperlink>
+    </w:p>
+    <w:p>
+      <w:pPr>
+        <w:spacing w:before="120" w:after="240" w:line="240" w:lineRule="auto"/>
+        <w:outlineLvl w:val="2"/>
+        <w:rPr>
+          <w:rFonts w:ascii="Times New Roman" w:eastAsia="Times New Roman" w:hAnsi="Times New Roman" w:cs="Times New Roman"/>
+          <w:b/>
+          <w:bCs/>
+          <w:color w:val="333333"/>
+          <w:kern w:val="0"/>
+          <w:sz w:val="28"/>
+          <w:szCs w:val="28"/>
+          <w14:ligatures w14:val="none"/>
+        </w:rPr>
+      </w:pPr>
+      <w:r>
+        <w:rPr>
+          <w:rFonts w:ascii="Times New Roman" w:eastAsia="Times New Roman" w:hAnsi="Times New Roman" w:cs="Times New Roman"/>
+          <w:b/>
+          <w:bCs/>
+          <w:color w:val="333333"/>
+          <w:kern w:val="0"/>
+          <w:sz w:val="28"/>
+          <w:szCs w:val="28"/>
+          <w14:ligatures w14:val="none"/>
+        </w:rPr>
+        <w:t>Single Sign-On (SSO)</w:t>
+      </w:r>
+    </w:p>
+    <w:p>
+      <w:pPr>
+        <w:spacing w:before="120" w:after="100" w:afterAutospacing="1" w:line="240" w:lineRule="auto"/>
+        <w:rPr>
+          <w:rFonts w:ascii="Times New Roman" w:eastAsia="Times New Roman" w:hAnsi="Times New Roman" w:cs="Times New Roman"/>
+          <w:color w:val="333333"/>
+          <w:kern w:val="0"/>
+          <w:sz w:val="24"/>
+          <w:szCs w:val="24"/>
+          <w14:ligatures w14:val="none"/>
+        </w:rPr>
+      </w:pPr>
+      <w:r>
+        <w:rPr>
+          <w:rFonts w:ascii="Times New Roman" w:eastAsia="Times New Roman" w:hAnsi="Times New Roman" w:cs="Times New Roman"/>
+          <w:color w:val="333333"/>
+          <w:kern w:val="0"/>
+          <w:sz w:val="24"/>
+          <w:szCs w:val="24"/>
+          <w14:ligatures w14:val="none"/>
+        </w:rPr>
+        <w:t>SSO within Teams is an authentication method that uses an app user's Teams identity to provide them access to your app. A user who has logged into Teams doesn't need to log in again to your app within the Teams environment. With only a consent required from the app user, the Teams app retrieves access details for them from Azure Active Directory (AD). After the app user has given consent, they can access the app even from other devices without having to be validated again.</w:t>
+      </w:r>
+    </w:p>
+    <w:p>
+      <w:pPr>
+        <w:spacing w:before="120" w:after="100" w:afterAutospacing="1" w:line="240" w:lineRule="auto"/>
+        <w:rPr>
+          <w:rFonts w:ascii="Times New Roman" w:eastAsia="Times New Roman" w:hAnsi="Times New Roman" w:cs="Times New Roman"/>
+          <w:color w:val="333333"/>
+          <w:kern w:val="0"/>
+          <w:sz w:val="24"/>
+          <w:szCs w:val="24"/>
+          <w14:ligatures w14:val="none"/>
+        </w:rPr>
+      </w:pPr>
+      <w:r>
+        <w:rPr>
+          <w:rFonts w:ascii="Times New Roman" w:eastAsia="Times New Roman" w:hAnsi="Times New Roman" w:cs="Times New Roman"/>
+          <w:color w:val="333333"/>
+          <w:kern w:val="0"/>
+          <w:sz w:val="24"/>
+          <w:szCs w:val="24"/>
+          <w14:ligatures w14:val="none"/>
+        </w:rPr>
+        <w:t xml:space="preserve">References: </w:t>
+      </w:r>
+      <w:hyperlink r:id="rId9" w:history="1">
+        <w:r>
+          <w:rPr>
+            <w:rFonts w:ascii="Times New Roman" w:eastAsia="Times New Roman" w:hAnsi="Times New Roman" w:cs="Times New Roman"/>
+            <w:color w:val="0000FF"/>
+            <w:kern w:val="0"/>
+            <w:sz w:val="24"/>
+            <w:szCs w:val="24"/>
+            <w:u w:val="single"/>
+            <w14:ligatures w14:val="none"/>
+          </w:rPr>
+          <w:t>https://docs.microsoft.com/en-us/microsoftteams/platform/concepts/authentication/authentication</w:t>
+        </w:r>
+      </w:hyperlink>
+    </w:p>
+    <w:p>
+      <w:pPr>
+        <w:spacing w:before="120" w:after="240" w:line="240" w:lineRule="auto"/>
+        <w:outlineLvl w:val="2"/>
+        <w:rPr>
+          <w:rFonts w:ascii="Times New Roman" w:eastAsia="Times New Roman" w:hAnsi="Times New Roman" w:cs="Times New Roman"/>
+          <w:b/>
+          <w:bCs/>
+          <w:color w:val="333333"/>
+          <w:kern w:val="0"/>
+          <w:sz w:val="28"/>
+          <w:szCs w:val="28"/>
+          <w14:ligatures w14:val="none"/>
+        </w:rPr>
+      </w:pPr>
+      <w:r>
+        <w:rPr>
+          <w:rFonts w:ascii="Times New Roman" w:eastAsia="Times New Roman" w:hAnsi="Times New Roman" w:cs="Times New Roman"/>
+          <w:b/>
+          <w:bCs/>
+          <w:color w:val="333333"/>
+          <w:kern w:val="0"/>
+          <w:sz w:val="28"/>
+          <w:szCs w:val="28"/>
+          <w14:ligatures w14:val="none"/>
+        </w:rPr>
+        <w:t>People Picker</w:t>
+      </w:r>
+    </w:p>
+    <w:p>
+      <w:pPr>
+        <w:spacing w:before="120" w:after="100" w:afterAutospacing="1" w:line="240" w:lineRule="auto"/>
+        <w:rPr>
+          <w:rFonts w:ascii="Times New Roman" w:eastAsia="Times New Roman" w:hAnsi="Times New Roman" w:cs="Times New Roman"/>
+          <w:color w:val="333333"/>
+          <w:kern w:val="0"/>
+          <w:sz w:val="24"/>
+          <w:szCs w:val="24"/>
+          <w14:ligatures w14:val="none"/>
+        </w:rPr>
+      </w:pPr>
+      <w:r>
+        <w:rPr>
+          <w:rFonts w:ascii="Times New Roman" w:eastAsia="Times New Roman" w:hAnsi="Times New Roman" w:cs="Times New Roman"/>
+          <w:color w:val="333333"/>
+          <w:kern w:val="0"/>
+          <w:sz w:val="24"/>
+          <w:szCs w:val="24"/>
+          <w14:ligatures w14:val="none"/>
+        </w:rPr>
+        <w:t xml:space="preserve">People Picker helps users to search and select users in Adaptive Card. It works across chats, channels, task modules, and tabs. People Picker supports the following </w:t>
+      </w:r>
+      <w:proofErr w:type="gramStart"/>
+      <w:r>
+        <w:rPr>
+          <w:rFonts w:ascii="Times New Roman" w:eastAsia="Times New Roman" w:hAnsi="Times New Roman" w:cs="Times New Roman"/>
+          <w:color w:val="333333"/>
+          <w:kern w:val="0"/>
+          <w:sz w:val="24"/>
+          <w:szCs w:val="24"/>
+          <w14:ligatures w14:val="none"/>
+        </w:rPr>
+        <w:t>features:</w:t>
+      </w:r>
+      <w:proofErr w:type="gramEnd"/>
+      <w:r>
+        <w:rPr>
+          <w:rFonts w:ascii="Times New Roman" w:eastAsia="Times New Roman" w:hAnsi="Times New Roman" w:cs="Times New Roman"/>
+          <w:color w:val="333333"/>
+          <w:kern w:val="0"/>
+          <w:sz w:val="24"/>
+          <w:szCs w:val="24"/>
+          <w14:ligatures w14:val="none"/>
+        </w:rPr>
+        <w:t xml:space="preserve"> searches single or multiple users</w:t>
+      </w:r>
+      <w:r>
+        <w:rPr>
+          <w:rFonts w:ascii="Times New Roman" w:eastAsia="Microsoft YaHei" w:hAnsi="Times New Roman" w:cs="Times New Roman"/>
+          <w:color w:val="333333"/>
+          <w:kern w:val="0"/>
+          <w:sz w:val="24"/>
+          <w:szCs w:val="24"/>
+          <w14:ligatures w14:val="none"/>
+        </w:rPr>
+        <w:t>、</w:t>
+      </w:r>
+      <w:r>
+        <w:rPr>
+          <w:rFonts w:ascii="Times New Roman" w:eastAsia="Times New Roman" w:hAnsi="Times New Roman" w:cs="Times New Roman"/>
+          <w:color w:val="333333"/>
+          <w:kern w:val="0"/>
+          <w:sz w:val="24"/>
+          <w:szCs w:val="24"/>
+          <w14:ligatures w14:val="none"/>
+        </w:rPr>
+        <w:t>selects single or multiple users</w:t>
+      </w:r>
+      <w:r>
+        <w:rPr>
+          <w:rFonts w:ascii="Times New Roman" w:eastAsia="Microsoft YaHei" w:hAnsi="Times New Roman" w:cs="Times New Roman"/>
+          <w:color w:val="333333"/>
+          <w:kern w:val="0"/>
+          <w:sz w:val="24"/>
+          <w:szCs w:val="24"/>
+          <w14:ligatures w14:val="none"/>
+        </w:rPr>
+        <w:t>、</w:t>
+      </w:r>
+      <w:r>
+        <w:rPr>
+          <w:rFonts w:ascii="Times New Roman" w:eastAsia="Times New Roman" w:hAnsi="Times New Roman" w:cs="Times New Roman"/>
+          <w:color w:val="333333"/>
+          <w:kern w:val="0"/>
+          <w:sz w:val="24"/>
+          <w:szCs w:val="24"/>
+          <w14:ligatures w14:val="none"/>
+        </w:rPr>
+        <w:t>reassigns to single or multiple users</w:t>
+      </w:r>
+      <w:r>
+        <w:rPr>
+          <w:rFonts w:ascii="Times New Roman" w:eastAsia="Microsoft YaHei" w:hAnsi="Times New Roman" w:cs="Times New Roman"/>
+          <w:color w:val="333333"/>
+          <w:kern w:val="0"/>
+          <w:sz w:val="24"/>
+          <w:szCs w:val="24"/>
+          <w14:ligatures w14:val="none"/>
+        </w:rPr>
+        <w:t>、</w:t>
+      </w:r>
+      <w:r>
+        <w:rPr>
+          <w:rFonts w:ascii="Times New Roman" w:eastAsia="Times New Roman" w:hAnsi="Times New Roman" w:cs="Times New Roman"/>
+          <w:color w:val="333333"/>
+          <w:kern w:val="0"/>
+          <w:sz w:val="24"/>
+          <w:szCs w:val="24"/>
+          <w14:ligatures w14:val="none"/>
+        </w:rPr>
+        <w:t>prepopulates the name of selected users.</w:t>
+      </w:r>
+    </w:p>
+    <w:p>
+      <w:pPr>
+        <w:spacing w:before="120" w:after="100" w:afterAutospacing="1" w:line="240" w:lineRule="auto"/>
+        <w:rPr>
+          <w:rFonts w:ascii="Times New Roman" w:eastAsia="Times New Roman" w:hAnsi="Times New Roman" w:cs="Times New Roman"/>
+          <w:color w:val="333333"/>
+          <w:kern w:val="0"/>
+          <w:sz w:val="24"/>
+          <w:szCs w:val="24"/>
+          <w14:ligatures w14:val="none"/>
+        </w:rPr>
+      </w:pPr>
+      <w:r>
+        <w:rPr>
+          <w:rFonts w:ascii="Times New Roman" w:eastAsia="Times New Roman" w:hAnsi="Times New Roman" w:cs="Times New Roman"/>
+          <w:color w:val="333333"/>
+          <w:kern w:val="0"/>
+          <w:sz w:val="24"/>
+          <w:szCs w:val="24"/>
+          <w14:ligatures w14:val="none"/>
+        </w:rPr>
+        <w:lastRenderedPageBreak/>
+        <w:t xml:space="preserve">References: </w:t>
+      </w:r>
+      <w:hyperlink r:id="rId10" w:anchor="dataset" w:history="1">
+        <w:r>
+          <w:rPr>
+            <w:rFonts w:ascii="Times New Roman" w:eastAsia="Times New Roman" w:hAnsi="Times New Roman" w:cs="Times New Roman"/>
+            <w:color w:val="0000FF"/>
+            <w:kern w:val="0"/>
+            <w:sz w:val="24"/>
+            <w:szCs w:val="24"/>
+            <w:u w:val="single"/>
+            <w14:ligatures w14:val="none"/>
+          </w:rPr>
+          <w:t>https://docs.microsoft.com/en-us/microsoftteams/platform/task-modules-and-cards/cards/people-picker?tabs=desktop#dataset</w:t>
+        </w:r>
+      </w:hyperlink>
+    </w:p>
+    <w:p>
+      <w:pPr>
+        <w:spacing w:before="120" w:after="240" w:line="240" w:lineRule="auto"/>
+        <w:outlineLvl w:val="2"/>
+        <w:rPr>
+          <w:rFonts w:ascii="Times New Roman" w:eastAsia="Times New Roman" w:hAnsi="Times New Roman" w:cs="Times New Roman"/>
+          <w:b/>
+          <w:bCs/>
+          <w:color w:val="333333"/>
+          <w:kern w:val="0"/>
+          <w:sz w:val="28"/>
+          <w:szCs w:val="28"/>
+          <w14:ligatures w14:val="none"/>
+        </w:rPr>
+      </w:pPr>
+      <w:r>
+        <w:rPr>
+          <w:rFonts w:ascii="Times New Roman" w:eastAsia="Times New Roman" w:hAnsi="Times New Roman" w:cs="Times New Roman"/>
+          <w:b/>
+          <w:bCs/>
+          <w:color w:val="333333"/>
+          <w:kern w:val="0"/>
+          <w:sz w:val="28"/>
+          <w:szCs w:val="28"/>
+          <w14:ligatures w14:val="none"/>
+        </w:rPr>
+        <w:t>Microsoft Graph</w:t>
+      </w:r>
+    </w:p>
+    <w:p>
+      <w:pPr>
+        <w:spacing w:before="120" w:after="100" w:afterAutospacing="1" w:line="240" w:lineRule="auto"/>
+        <w:rPr>
+          <w:rFonts w:ascii="Times New Roman" w:eastAsia="Times New Roman" w:hAnsi="Times New Roman" w:cs="Times New Roman"/>
+          <w:color w:val="333333"/>
+          <w:kern w:val="0"/>
+          <w:sz w:val="24"/>
+          <w:szCs w:val="24"/>
+          <w14:ligatures w14:val="none"/>
+        </w:rPr>
+      </w:pPr>
+      <w:r>
+        <w:rPr>
+          <w:rFonts w:ascii="Times New Roman" w:eastAsia="Times New Roman" w:hAnsi="Times New Roman" w:cs="Times New Roman"/>
+          <w:color w:val="333333"/>
+          <w:kern w:val="0"/>
+          <w:sz w:val="24"/>
+          <w:szCs w:val="24"/>
+          <w14:ligatures w14:val="none"/>
+        </w:rPr>
+        <w:t>Microsoft Graph is the gateway to data and intelligence in Microsoft 365. It provides a unified programmability model that you can use to access the tremendous amount of data in Microsoft 365, Windows, and Enterprise Mobility + Security. Microsoft Teams can utilize Teams data with Microsoft Graph to automate team lifecycles, Resource-specific consent and so on.</w:t>
+      </w:r>
+    </w:p>
+    <w:p>
+      <w:pPr>
+        <w:spacing w:before="120" w:after="100" w:afterAutospacing="1" w:line="240" w:lineRule="auto"/>
+        <w:rPr>
+          <w:rFonts w:ascii="Times New Roman" w:eastAsia="Times New Roman" w:hAnsi="Times New Roman" w:cs="Times New Roman"/>
+          <w:color w:val="333333"/>
+          <w:kern w:val="0"/>
+          <w:sz w:val="24"/>
+          <w:szCs w:val="24"/>
+          <w14:ligatures w14:val="none"/>
+        </w:rPr>
+      </w:pPr>
+      <w:r>
+        <w:rPr>
+          <w:rFonts w:ascii="Times New Roman" w:eastAsia="Times New Roman" w:hAnsi="Times New Roman" w:cs="Times New Roman"/>
+          <w:color w:val="333333"/>
+          <w:kern w:val="0"/>
+          <w:sz w:val="24"/>
+          <w:szCs w:val="24"/>
+          <w14:ligatures w14:val="none"/>
+        </w:rPr>
+        <w:t xml:space="preserve">References: </w:t>
+      </w:r>
+      <w:hyperlink r:id="rId11" w:history="1">
+        <w:r>
+          <w:rPr>
+            <w:rFonts w:ascii="Times New Roman" w:eastAsia="Times New Roman" w:hAnsi="Times New Roman" w:cs="Times New Roman"/>
+            <w:color w:val="0000FF"/>
+            <w:kern w:val="0"/>
+            <w:sz w:val="24"/>
+            <w:szCs w:val="24"/>
+            <w:u w:val="single"/>
+            <w14:ligatures w14:val="none"/>
+          </w:rPr>
+          <w:t>https://docs.microsoft.com/en-us/graph/toolkit/overview</w:t>
+        </w:r>
+      </w:hyperlink>
+    </w:p>
+    <w:p>
+      <w:pPr>
+        <w:spacing w:before="120" w:after="199" w:line="240" w:lineRule="auto"/>
+        <w:outlineLvl w:val="1"/>
+        <w:rPr>
+          <w:rFonts w:ascii="Times New Roman" w:eastAsia="Times New Roman" w:hAnsi="Times New Roman" w:cs="Times New Roman"/>
+          <w:b/>
+          <w:bCs/>
+          <w:color w:val="333333"/>
+          <w:kern w:val="0"/>
+          <w:sz w:val="36"/>
+          <w:szCs w:val="36"/>
+          <w14:ligatures w14:val="none"/>
+        </w:rPr>
+      </w:pPr>
+    </w:p>
+    <w:p>
+      <w:pPr>
+        <w:spacing w:before="120" w:after="199" w:line="240" w:lineRule="auto"/>
+        <w:outlineLvl w:val="1"/>
+        <w:rPr>
+          <w:rFonts w:ascii="Times New Roman" w:eastAsia="Times New Roman" w:hAnsi="Times New Roman" w:cs="Times New Roman"/>
+          <w:b/>
+          <w:bCs/>
+          <w:color w:val="333333"/>
+          <w:kern w:val="0"/>
+          <w:sz w:val="36"/>
+          <w:szCs w:val="36"/>
+          <w14:ligatures w14:val="none"/>
+        </w:rPr>
+      </w:pPr>
+      <w:r>
+        <w:rPr>
+          <w:rFonts w:ascii="Times New Roman" w:eastAsia="Times New Roman" w:hAnsi="Times New Roman" w:cs="Times New Roman"/>
+          <w:b/>
+          <w:bCs/>
+          <w:color w:val="333333"/>
+          <w:kern w:val="0"/>
+          <w:sz w:val="36"/>
+          <w:szCs w:val="36"/>
+          <w14:ligatures w14:val="none"/>
+        </w:rPr>
+        <w:t>Use Case Diagram</w:t>
+      </w:r>
+    </w:p>
+    <w:p>
+      <w:pPr>
+        <w:spacing w:before="120" w:after="0" w:line="240" w:lineRule="auto"/>
         <w:jc w:val="center"/>
         <w:rPr>
           <w:rFonts w:ascii="Times New Roman" w:eastAsia="Times New Roman" w:hAnsi="Times New Roman" w:cs="Times New Roman"/>
@@ -208,10 +772,10 @@
           <w:szCs w:val="24"/>
         </w:rPr>
         <w:drawing>
-          <wp:inline distT="0" distB="0" distL="0" distR="0" wp14:anchorId="5DD1AED0" wp14:editId="6C83683B">
-            <wp:extent cx="3725986" cy="3421380"/>
-            <wp:effectExtent l="0" t="0" r="8255" b="7620"/>
-            <wp:docPr id="24" name="Picture 24" descr="Graphical user interface, diagram, application&#10;&#10;Description automatically generated"/>
+          <wp:inline distT="0" distB="0" distL="0" distR="0" wp14:anchorId="3475DDA9" wp14:editId="19A3E202">
+            <wp:extent cx="5943600" cy="2585720"/>
+            <wp:effectExtent l="0" t="0" r="0" b="5080"/>
+            <wp:docPr id="6" name="Picture 6" descr="Diagram, schematic&#10;&#10;Description automatically generated"/>
             <wp:cNvGraphicFramePr>
               <a:graphicFrameLocks xmlns:a="http://schemas.openxmlformats.org/drawingml/2006/main" noChangeAspect="1"/>
             </wp:cNvGraphicFramePr>
@@ -219,245 +783,11 @@
               <a:graphicData uri="http://schemas.openxmlformats.org/drawingml/2006/picture">
                 <pic:pic xmlns:pic="http://schemas.openxmlformats.org/drawingml/2006/picture">
                   <pic:nvPicPr>
-                    <pic:cNvPr id="24" name="Picture 24" descr="Graphical user interface, diagram, application&#10;&#10;Description automatically generated"/>
+                    <pic:cNvPr id="6" name="Picture 6" descr="Diagram, schematic&#10;&#10;Description automatically generated"/>
                     <pic:cNvPicPr/>
                   </pic:nvPicPr>
                   <pic:blipFill>
-                    <a:blip r:embed="rId5" cstate="print">
-                      <a:extLst>
-                        <a:ext uri="{28A0092B-C50C-407E-A947-70E740481C1C}">
-                          <a14:useLocalDpi xmlns:a14="http://schemas.microsoft.com/office/drawing/2010/main" val="0"/>
-                        </a:ext>
-                      </a:extLst>
-                    </a:blip>
-                    <a:stretch>
-                      <a:fillRect/>
-                    </a:stretch>
-                  </pic:blipFill>
-                  <pic:spPr>
-                    <a:xfrm>
-                      <a:off x="0" y="0"/>
-                      <a:ext cx="3733921" cy="3428666"/>
-                    </a:xfrm>
-                    <a:prstGeom prst="rect">
-                      <a:avLst/>
-                    </a:prstGeom>
-                  </pic:spPr>
-                </pic:pic>
-              </a:graphicData>
-            </a:graphic>
-          </wp:inline>
-        </w:drawing>
-      </w:r>
-      <w:r>
-        <w:rPr>
-          <w:rFonts w:ascii="Times New Roman" w:eastAsia="Times New Roman" w:hAnsi="Times New Roman" w:cs="Times New Roman"/>
-          <w:noProof/>
-          <w:color w:val="333333"/>
-          <w:kern w:val="0"/>
-          <w:sz w:val="24"/>
-          <w:szCs w:val="24"/>
-          <w14:ligatures w14:val="none"/>
-        </w:rPr>
-        <mc:AlternateContent>
-          <mc:Choice Requires="wps">
-            <w:drawing>
-              <wp:inline distT="0" distB="0" distL="0" distR="0" wp14:anchorId="796D6A9D" wp14:editId="2D523352">
-                <wp:extent cx="304800" cy="304800"/>
-                <wp:effectExtent l="0" t="0" r="0" b="0"/>
-                <wp:docPr id="18" name="Rectangle 18" descr="Art"/>
-                <wp:cNvGraphicFramePr>
-                  <a:graphicFrameLocks xmlns:a="http://schemas.openxmlformats.org/drawingml/2006/main" noChangeAspect="1"/>
-                </wp:cNvGraphicFramePr>
-                <a:graphic xmlns:a="http://schemas.openxmlformats.org/drawingml/2006/main">
-                  <a:graphicData uri="http://schemas.microsoft.com/office/word/2010/wordprocessingShape">
-                    <wps:wsp>
-                      <wps:cNvSpPr>
-                        <a:spLocks noChangeAspect="1" noChangeArrowheads="1"/>
-                      </wps:cNvSpPr>
-                      <wps:spPr bwMode="auto">
-                        <a:xfrm>
-                          <a:off x="0" y="0"/>
-                          <a:ext cx="304800" cy="304800"/>
-                        </a:xfrm>
-                        <a:prstGeom prst="rect">
-                          <a:avLst/>
-                        </a:prstGeom>
-                        <a:noFill/>
-                        <a:ln>
-                          <a:noFill/>
-                        </a:ln>
-                        <a:extLst>
-                          <a:ext uri="{909E8E84-426E-40DD-AFC4-6F175D3DCCD1}">
-                            <a14:hiddenFill xmlns:a14="http://schemas.microsoft.com/office/drawing/2010/main">
-                              <a:solidFill>
-                                <a:srgbClr val="FFFFFF"/>
-                              </a:solidFill>
-                            </a14:hiddenFill>
-                          </a:ext>
-                          <a:ext uri="{91240B29-F687-4F45-9708-019B960494DF}">
-                            <a14:hiddenLine xmlns:a14="http://schemas.microsoft.com/office/drawing/2010/main" w="9525">
-                              <a:solidFill>
-                                <a:srgbClr val="000000"/>
-                              </a:solidFill>
-                              <a:miter lim="800000"/>
-                              <a:headEnd/>
-                              <a:tailEnd/>
-                            </a14:hiddenLine>
-                          </a:ext>
-                        </a:extLst>
-                      </wps:spPr>
-                      <wps:bodyPr rot="0" vert="horz" wrap="square" lIns="91440" tIns="45720" rIns="91440" bIns="45720" anchor="t" anchorCtr="0" upright="1">
-                        <a:noAutofit/>
-                      </wps:bodyPr>
-                    </wps:wsp>
-                  </a:graphicData>
-                </a:graphic>
-              </wp:inline>
-            </w:drawing>
-          </mc:Choice>
-          <mc:Fallback>
-            <w:pict>
-              <v:rect w14:anchorId="11FB81F5" id="Rectangle 18" o:spid="_x0000_s1026" alt="Art" style="width:24pt;height:24pt;visibility:visible;mso-wrap-style:square;mso-left-percent:-10001;mso-top-percent:-10001;mso-position-horizontal:absolute;mso-position-horizontal-relative:char;mso-position-vertical:absolute;mso-position-vertical-relative:line;mso-left-percent:-10001;mso-top-percent:-10001;v-text-anchor:top" o:gfxdata="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" filled="f" stroked="f">
-                <o:lock v:ext="edit" aspectratio="t"/>
-                <w10:anchorlock/>
-              </v:rect>
-            </w:pict>
-          </mc:Fallback>
-        </mc:AlternateContent>
-      </w:r>
-    </w:p>
-    <w:p>
-      <w:pPr>
-        <w:spacing w:after="0" w:line="240" w:lineRule="auto"/>
-        <w:jc w:val="center"/>
-        <w:rPr>
-          <w:rFonts w:ascii="Times New Roman" w:eastAsia="Times New Roman" w:hAnsi="Times New Roman" w:cs="Times New Roman"/>
-          <w:color w:val="333333"/>
-          <w:kern w:val="0"/>
-          <w:sz w:val="24"/>
-          <w:szCs w:val="24"/>
-          <w14:ligatures w14:val="none"/>
-        </w:rPr>
-      </w:pPr>
-    </w:p>
-    <w:p>
-      <w:pPr>
-        <w:spacing w:after="0" w:line="240" w:lineRule="auto"/>
-        <w:rPr>
-          <w:rFonts w:ascii="Times New Roman" w:eastAsia="Times New Roman" w:hAnsi="Times New Roman" w:cs="Times New Roman"/>
-          <w:color w:val="333333"/>
-          <w:kern w:val="0"/>
-          <w:sz w:val="24"/>
-          <w:szCs w:val="24"/>
-          <w14:ligatures w14:val="none"/>
-        </w:rPr>
-      </w:pPr>
-      <w:r>
-        <w:rPr>
-          <w:rFonts w:ascii="Times New Roman" w:eastAsia="Times New Roman" w:hAnsi="Times New Roman" w:cs="Times New Roman"/>
-          <w:color w:val="333333"/>
-          <w:kern w:val="0"/>
-          <w:sz w:val="24"/>
-          <w:szCs w:val="24"/>
-          <w14:ligatures w14:val="none"/>
-        </w:rPr>
-        <w:t>​</w:t>
-      </w:r>
-    </w:p>
-    <w:p>
-      <w:pPr>
-        <w:spacing w:before="199" w:after="199" w:line="240" w:lineRule="auto"/>
-        <w:outlineLvl w:val="1"/>
-        <w:rPr>
-          <w:rFonts w:ascii="Times New Roman" w:eastAsia="Times New Roman" w:hAnsi="Times New Roman" w:cs="Times New Roman"/>
-          <w:b/>
-          <w:bCs/>
-          <w:color w:val="333333"/>
-          <w:kern w:val="0"/>
-          <w:sz w:val="36"/>
-          <w:szCs w:val="36"/>
-          <w14:ligatures w14:val="none"/>
-        </w:rPr>
-      </w:pPr>
-      <w:r>
-        <w:rPr>
-          <w:rFonts w:ascii="Times New Roman" w:eastAsia="Times New Roman" w:hAnsi="Times New Roman" w:cs="Times New Roman"/>
-          <w:b/>
-          <w:bCs/>
-          <w:color w:val="333333"/>
-          <w:kern w:val="0"/>
-          <w:sz w:val="36"/>
-          <w:szCs w:val="36"/>
-          <w14:ligatures w14:val="none"/>
-        </w:rPr>
-        <w:t>Use Case Diagram</w:t>
-      </w:r>
-    </w:p>
-    <w:p>
-      <w:pPr>
-        <w:spacing w:after="0" w:line="240" w:lineRule="auto"/>
-        <w:rPr>
-          <w:rFonts w:ascii="Times New Roman" w:eastAsia="Times New Roman" w:hAnsi="Times New Roman" w:cs="Times New Roman"/>
-          <w:color w:val="333333"/>
-          <w:kern w:val="0"/>
-          <w:sz w:val="24"/>
-          <w:szCs w:val="24"/>
-          <w14:ligatures w14:val="none"/>
-        </w:rPr>
-      </w:pPr>
-      <w:r>
-        <w:rPr>
-          <w:rFonts w:ascii="Times New Roman" w:eastAsia="Times New Roman" w:hAnsi="Times New Roman" w:cs="Times New Roman"/>
-          <w:color w:val="333333"/>
-          <w:kern w:val="0"/>
-          <w:sz w:val="24"/>
-          <w:szCs w:val="24"/>
-          <w14:ligatures w14:val="none"/>
-        </w:rPr>
-        <w:t>​</w:t>
-      </w:r>
-    </w:p>
-    <w:p>
-      <w:pPr>
-        <w:spacing w:after="0" w:line="240" w:lineRule="auto"/>
-        <w:jc w:val="center"/>
-        <w:rPr>
-          <w:rFonts w:ascii="Times New Roman" w:eastAsia="Times New Roman" w:hAnsi="Times New Roman" w:cs="Times New Roman"/>
-          <w:color w:val="333333"/>
-          <w:kern w:val="0"/>
-          <w:sz w:val="24"/>
-          <w:szCs w:val="24"/>
-          <w14:ligatures w14:val="none"/>
-        </w:rPr>
-      </w:pPr>
-      <w:r>
-        <w:rPr>
-          <w:rFonts w:ascii="Times New Roman" w:eastAsia="Times New Roman" w:hAnsi="Times New Roman" w:cs="Times New Roman"/>
-          <w:noProof/>
-          <w:color w:val="333333"/>
-          <w:kern w:val="0"/>
-          <w:sz w:val="24"/>
-          <w:szCs w:val="24"/>
-        </w:rPr>
-        <w:lastRenderedPageBreak/>
-        <w:drawing>
-          <wp:inline distT="0" distB="0" distL="0" distR="0" wp14:anchorId="5FFFDABE" wp14:editId="4A9D96D9">
-            <wp:extent cx="5943600" cy="2585720"/>
-            <wp:effectExtent l="0" t="0" r="0" b="5080"/>
-            <wp:docPr id="23" name="Picture 23" descr="Diagram&#10;&#10;Description automatically generated"/>
-            <wp:cNvGraphicFramePr>
-              <a:graphicFrameLocks xmlns:a="http://schemas.openxmlformats.org/drawingml/2006/main" noChangeAspect="1"/>
-            </wp:cNvGraphicFramePr>
-            <a:graphic xmlns:a="http://schemas.openxmlformats.org/drawingml/2006/main">
-              <a:graphicData uri="http://schemas.openxmlformats.org/drawingml/2006/picture">
-                <pic:pic xmlns:pic="http://schemas.openxmlformats.org/drawingml/2006/picture">
-                  <pic:nvPicPr>
-                    <pic:cNvPr id="23" name="Picture 23" descr="Diagram&#10;&#10;Description automatically generated"/>
-                    <pic:cNvPicPr/>
-                  </pic:nvPicPr>
-                  <pic:blipFill>
-                    <a:blip r:embed="rId6" cstate="print">
+                    <a:blip r:embed="rId12" cstate="print">
                       <a:extLst>
                         <a:ext uri="{28A0092B-C50C-407E-A947-70E740481C1C}">
                           <a14:useLocalDpi xmlns:a14="http://schemas.microsoft.com/office/drawing/2010/main" val="0"/>
@@ -486,31 +816,21 @@
     </w:p>
     <w:p>
       <w:pPr>
-        <w:spacing w:after="0" w:line="240" w:lineRule="auto"/>
-        <w:rPr>
-          <w:rFonts w:ascii="Times New Roman" w:eastAsia="Times New Roman" w:hAnsi="Times New Roman" w:cs="Times New Roman"/>
-          <w:color w:val="333333"/>
-          <w:kern w:val="0"/>
-          <w:sz w:val="24"/>
-          <w:szCs w:val="24"/>
-          <w14:ligatures w14:val="none"/>
-        </w:rPr>
-      </w:pPr>
-      <w:r>
-        <w:rPr>
-          <w:rFonts w:ascii="Times New Roman" w:eastAsia="Times New Roman" w:hAnsi="Times New Roman" w:cs="Times New Roman"/>
-          <w:color w:val="333333"/>
-          <w:kern w:val="0"/>
-          <w:sz w:val="24"/>
-          <w:szCs w:val="24"/>
-          <w14:ligatures w14:val="none"/>
-        </w:rPr>
-        <w:t>​</w:t>
-      </w:r>
-    </w:p>
-    <w:p>
-      <w:pPr>
-        <w:spacing w:before="199" w:after="199" w:line="240" w:lineRule="auto"/>
+        <w:spacing w:before="120" w:after="0" w:line="240" w:lineRule="auto"/>
+        <w:jc w:val="center"/>
+        <w:rPr>
+          <w:rFonts w:ascii="Times New Roman" w:eastAsia="Times New Roman" w:hAnsi="Times New Roman" w:cs="Times New Roman"/>
+          <w:color w:val="333333"/>
+          <w:kern w:val="0"/>
+          <w:sz w:val="24"/>
+          <w:szCs w:val="24"/>
+          <w14:ligatures w14:val="none"/>
+        </w:rPr>
+      </w:pPr>
+    </w:p>
+    <w:p>
+      <w:pPr>
+        <w:spacing w:before="120" w:after="199" w:line="240" w:lineRule="auto"/>
         <w:outlineLvl w:val="1"/>
         <w:rPr>
           <w:rFonts w:ascii="Times New Roman" w:eastAsia="Times New Roman" w:hAnsi="Times New Roman" w:cs="Times New Roman"/>
@@ -523,7 +843,11 @@
           <w14:ligatures w14:val="none"/>
         </w:rPr>
       </w:pPr>
-      <w:r>
+    </w:p>
+    <w:p>
+      <w:pPr>
+        <w:spacing w:before="120" w:after="199" w:line="240" w:lineRule="auto"/>
+        <w:outlineLvl w:val="1"/>
         <w:rPr>
           <w:rFonts w:ascii="Times New Roman" w:eastAsia="Times New Roman" w:hAnsi="Times New Roman" w:cs="Times New Roman"/>
           <w:b/>
@@ -534,19 +858,31 @@
           <w:szCs w:val="36"/>
           <w14:ligatures w14:val="none"/>
         </w:rPr>
-        <w:t>Scenario</w:t>
-      </w:r>
-    </w:p>
-    <w:p>
-      <w:pPr>
-        <w:spacing w:before="240" w:after="240" w:line="240" w:lineRule="auto"/>
-        <w:outlineLvl w:val="2"/>
+      </w:pPr>
+      <w:r>
         <w:rPr>
           <w:rFonts w:ascii="Times New Roman" w:eastAsia="Times New Roman" w:hAnsi="Times New Roman" w:cs="Times New Roman"/>
           <w:b/>
           <w:bCs/>
           <w:color w:val="333333"/>
           <w:kern w:val="0"/>
+          <w:sz w:val="36"/>
+          <w:szCs w:val="36"/>
+          <w14:ligatures w14:val="none"/>
+        </w:rPr>
+        <w:t>Scenario</w:t>
+      </w:r>
+    </w:p>
+    <w:p>
+      <w:pPr>
+        <w:spacing w:before="120" w:after="240" w:line="240" w:lineRule="auto"/>
+        <w:outlineLvl w:val="2"/>
+        <w:rPr>
+          <w:rFonts w:ascii="Times New Roman" w:eastAsia="Times New Roman" w:hAnsi="Times New Roman" w:cs="Times New Roman"/>
+          <w:b/>
+          <w:bCs/>
+          <w:color w:val="333333"/>
+          <w:kern w:val="0"/>
           <w:sz w:val="28"/>
           <w:szCs w:val="28"/>
           <w14:ligatures w14:val="none"/>
@@ -568,27 +904,30 @@
     </w:p>
     <w:p>
       <w:pPr>
-        <w:spacing w:after="0" w:line="240" w:lineRule="auto"/>
-        <w:rPr>
-          <w:rFonts w:ascii="Times New Roman" w:eastAsia="Times New Roman" w:hAnsi="Times New Roman" w:cs="Times New Roman"/>
-          <w:color w:val="333333"/>
-          <w:kern w:val="0"/>
-          <w:sz w:val="24"/>
-          <w:szCs w:val="24"/>
-          <w14:ligatures w14:val="none"/>
-        </w:rPr>
-      </w:pPr>
-      <w:r>
-        <w:rPr>
-          <w:rFonts w:ascii="Times New Roman" w:eastAsia="Times New Roman" w:hAnsi="Times New Roman" w:cs="Times New Roman"/>
-          <w:color w:val="333333"/>
-          <w:kern w:val="0"/>
-          <w:sz w:val="24"/>
-          <w:szCs w:val="24"/>
-          <w14:ligatures w14:val="none"/>
-        </w:rPr>
-        <w:t>​</w:t>
-      </w:r>
+        <w:spacing w:before="120" w:after="0" w:line="240" w:lineRule="auto"/>
+        <w:rPr>
+          <w:rFonts w:ascii="Times New Roman" w:eastAsia="Times New Roman" w:hAnsi="Times New Roman" w:cs="Times New Roman"/>
+          <w:color w:val="333333"/>
+          <w:kern w:val="0"/>
+          <w:sz w:val="24"/>
+          <w:szCs w:val="24"/>
+          <w14:ligatures w14:val="none"/>
+        </w:rPr>
+      </w:pPr>
+    </w:p>
+    <w:p>
+      <w:pPr>
+        <w:spacing w:before="120" w:after="0" w:line="240" w:lineRule="auto"/>
+        <w:jc w:val="center"/>
+        <w:rPr>
+          <w:rFonts w:ascii="Times New Roman" w:eastAsia="Times New Roman" w:hAnsi="Times New Roman" w:cs="Times New Roman"/>
+          <w:color w:val="333333"/>
+          <w:kern w:val="0"/>
+          <w:sz w:val="24"/>
+          <w:szCs w:val="24"/>
+          <w14:ligatures w14:val="none"/>
+        </w:rPr>
+      </w:pPr>
       <w:r>
         <w:rPr>
           <w:rFonts w:ascii="Times New Roman" w:eastAsia="Times New Roman" w:hAnsi="Times New Roman" w:cs="Times New Roman"/>
@@ -598,11 +937,12 @@
           <w:sz w:val="24"/>
           <w:szCs w:val="24"/>
         </w:rPr>
+        <w:lastRenderedPageBreak/>
         <w:drawing>
-          <wp:inline distT="0" distB="0" distL="0" distR="0" wp14:anchorId="3C9271CC" wp14:editId="659ABDA4">
+          <wp:inline distT="0" distB="0" distL="0" distR="0" wp14:anchorId="0D9692C3" wp14:editId="2DA591CE">
             <wp:extent cx="5943600" cy="2445385"/>
             <wp:effectExtent l="0" t="0" r="0" b="0"/>
-            <wp:docPr id="22" name="Picture 22" descr="Graphical user interface, application, Teams&#10;&#10;Description automatically generated"/>
+            <wp:docPr id="7" name="Picture 7" descr="A picture containing text, screenshot, indoor&#10;&#10;Description automatically generated"/>
             <wp:cNvGraphicFramePr>
               <a:graphicFrameLocks xmlns:a="http://schemas.openxmlformats.org/drawingml/2006/main" noChangeAspect="1"/>
             </wp:cNvGraphicFramePr>
@@ -610,11 +950,11 @@
               <a:graphicData uri="http://schemas.openxmlformats.org/drawingml/2006/picture">
                 <pic:pic xmlns:pic="http://schemas.openxmlformats.org/drawingml/2006/picture">
                   <pic:nvPicPr>
-                    <pic:cNvPr id="22" name="Picture 22" descr="Graphical user interface, application, Teams&#10;&#10;Description automatically generated"/>
+                    <pic:cNvPr id="7" name="Picture 7" descr="A picture containing text, screenshot, indoor&#10;&#10;Description automatically generated"/>
                     <pic:cNvPicPr/>
                   </pic:nvPicPr>
                   <pic:blipFill>
-                    <a:blip r:embed="rId7" cstate="print">
+                    <a:blip r:embed="rId13" cstate="print">
                       <a:extLst>
                         <a:ext uri="{28A0092B-C50C-407E-A947-70E740481C1C}">
                           <a14:useLocalDpi xmlns:a14="http://schemas.microsoft.com/office/drawing/2010/main" val="0"/>
@@ -643,66 +983,152 @@
     </w:p>
     <w:p>
       <w:pPr>
-        <w:spacing w:after="0" w:line="240" w:lineRule="auto"/>
-        <w:rPr>
-          <w:rFonts w:ascii="Times New Roman" w:eastAsia="Times New Roman" w:hAnsi="Times New Roman" w:cs="Times New Roman"/>
-          <w:color w:val="333333"/>
-          <w:kern w:val="0"/>
-          <w:sz w:val="24"/>
-          <w:szCs w:val="24"/>
-          <w14:ligatures w14:val="none"/>
-        </w:rPr>
-      </w:pPr>
-    </w:p>
-    <w:p>
-      <w:pPr>
-        <w:pStyle w:val="ListParagraph"/>
+        <w:spacing w:before="120" w:after="0" w:line="240" w:lineRule="auto"/>
+        <w:rPr>
+          <w:rFonts w:ascii="Times New Roman" w:eastAsia="Times New Roman" w:hAnsi="Times New Roman" w:cs="Times New Roman"/>
+          <w:color w:val="333333"/>
+          <w:kern w:val="0"/>
+          <w:sz w:val="24"/>
+          <w:szCs w:val="24"/>
+          <w14:ligatures w14:val="none"/>
+        </w:rPr>
+      </w:pPr>
+      <w:r>
+        <w:rPr>
+          <w:rFonts w:ascii="Times New Roman" w:eastAsia="Times New Roman" w:hAnsi="Times New Roman" w:cs="Times New Roman"/>
+          <w:color w:val="333333"/>
+          <w:kern w:val="0"/>
+          <w:sz w:val="24"/>
+          <w:szCs w:val="24"/>
+          <w14:ligatures w14:val="none"/>
+        </w:rPr>
+        <w:t>​</w:t>
+      </w:r>
+    </w:p>
+    <w:p>
+      <w:pPr>
+        <w:spacing w:before="120" w:after="100" w:afterAutospacing="1" w:line="240" w:lineRule="auto"/>
+        <w:rPr>
+          <w:rFonts w:ascii="Times New Roman" w:eastAsia="Times New Roman" w:hAnsi="Times New Roman" w:cs="Times New Roman"/>
+          <w:color w:val="333333"/>
+          <w:kern w:val="0"/>
+          <w:sz w:val="24"/>
+          <w:szCs w:val="24"/>
+          <w14:ligatures w14:val="none"/>
+        </w:rPr>
+      </w:pPr>
+      <w:r>
+        <w:rPr>
+          <w:rFonts w:ascii="Times New Roman" w:eastAsia="Times New Roman" w:hAnsi="Times New Roman" w:cs="Times New Roman"/>
+          <w:color w:val="333333"/>
+          <w:kern w:val="0"/>
+          <w:sz w:val="24"/>
+          <w:szCs w:val="24"/>
+          <w14:ligatures w14:val="none"/>
+        </w:rPr>
+        <w:tab/>
+        <w:t xml:space="preserve">To-do </w:t>
+      </w:r>
+      <w:proofErr w:type="gramStart"/>
+      <w:r>
+        <w:rPr>
+          <w:rFonts w:ascii="Times New Roman" w:eastAsia="Times New Roman" w:hAnsi="Times New Roman" w:cs="Times New Roman"/>
+          <w:color w:val="333333"/>
+          <w:kern w:val="0"/>
+          <w:sz w:val="24"/>
+          <w:szCs w:val="24"/>
+          <w14:ligatures w14:val="none"/>
+        </w:rPr>
+        <w:t>Tab is</w:t>
+      </w:r>
+      <w:proofErr w:type="gramEnd"/>
+      <w:r>
+        <w:rPr>
+          <w:rFonts w:ascii="Times New Roman" w:eastAsia="Times New Roman" w:hAnsi="Times New Roman" w:cs="Times New Roman"/>
+          <w:color w:val="333333"/>
+          <w:kern w:val="0"/>
+          <w:sz w:val="24"/>
+          <w:szCs w:val="24"/>
+          <w14:ligatures w14:val="none"/>
+        </w:rPr>
+        <w:t xml:space="preserve"> </w:t>
+      </w:r>
+      <w:proofErr w:type="gramStart"/>
+      <w:r>
+        <w:rPr>
+          <w:rFonts w:ascii="Times New Roman" w:eastAsia="Times New Roman" w:hAnsi="Times New Roman" w:cs="Times New Roman"/>
+          <w:color w:val="333333"/>
+          <w:kern w:val="0"/>
+          <w:sz w:val="24"/>
+          <w:szCs w:val="24"/>
+          <w14:ligatures w14:val="none"/>
+        </w:rPr>
+        <w:t>consist</w:t>
+      </w:r>
+      <w:proofErr w:type="gramEnd"/>
+      <w:r>
+        <w:rPr>
+          <w:rFonts w:ascii="Times New Roman" w:eastAsia="Times New Roman" w:hAnsi="Times New Roman" w:cs="Times New Roman"/>
+          <w:color w:val="333333"/>
+          <w:kern w:val="0"/>
+          <w:sz w:val="24"/>
+          <w:szCs w:val="24"/>
+          <w14:ligatures w14:val="none"/>
+        </w:rPr>
+        <w:t xml:space="preserve"> of a "To-do List Card" (Figure 1-1) and a "To-do Item Card" (Figure 1-2), showing the To-do item you created.</w:t>
+      </w:r>
+    </w:p>
+    <w:p>
+      <w:pPr>
+        <w:spacing w:before="120" w:after="100" w:afterAutospacing="1" w:line="240" w:lineRule="auto"/>
+        <w:rPr>
+          <w:rFonts w:ascii="Times New Roman" w:eastAsia="Times New Roman" w:hAnsi="Times New Roman" w:cs="Times New Roman"/>
+          <w:color w:val="333333"/>
+          <w:kern w:val="0"/>
+          <w:sz w:val="24"/>
+          <w:szCs w:val="24"/>
+          <w14:ligatures w14:val="none"/>
+        </w:rPr>
+      </w:pPr>
+      <w:r>
+        <w:rPr>
+          <w:rFonts w:ascii="Times New Roman" w:eastAsia="Times New Roman" w:hAnsi="Times New Roman" w:cs="Times New Roman"/>
+          <w:color w:val="333333"/>
+          <w:kern w:val="0"/>
+          <w:sz w:val="24"/>
+          <w:szCs w:val="24"/>
+          <w14:ligatures w14:val="none"/>
+        </w:rPr>
+        <w:tab/>
+        <w:t>"To-do List Card" Show all the to-do items. Click on the to-do item, the following "To-do Item Card" shows the details.</w:t>
+      </w:r>
+    </w:p>
+    <w:p>
+      <w:pPr>
         <w:numPr>
           <w:ilvl w:val="0"/>
-          <w:numId w:val="6"/>
+          <w:numId w:val="11"/>
         </w:numPr>
-        <w:spacing w:after="0" w:line="240" w:lineRule="auto"/>
-        <w:rPr>
-          <w:rFonts w:ascii="Times New Roman" w:eastAsia="Times New Roman" w:hAnsi="Times New Roman" w:cs="Times New Roman"/>
-          <w:color w:val="333333"/>
-          <w:kern w:val="0"/>
-          <w:sz w:val="24"/>
-          <w:szCs w:val="24"/>
-          <w14:ligatures w14:val="none"/>
-        </w:rPr>
-      </w:pPr>
-      <w:r>
-        <w:rPr>
-          <w:rFonts w:ascii="Times New Roman" w:eastAsia="Times New Roman" w:hAnsi="Times New Roman" w:cs="Times New Roman"/>
-          <w:color w:val="333333"/>
-          <w:kern w:val="0"/>
-          <w:sz w:val="24"/>
-          <w:szCs w:val="24"/>
-          <w14:ligatures w14:val="none"/>
-        </w:rPr>
-        <w:t>Show all the to-do item</w:t>
-      </w:r>
-      <w:r>
-        <w:rPr>
-          <w:rFonts w:asciiTheme="minorEastAsia" w:hAnsiTheme="minorEastAsia" w:cs="Times New Roman" w:hint="eastAsia"/>
-          <w:color w:val="333333"/>
-          <w:kern w:val="0"/>
-          <w:sz w:val="24"/>
-          <w:szCs w:val="24"/>
-          <w14:ligatures w14:val="none"/>
-        </w:rPr>
-        <w:t>s</w:t>
-      </w:r>
-      <w:r>
-        <w:rPr>
-          <w:rFonts w:ascii="Times New Roman" w:eastAsia="Times New Roman" w:hAnsi="Times New Roman" w:cs="Times New Roman"/>
-          <w:color w:val="333333"/>
-          <w:kern w:val="0"/>
-          <w:sz w:val="24"/>
-          <w:szCs w:val="24"/>
-          <w14:ligatures w14:val="none"/>
-        </w:rPr>
-        <w:t xml:space="preserve"> in </w:t>
+        <w:spacing w:before="120" w:after="100" w:afterAutospacing="1" w:line="240" w:lineRule="auto"/>
+        <w:rPr>
+          <w:rFonts w:ascii="Times New Roman" w:eastAsia="Times New Roman" w:hAnsi="Times New Roman" w:cs="Times New Roman"/>
+          <w:color w:val="333333"/>
+          <w:kern w:val="0"/>
+          <w:sz w:val="24"/>
+          <w:szCs w:val="24"/>
+          <w14:ligatures w14:val="none"/>
+        </w:rPr>
+      </w:pPr>
+      <w:r>
+        <w:rPr>
+          <w:rFonts w:ascii="Times New Roman" w:eastAsia="Times New Roman" w:hAnsi="Times New Roman" w:cs="Times New Roman"/>
+          <w:color w:val="333333"/>
+          <w:kern w:val="0"/>
+          <w:sz w:val="24"/>
+          <w:szCs w:val="24"/>
+          <w14:ligatures w14:val="none"/>
+        </w:rPr>
+        <w:t xml:space="preserve">If you want to edit the to-do item, you can click the drop-down button. Modification options will be expanded. You can change </w:t>
       </w:r>
       <w:proofErr w:type="gramStart"/>
       <w:r>
@@ -714,7 +1140,7 @@
           <w:szCs w:val="24"/>
           <w14:ligatures w14:val="none"/>
         </w:rPr>
-        <w:t>To</w:t>
+        <w:t>date</w:t>
       </w:r>
       <w:proofErr w:type="gramEnd"/>
       <w:r>
@@ -726,68 +1152,92 @@
           <w:szCs w:val="24"/>
           <w14:ligatures w14:val="none"/>
         </w:rPr>
-        <w:t>-do List.</w:t>
+        <w:t xml:space="preserve">, status, participants and content of the task. Complete the changes and send click the Confirm button. </w:t>
       </w:r>
     </w:p>
     <w:p>
       <w:pPr>
         <w:numPr>
           <w:ilvl w:val="0"/>
-          <w:numId w:val="6"/>
+          <w:numId w:val="11"/>
         </w:numPr>
-        <w:spacing w:before="100" w:beforeAutospacing="1" w:after="100" w:afterAutospacing="1" w:line="240" w:lineRule="auto"/>
-        <w:rPr>
-          <w:rFonts w:ascii="Times New Roman" w:eastAsia="Times New Roman" w:hAnsi="Times New Roman" w:cs="Times New Roman"/>
-          <w:color w:val="333333"/>
-          <w:kern w:val="0"/>
-          <w:sz w:val="24"/>
-          <w:szCs w:val="24"/>
-          <w14:ligatures w14:val="none"/>
-        </w:rPr>
-      </w:pPr>
-      <w:r>
-        <w:rPr>
-          <w:rFonts w:ascii="Times New Roman" w:eastAsia="Times New Roman" w:hAnsi="Times New Roman" w:cs="Times New Roman"/>
-          <w:color w:val="333333"/>
-          <w:kern w:val="0"/>
-          <w:sz w:val="24"/>
-          <w:szCs w:val="24"/>
-          <w14:ligatures w14:val="none"/>
-        </w:rPr>
-        <w:t>If you want to edit the To-do Item, you can click the drop-down button. Modification options will be expanded. Complete the changes and send Confirm. If you want to delete the item, click the corresponding trash button.</w:t>
+        <w:spacing w:before="120" w:after="100" w:afterAutospacing="1" w:line="240" w:lineRule="auto"/>
+        <w:rPr>
+          <w:rFonts w:ascii="Times New Roman" w:eastAsia="Times New Roman" w:hAnsi="Times New Roman" w:cs="Times New Roman"/>
+          <w:color w:val="333333"/>
+          <w:kern w:val="0"/>
+          <w:sz w:val="24"/>
+          <w:szCs w:val="24"/>
+          <w14:ligatures w14:val="none"/>
+        </w:rPr>
+      </w:pPr>
+      <w:r>
+        <w:rPr>
+          <w:rFonts w:ascii="Times New Roman" w:eastAsia="Times New Roman" w:hAnsi="Times New Roman" w:cs="Times New Roman"/>
+          <w:color w:val="333333"/>
+          <w:kern w:val="0"/>
+          <w:sz w:val="24"/>
+          <w:szCs w:val="24"/>
+          <w14:ligatures w14:val="none"/>
+        </w:rPr>
+        <w:t>If you want to delete the item, click the corresponding trash button.</w:t>
       </w:r>
     </w:p>
     <w:p>
       <w:pPr>
         <w:numPr>
           <w:ilvl w:val="0"/>
-          <w:numId w:val="6"/>
+          <w:numId w:val="11"/>
         </w:numPr>
-        <w:spacing w:before="100" w:beforeAutospacing="1" w:after="100" w:afterAutospacing="1" w:line="240" w:lineRule="auto"/>
-        <w:rPr>
-          <w:rFonts w:ascii="Times New Roman" w:eastAsia="Times New Roman" w:hAnsi="Times New Roman" w:cs="Times New Roman"/>
-          <w:color w:val="333333"/>
-          <w:kern w:val="0"/>
-          <w:sz w:val="24"/>
-          <w:szCs w:val="24"/>
-          <w14:ligatures w14:val="none"/>
-        </w:rPr>
-      </w:pPr>
-      <w:r>
-        <w:rPr>
-          <w:rFonts w:ascii="Times New Roman" w:eastAsia="Times New Roman" w:hAnsi="Times New Roman" w:cs="Times New Roman"/>
-          <w:color w:val="333333"/>
-          <w:kern w:val="0"/>
-          <w:sz w:val="24"/>
-          <w:szCs w:val="24"/>
-          <w14:ligatures w14:val="none"/>
-        </w:rPr>
-        <w:t>Add a new To-do Item.</w:t>
-      </w:r>
-    </w:p>
-    <w:p>
-      <w:pPr>
-        <w:spacing w:before="240" w:after="240" w:line="240" w:lineRule="auto"/>
+        <w:spacing w:before="120" w:after="100" w:afterAutospacing="1" w:line="240" w:lineRule="auto"/>
+        <w:rPr>
+          <w:rFonts w:ascii="Times New Roman" w:eastAsia="Times New Roman" w:hAnsi="Times New Roman" w:cs="Times New Roman"/>
+          <w:color w:val="333333"/>
+          <w:kern w:val="0"/>
+          <w:sz w:val="24"/>
+          <w:szCs w:val="24"/>
+          <w14:ligatures w14:val="none"/>
+        </w:rPr>
+      </w:pPr>
+      <w:r>
+        <w:rPr>
+          <w:rFonts w:ascii="Times New Roman" w:eastAsia="Times New Roman" w:hAnsi="Times New Roman" w:cs="Times New Roman"/>
+          <w:color w:val="333333"/>
+          <w:kern w:val="0"/>
+          <w:sz w:val="24"/>
+          <w:szCs w:val="24"/>
+          <w14:ligatures w14:val="none"/>
+        </w:rPr>
+        <w:t xml:space="preserve">Add a new to-do item. You cannot set the </w:t>
+      </w:r>
+      <w:proofErr w:type="gramStart"/>
+      <w:r>
+        <w:rPr>
+          <w:rFonts w:ascii="Times New Roman" w:eastAsia="Times New Roman" w:hAnsi="Times New Roman" w:cs="Times New Roman"/>
+          <w:color w:val="333333"/>
+          <w:kern w:val="0"/>
+          <w:sz w:val="24"/>
+          <w:szCs w:val="24"/>
+          <w14:ligatures w14:val="none"/>
+        </w:rPr>
+        <w:t>status,</w:t>
+      </w:r>
+      <w:proofErr w:type="gramEnd"/>
+      <w:r>
+        <w:rPr>
+          <w:rFonts w:ascii="Times New Roman" w:eastAsia="Times New Roman" w:hAnsi="Times New Roman" w:cs="Times New Roman"/>
+          <w:color w:val="333333"/>
+          <w:kern w:val="0"/>
+          <w:sz w:val="24"/>
+          <w:szCs w:val="24"/>
+          <w14:ligatures w14:val="none"/>
+        </w:rPr>
+        <w:t xml:space="preserve"> the default is not started.</w:t>
+      </w:r>
+    </w:p>
+    <w:p>
+      <w:pPr>
+        <w:spacing w:before="120" w:after="240" w:line="240" w:lineRule="auto"/>
         <w:outlineLvl w:val="2"/>
         <w:rPr>
           <w:rFonts w:ascii="Times New Roman" w:eastAsia="Times New Roman" w:hAnsi="Times New Roman" w:cs="Times New Roman"/>
@@ -816,7 +1266,32 @@
     </w:p>
     <w:p>
       <w:pPr>
-        <w:spacing w:after="0" w:line="240" w:lineRule="auto"/>
+        <w:spacing w:before="120" w:after="0" w:line="240" w:lineRule="auto"/>
+        <w:rPr>
+          <w:rFonts w:ascii="Times New Roman" w:eastAsia="Times New Roman" w:hAnsi="Times New Roman" w:cs="Times New Roman"/>
+          <w:color w:val="333333"/>
+          <w:kern w:val="0"/>
+          <w:sz w:val="24"/>
+          <w:szCs w:val="24"/>
+          <w14:ligatures w14:val="none"/>
+        </w:rPr>
+      </w:pPr>
+      <w:r>
+        <w:rPr>
+          <w:rFonts w:ascii="Times New Roman" w:eastAsia="Times New Roman" w:hAnsi="Times New Roman" w:cs="Times New Roman"/>
+          <w:color w:val="333333"/>
+          <w:kern w:val="0"/>
+          <w:sz w:val="24"/>
+          <w:szCs w:val="24"/>
+          <w14:ligatures w14:val="none"/>
+        </w:rPr>
+        <w:t>​</w:t>
+      </w:r>
+    </w:p>
+    <w:p>
+      <w:pPr>
+        <w:spacing w:before="120" w:after="0" w:line="240" w:lineRule="auto"/>
+        <w:jc w:val="center"/>
         <w:rPr>
           <w:rFonts w:ascii="Times New Roman" w:eastAsia="Times New Roman" w:hAnsi="Times New Roman" w:cs="Times New Roman"/>
           <w:color w:val="333333"/>
@@ -835,12 +1310,11 @@
           <w:sz w:val="24"/>
           <w:szCs w:val="24"/>
         </w:rPr>
-        <w:lastRenderedPageBreak/>
         <w:drawing>
-          <wp:inline distT="0" distB="0" distL="0" distR="0" wp14:anchorId="4C1C5994" wp14:editId="1C147F08">
+          <wp:inline distT="0" distB="0" distL="0" distR="0" wp14:anchorId="557B8A73" wp14:editId="41B04FC5">
             <wp:extent cx="5943600" cy="2445385"/>
             <wp:effectExtent l="0" t="0" r="0" b="0"/>
-            <wp:docPr id="21" name="Picture 21" descr="Graphical user interface, text, application, chat or text message&#10;&#10;Description automatically generated"/>
+            <wp:docPr id="8" name="Picture 8" descr="Graphical user interface, text, application, chat or text message&#10;&#10;Description automatically generated"/>
             <wp:cNvGraphicFramePr>
               <a:graphicFrameLocks xmlns:a="http://schemas.openxmlformats.org/drawingml/2006/main" noChangeAspect="1"/>
             </wp:cNvGraphicFramePr>
@@ -848,11 +1322,11 @@
               <a:graphicData uri="http://schemas.openxmlformats.org/drawingml/2006/picture">
                 <pic:pic xmlns:pic="http://schemas.openxmlformats.org/drawingml/2006/picture">
                   <pic:nvPicPr>
-                    <pic:cNvPr id="21" name="Picture 21" descr="Graphical user interface, text, application, chat or text message&#10;&#10;Description automatically generated"/>
+                    <pic:cNvPr id="8" name="Picture 8" descr="Graphical user interface, text, application, chat or text message&#10;&#10;Description automatically generated"/>
                     <pic:cNvPicPr/>
                   </pic:nvPicPr>
                   <pic:blipFill>
-                    <a:blip r:embed="rId8" cstate="print">
+                    <a:blip r:embed="rId14" cstate="print">
                       <a:extLst>
                         <a:ext uri="{28A0092B-C50C-407E-A947-70E740481C1C}">
                           <a14:useLocalDpi xmlns:a14="http://schemas.microsoft.com/office/drawing/2010/main" val="0"/>
@@ -881,35 +1355,60 @@
     </w:p>
     <w:p>
       <w:pPr>
+        <w:spacing w:before="120" w:after="0" w:line="240" w:lineRule="auto"/>
+        <w:rPr>
+          <w:rFonts w:ascii="Times New Roman" w:eastAsia="Times New Roman" w:hAnsi="Times New Roman" w:cs="Times New Roman"/>
+          <w:color w:val="333333"/>
+          <w:kern w:val="0"/>
+          <w:sz w:val="24"/>
+          <w:szCs w:val="24"/>
+          <w14:ligatures w14:val="none"/>
+        </w:rPr>
+      </w:pPr>
+      <w:r>
+        <w:rPr>
+          <w:rFonts w:ascii="Times New Roman" w:eastAsia="Times New Roman" w:hAnsi="Times New Roman" w:cs="Times New Roman"/>
+          <w:color w:val="333333"/>
+          <w:kern w:val="0"/>
+          <w:sz w:val="24"/>
+          <w:szCs w:val="24"/>
+          <w14:ligatures w14:val="none"/>
+        </w:rPr>
+        <w:lastRenderedPageBreak/>
+        <w:t>​</w:t>
+      </w:r>
+    </w:p>
+    <w:p>
+      <w:pPr>
         <w:numPr>
           <w:ilvl w:val="0"/>
-          <w:numId w:val="7"/>
+          <w:numId w:val="12"/>
         </w:numPr>
-        <w:spacing w:before="100" w:beforeAutospacing="1" w:after="100" w:afterAutospacing="1" w:line="240" w:lineRule="auto"/>
-        <w:rPr>
-          <w:rFonts w:ascii="Times New Roman" w:eastAsia="Times New Roman" w:hAnsi="Times New Roman" w:cs="Times New Roman"/>
-          <w:color w:val="333333"/>
-          <w:kern w:val="0"/>
-          <w:sz w:val="24"/>
-          <w:szCs w:val="24"/>
-          <w14:ligatures w14:val="none"/>
-        </w:rPr>
-      </w:pPr>
-      <w:r>
-        <w:rPr>
-          <w:rFonts w:ascii="Times New Roman" w:eastAsia="Times New Roman" w:hAnsi="Times New Roman" w:cs="Times New Roman"/>
-          <w:color w:val="333333"/>
-          <w:kern w:val="0"/>
-          <w:sz w:val="24"/>
-          <w:szCs w:val="24"/>
-          <w14:ligatures w14:val="none"/>
-        </w:rPr>
-        <w:t>Right click on the mouse, select "More actions" to create a request of a new To-do Item. And the message text will be filled with the initial content text.</w:t>
-      </w:r>
-    </w:p>
-    <w:p>
-      <w:pPr>
-        <w:spacing w:before="240" w:after="240" w:line="240" w:lineRule="auto"/>
+        <w:spacing w:before="120" w:after="100" w:afterAutospacing="1" w:line="240" w:lineRule="auto"/>
+        <w:rPr>
+          <w:rFonts w:ascii="Times New Roman" w:eastAsia="Times New Roman" w:hAnsi="Times New Roman" w:cs="Times New Roman"/>
+          <w:color w:val="333333"/>
+          <w:kern w:val="0"/>
+          <w:sz w:val="24"/>
+          <w:szCs w:val="24"/>
+          <w14:ligatures w14:val="none"/>
+        </w:rPr>
+      </w:pPr>
+      <w:r>
+        <w:rPr>
+          <w:rFonts w:ascii="Times New Roman" w:eastAsia="Times New Roman" w:hAnsi="Times New Roman" w:cs="Times New Roman"/>
+          <w:color w:val="333333"/>
+          <w:kern w:val="0"/>
+          <w:sz w:val="24"/>
+          <w:szCs w:val="24"/>
+          <w14:ligatures w14:val="none"/>
+        </w:rPr>
+        <w:t>Right click on the mouse, select "More actions" to create a request of a new To-do Item. The "New To-do Item Card" will pop up and the message text will be filled with the initial content text.</w:t>
+      </w:r>
+    </w:p>
+    <w:p>
+      <w:pPr>
+        <w:spacing w:before="120" w:after="240" w:line="240" w:lineRule="auto"/>
         <w:outlineLvl w:val="2"/>
         <w:rPr>
           <w:rFonts w:ascii="Times New Roman" w:eastAsia="Times New Roman" w:hAnsi="Times New Roman" w:cs="Times New Roman"/>
@@ -938,7 +1437,32 @@
     </w:p>
     <w:p>
       <w:pPr>
-        <w:spacing w:after="0" w:line="240" w:lineRule="auto"/>
+        <w:spacing w:before="120" w:after="0" w:line="240" w:lineRule="auto"/>
+        <w:rPr>
+          <w:rFonts w:ascii="Times New Roman" w:eastAsia="Times New Roman" w:hAnsi="Times New Roman" w:cs="Times New Roman"/>
+          <w:color w:val="333333"/>
+          <w:kern w:val="0"/>
+          <w:sz w:val="24"/>
+          <w:szCs w:val="24"/>
+          <w14:ligatures w14:val="none"/>
+        </w:rPr>
+      </w:pPr>
+      <w:r>
+        <w:rPr>
+          <w:rFonts w:ascii="Times New Roman" w:eastAsia="Times New Roman" w:hAnsi="Times New Roman" w:cs="Times New Roman"/>
+          <w:color w:val="333333"/>
+          <w:kern w:val="0"/>
+          <w:sz w:val="24"/>
+          <w:szCs w:val="24"/>
+          <w14:ligatures w14:val="none"/>
+        </w:rPr>
+        <w:t>​</w:t>
+      </w:r>
+    </w:p>
+    <w:p>
+      <w:pPr>
+        <w:spacing w:before="120" w:after="0" w:line="240" w:lineRule="auto"/>
+        <w:jc w:val="center"/>
         <w:rPr>
           <w:rFonts w:ascii="Times New Roman" w:eastAsia="Times New Roman" w:hAnsi="Times New Roman" w:cs="Times New Roman"/>
           <w:color w:val="333333"/>
@@ -958,10 +1482,10 @@
           <w:szCs w:val="24"/>
         </w:rPr>
         <w:drawing>
-          <wp:inline distT="0" distB="0" distL="0" distR="0" wp14:anchorId="17FC2958" wp14:editId="09304371">
+          <wp:inline distT="0" distB="0" distL="0" distR="0" wp14:anchorId="32D6850F" wp14:editId="4A6F5682">
             <wp:extent cx="5943600" cy="2445385"/>
             <wp:effectExtent l="0" t="0" r="0" b="0"/>
-            <wp:docPr id="20" name="Picture 20" descr="Graphical user interface, application&#10;&#10;Description automatically generated"/>
+            <wp:docPr id="9" name="Picture 9" descr="Graphical user interface, application&#10;&#10;Description automatically generated"/>
             <wp:cNvGraphicFramePr>
               <a:graphicFrameLocks xmlns:a="http://schemas.openxmlformats.org/drawingml/2006/main" noChangeAspect="1"/>
             </wp:cNvGraphicFramePr>
@@ -969,11 +1493,11 @@
               <a:graphicData uri="http://schemas.openxmlformats.org/drawingml/2006/picture">
                 <pic:pic xmlns:pic="http://schemas.openxmlformats.org/drawingml/2006/picture">
                   <pic:nvPicPr>
-                    <pic:cNvPr id="20" name="Picture 20" descr="Graphical user interface, application&#10;&#10;Description automatically generated"/>
+                    <pic:cNvPr id="9" name="Picture 9" descr="Graphical user interface, application&#10;&#10;Description automatically generated"/>
                     <pic:cNvPicPr/>
                   </pic:nvPicPr>
                   <pic:blipFill>
-                    <a:blip r:embed="rId9" cstate="print">
+                    <a:blip r:embed="rId15" cstate="print">
                       <a:extLst>
                         <a:ext uri="{28A0092B-C50C-407E-A947-70E740481C1C}">
                           <a14:useLocalDpi xmlns:a14="http://schemas.microsoft.com/office/drawing/2010/main" val="0"/>
@@ -1002,35 +1526,107 @@
     </w:p>
     <w:p>
       <w:pPr>
+        <w:spacing w:before="120" w:after="0" w:line="240" w:lineRule="auto"/>
+        <w:rPr>
+          <w:rFonts w:ascii="Times New Roman" w:eastAsia="Times New Roman" w:hAnsi="Times New Roman" w:cs="Times New Roman"/>
+          <w:color w:val="333333"/>
+          <w:kern w:val="0"/>
+          <w:sz w:val="24"/>
+          <w:szCs w:val="24"/>
+          <w14:ligatures w14:val="none"/>
+        </w:rPr>
+      </w:pPr>
+      <w:r>
+        <w:rPr>
+          <w:rFonts w:ascii="Times New Roman" w:eastAsia="Times New Roman" w:hAnsi="Times New Roman" w:cs="Times New Roman"/>
+          <w:color w:val="333333"/>
+          <w:kern w:val="0"/>
+          <w:sz w:val="24"/>
+          <w:szCs w:val="24"/>
+          <w14:ligatures w14:val="none"/>
+        </w:rPr>
+        <w:t>​</w:t>
+      </w:r>
+    </w:p>
+    <w:p>
+      <w:pPr>
         <w:numPr>
           <w:ilvl w:val="0"/>
-          <w:numId w:val="8"/>
+          <w:numId w:val="13"/>
         </w:numPr>
-        <w:spacing w:before="100" w:beforeAutospacing="1" w:after="100" w:afterAutospacing="1" w:line="240" w:lineRule="auto"/>
-        <w:rPr>
-          <w:rFonts w:ascii="Times New Roman" w:eastAsia="Times New Roman" w:hAnsi="Times New Roman" w:cs="Times New Roman"/>
-          <w:color w:val="333333"/>
-          <w:kern w:val="0"/>
-          <w:sz w:val="24"/>
-          <w:szCs w:val="24"/>
-          <w14:ligatures w14:val="none"/>
-        </w:rPr>
-      </w:pPr>
-      <w:r>
-        <w:rPr>
-          <w:rFonts w:ascii="Times New Roman" w:eastAsia="Times New Roman" w:hAnsi="Times New Roman" w:cs="Times New Roman"/>
-          <w:color w:val="333333"/>
-          <w:kern w:val="0"/>
-          <w:sz w:val="24"/>
-          <w:szCs w:val="24"/>
-          <w14:ligatures w14:val="none"/>
-        </w:rPr>
-        <w:t>Send the To-do Item Card in Chat.</w:t>
-      </w:r>
-    </w:p>
-    <w:p>
-      <w:pPr>
-        <w:spacing w:before="240" w:after="240" w:line="240" w:lineRule="auto"/>
+        <w:spacing w:before="120" w:after="100" w:afterAutospacing="1" w:line="240" w:lineRule="auto"/>
+        <w:rPr>
+          <w:rFonts w:ascii="Times New Roman" w:eastAsia="Times New Roman" w:hAnsi="Times New Roman" w:cs="Times New Roman"/>
+          <w:color w:val="333333"/>
+          <w:kern w:val="0"/>
+          <w:sz w:val="24"/>
+          <w:szCs w:val="24"/>
+          <w14:ligatures w14:val="none"/>
+        </w:rPr>
+      </w:pPr>
+      <w:r>
+        <w:rPr>
+          <w:rFonts w:ascii="Times New Roman" w:eastAsia="Times New Roman" w:hAnsi="Times New Roman" w:cs="Times New Roman"/>
+          <w:color w:val="333333"/>
+          <w:kern w:val="0"/>
+          <w:sz w:val="24"/>
+          <w:szCs w:val="24"/>
+          <w14:ligatures w14:val="none"/>
+        </w:rPr>
+        <w:t xml:space="preserve">You can share your to-do item with others in the "To-do Item Card" of your own "To-do Tab". If you share it with User A, the to-do item will show up in </w:t>
+      </w:r>
+      <w:proofErr w:type="gramStart"/>
+      <w:r>
+        <w:rPr>
+          <w:rFonts w:ascii="Times New Roman" w:eastAsia="Times New Roman" w:hAnsi="Times New Roman" w:cs="Times New Roman"/>
+          <w:color w:val="333333"/>
+          <w:kern w:val="0"/>
+          <w:sz w:val="24"/>
+          <w:szCs w:val="24"/>
+          <w14:ligatures w14:val="none"/>
+        </w:rPr>
+        <w:t>the User</w:t>
+      </w:r>
+      <w:proofErr w:type="gramEnd"/>
+      <w:r>
+        <w:rPr>
+          <w:rFonts w:ascii="Times New Roman" w:eastAsia="Times New Roman" w:hAnsi="Times New Roman" w:cs="Times New Roman"/>
+          <w:color w:val="333333"/>
+          <w:kern w:val="0"/>
+          <w:sz w:val="24"/>
+          <w:szCs w:val="24"/>
+          <w14:ligatures w14:val="none"/>
+        </w:rPr>
+        <w:t xml:space="preserve"> A's "To-do Shared </w:t>
+      </w:r>
+      <w:proofErr w:type="gramStart"/>
+      <w:r>
+        <w:rPr>
+          <w:rFonts w:ascii="Times New Roman" w:eastAsia="Times New Roman" w:hAnsi="Times New Roman" w:cs="Times New Roman"/>
+          <w:color w:val="333333"/>
+          <w:kern w:val="0"/>
+          <w:sz w:val="24"/>
+          <w:szCs w:val="24"/>
+          <w14:ligatures w14:val="none"/>
+        </w:rPr>
+        <w:t>With</w:t>
+      </w:r>
+      <w:proofErr w:type="gramEnd"/>
+      <w:r>
+        <w:rPr>
+          <w:rFonts w:ascii="Times New Roman" w:eastAsia="Times New Roman" w:hAnsi="Times New Roman" w:cs="Times New Roman"/>
+          <w:color w:val="333333"/>
+          <w:kern w:val="0"/>
+          <w:sz w:val="24"/>
+          <w:szCs w:val="24"/>
+          <w14:ligatures w14:val="none"/>
+        </w:rPr>
+        <w:t xml:space="preserve"> Me Tab". He can track your progress on this to-do item.</w:t>
+      </w:r>
+    </w:p>
+    <w:p>
+      <w:pPr>
+        <w:spacing w:before="120" w:after="240" w:line="240" w:lineRule="auto"/>
         <w:outlineLvl w:val="2"/>
         <w:rPr>
           <w:rFonts w:ascii="Times New Roman" w:eastAsia="Times New Roman" w:hAnsi="Times New Roman" w:cs="Times New Roman"/>
@@ -1059,28 +1655,41 @@
     </w:p>
     <w:p>
       <w:pPr>
-        <w:spacing w:after="0" w:line="240" w:lineRule="auto"/>
-        <w:rPr>
-          <w:rFonts w:ascii="Times New Roman" w:eastAsia="Times New Roman" w:hAnsi="Times New Roman" w:cs="Times New Roman"/>
-          <w:color w:val="333333"/>
-          <w:kern w:val="0"/>
-          <w:sz w:val="24"/>
-          <w:szCs w:val="24"/>
-          <w14:ligatures w14:val="none"/>
-        </w:rPr>
-      </w:pPr>
-      <w:r>
-        <w:rPr>
-          <w:rFonts w:ascii="Times New Roman" w:eastAsia="Times New Roman" w:hAnsi="Times New Roman" w:cs="Times New Roman"/>
-          <w:color w:val="333333"/>
-          <w:kern w:val="0"/>
-          <w:sz w:val="24"/>
-          <w:szCs w:val="24"/>
-          <w14:ligatures w14:val="none"/>
-        </w:rPr>
-        <w:lastRenderedPageBreak/>
+        <w:spacing w:before="120" w:after="0" w:line="240" w:lineRule="auto"/>
+        <w:rPr>
+          <w:rFonts w:ascii="Times New Roman" w:eastAsia="Times New Roman" w:hAnsi="Times New Roman" w:cs="Times New Roman"/>
+          <w:color w:val="333333"/>
+          <w:kern w:val="0"/>
+          <w:sz w:val="24"/>
+          <w:szCs w:val="24"/>
+          <w14:ligatures w14:val="none"/>
+        </w:rPr>
+      </w:pPr>
+      <w:r>
+        <w:rPr>
+          <w:rFonts w:ascii="Times New Roman" w:eastAsia="Times New Roman" w:hAnsi="Times New Roman" w:cs="Times New Roman"/>
+          <w:color w:val="333333"/>
+          <w:kern w:val="0"/>
+          <w:sz w:val="24"/>
+          <w:szCs w:val="24"/>
+          <w14:ligatures w14:val="none"/>
+        </w:rPr>
         <w:t>​</w:t>
       </w:r>
+    </w:p>
+    <w:p>
+      <w:pPr>
+        <w:spacing w:before="120" w:after="0" w:line="240" w:lineRule="auto"/>
+        <w:jc w:val="center"/>
+        <w:rPr>
+          <w:rFonts w:ascii="Times New Roman" w:eastAsia="Times New Roman" w:hAnsi="Times New Roman" w:cs="Times New Roman"/>
+          <w:color w:val="333333"/>
+          <w:kern w:val="0"/>
+          <w:sz w:val="24"/>
+          <w:szCs w:val="24"/>
+          <w14:ligatures w14:val="none"/>
+        </w:rPr>
+      </w:pPr>
       <w:r>
         <w:rPr>
           <w:rFonts w:ascii="Times New Roman" w:eastAsia="Times New Roman" w:hAnsi="Times New Roman" w:cs="Times New Roman"/>
@@ -1091,10 +1700,10 @@
           <w:szCs w:val="24"/>
         </w:rPr>
         <w:drawing>
-          <wp:inline distT="0" distB="0" distL="0" distR="0" wp14:anchorId="3D32F920" wp14:editId="532F2456">
+          <wp:inline distT="0" distB="0" distL="0" distR="0" wp14:anchorId="4283BE71" wp14:editId="5BC2CE85">
             <wp:extent cx="5943600" cy="2445385"/>
             <wp:effectExtent l="0" t="0" r="0" b="0"/>
-            <wp:docPr id="19" name="Picture 19" descr="Graphical user interface, application&#10;&#10;Description automatically generated"/>
+            <wp:docPr id="10" name="Picture 10" descr="Graphical user interface, application&#10;&#10;Description automatically generated"/>
             <wp:cNvGraphicFramePr>
               <a:graphicFrameLocks xmlns:a="http://schemas.openxmlformats.org/drawingml/2006/main" noChangeAspect="1"/>
             </wp:cNvGraphicFramePr>
@@ -1102,11 +1711,11 @@
               <a:graphicData uri="http://schemas.openxmlformats.org/drawingml/2006/picture">
                 <pic:pic xmlns:pic="http://schemas.openxmlformats.org/drawingml/2006/picture">
                   <pic:nvPicPr>
-                    <pic:cNvPr id="19" name="Picture 19" descr="Graphical user interface, application&#10;&#10;Description automatically generated"/>
+                    <pic:cNvPr id="10" name="Picture 10" descr="Graphical user interface, application&#10;&#10;Description automatically generated"/>
                     <pic:cNvPicPr/>
                   </pic:nvPicPr>
                   <pic:blipFill>
-                    <a:blip r:embed="rId10" cstate="print">
+                    <a:blip r:embed="rId16" cstate="print">
                       <a:extLst>
                         <a:ext uri="{28A0092B-C50C-407E-A947-70E740481C1C}">
                           <a14:useLocalDpi xmlns:a14="http://schemas.microsoft.com/office/drawing/2010/main" val="0"/>
@@ -1135,48 +1744,60 @@
     </w:p>
     <w:p>
       <w:pPr>
+        <w:spacing w:before="120" w:after="0" w:line="240" w:lineRule="auto"/>
+        <w:rPr>
+          <w:rFonts w:ascii="Times New Roman" w:eastAsia="Times New Roman" w:hAnsi="Times New Roman" w:cs="Times New Roman"/>
+          <w:color w:val="333333"/>
+          <w:kern w:val="0"/>
+          <w:sz w:val="24"/>
+          <w:szCs w:val="24"/>
+          <w14:ligatures w14:val="none"/>
+        </w:rPr>
+      </w:pPr>
+      <w:r>
+        <w:rPr>
+          <w:rFonts w:ascii="Times New Roman" w:eastAsia="Times New Roman" w:hAnsi="Times New Roman" w:cs="Times New Roman"/>
+          <w:color w:val="333333"/>
+          <w:kern w:val="0"/>
+          <w:sz w:val="24"/>
+          <w:szCs w:val="24"/>
+          <w14:ligatures w14:val="none"/>
+        </w:rPr>
+        <w:lastRenderedPageBreak/>
+        <w:t>​</w:t>
+      </w:r>
+    </w:p>
+    <w:p>
+      <w:pPr>
         <w:numPr>
           <w:ilvl w:val="0"/>
-          <w:numId w:val="9"/>
+          <w:numId w:val="14"/>
         </w:numPr>
-        <w:spacing w:before="100" w:beforeAutospacing="1" w:after="100" w:afterAutospacing="1" w:line="240" w:lineRule="auto"/>
-        <w:rPr>
-          <w:rFonts w:ascii="Times New Roman" w:eastAsia="Times New Roman" w:hAnsi="Times New Roman" w:cs="Times New Roman"/>
-          <w:color w:val="333333"/>
-          <w:kern w:val="0"/>
-          <w:sz w:val="24"/>
-          <w:szCs w:val="24"/>
-          <w14:ligatures w14:val="none"/>
-        </w:rPr>
-      </w:pPr>
-      <w:r>
-        <w:rPr>
-          <w:rFonts w:ascii="Times New Roman" w:eastAsia="Times New Roman" w:hAnsi="Times New Roman" w:cs="Times New Roman"/>
-          <w:color w:val="333333"/>
-          <w:kern w:val="0"/>
-          <w:sz w:val="24"/>
-          <w:szCs w:val="24"/>
-          <w14:ligatures w14:val="none"/>
-        </w:rPr>
-        <w:t>A to-do List notification bot will notify users of their Daily To-do List every morning.</w:t>
-      </w:r>
-    </w:p>
-    <w:p>
-      <w:pPr>
-        <w:spacing w:before="100" w:beforeAutospacing="1" w:after="100" w:afterAutospacing="1" w:line="240" w:lineRule="auto"/>
-        <w:rPr>
-          <w:rFonts w:ascii="Times New Roman" w:eastAsia="Times New Roman" w:hAnsi="Times New Roman" w:cs="Times New Roman"/>
-          <w:color w:val="333333"/>
-          <w:kern w:val="0"/>
-          <w:sz w:val="24"/>
-          <w:szCs w:val="24"/>
-          <w14:ligatures w14:val="none"/>
-        </w:rPr>
-      </w:pPr>
-    </w:p>
-    <w:p>
-      <w:pPr>
-        <w:spacing w:before="199" w:after="199" w:line="240" w:lineRule="auto"/>
+        <w:spacing w:before="120" w:after="100" w:afterAutospacing="1" w:line="240" w:lineRule="auto"/>
+        <w:rPr>
+          <w:rFonts w:ascii="Times New Roman" w:eastAsia="Times New Roman" w:hAnsi="Times New Roman" w:cs="Times New Roman"/>
+          <w:color w:val="333333"/>
+          <w:kern w:val="0"/>
+          <w:sz w:val="24"/>
+          <w:szCs w:val="24"/>
+          <w14:ligatures w14:val="none"/>
+        </w:rPr>
+      </w:pPr>
+      <w:r>
+        <w:rPr>
+          <w:rFonts w:ascii="Times New Roman" w:eastAsia="Times New Roman" w:hAnsi="Times New Roman" w:cs="Times New Roman"/>
+          <w:color w:val="333333"/>
+          <w:kern w:val="0"/>
+          <w:sz w:val="24"/>
+          <w:szCs w:val="24"/>
+          <w14:ligatures w14:val="none"/>
+        </w:rPr>
+        <w:t>The To-do Notification Bot will notify users of their Daily To-do List every morning.</w:t>
+      </w:r>
+    </w:p>
+    <w:p>
+      <w:pPr>
+        <w:spacing w:before="120" w:after="199" w:line="240" w:lineRule="auto"/>
         <w:outlineLvl w:val="1"/>
         <w:rPr>
           <w:rFonts w:ascii="Times New Roman" w:eastAsia="Times New Roman" w:hAnsi="Times New Roman" w:cs="Times New Roman"/>
@@ -1207,28 +1828,28 @@
       <w:pPr>
         <w:numPr>
           <w:ilvl w:val="0"/>
-          <w:numId w:val="10"/>
+          <w:numId w:val="15"/>
         </w:numPr>
-        <w:spacing w:before="100" w:beforeAutospacing="1" w:after="100" w:afterAutospacing="1" w:line="240" w:lineRule="auto"/>
-        <w:rPr>
-          <w:rFonts w:ascii="Times New Roman" w:eastAsia="Times New Roman" w:hAnsi="Times New Roman" w:cs="Times New Roman"/>
-          <w:color w:val="333333"/>
-          <w:kern w:val="0"/>
-          <w:sz w:val="24"/>
-          <w:szCs w:val="24"/>
-          <w14:ligatures w14:val="none"/>
-        </w:rPr>
-      </w:pPr>
-      <w:r>
-        <w:rPr>
-          <w:rFonts w:ascii="Times New Roman" w:eastAsia="Times New Roman" w:hAnsi="Times New Roman" w:cs="Times New Roman"/>
-          <w:color w:val="333333"/>
-          <w:kern w:val="0"/>
-          <w:sz w:val="24"/>
-          <w:szCs w:val="24"/>
-          <w14:ligatures w14:val="none"/>
-        </w:rPr>
-        <w:t xml:space="preserve">(P0) </w:t>
+        <w:spacing w:before="120" w:after="0" w:line="240" w:lineRule="auto"/>
+        <w:rPr>
+          <w:rFonts w:ascii="Times New Roman" w:eastAsia="Times New Roman" w:hAnsi="Times New Roman" w:cs="Times New Roman"/>
+          <w:color w:val="333333"/>
+          <w:kern w:val="0"/>
+          <w:sz w:val="24"/>
+          <w:szCs w:val="24"/>
+          <w14:ligatures w14:val="none"/>
+        </w:rPr>
+      </w:pPr>
+      <w:r>
+        <w:rPr>
+          <w:rFonts w:ascii="Times New Roman" w:eastAsia="Times New Roman" w:hAnsi="Times New Roman" w:cs="Times New Roman"/>
+          <w:color w:val="333333"/>
+          <w:kern w:val="0"/>
+          <w:sz w:val="24"/>
+          <w:szCs w:val="24"/>
+          <w14:ligatures w14:val="none"/>
+        </w:rPr>
+        <w:t xml:space="preserve">[P0] </w:t>
       </w:r>
       <w:proofErr w:type="gramStart"/>
       <w:r>
@@ -1240,7 +1861,7 @@
           <w:szCs w:val="24"/>
           <w14:ligatures w14:val="none"/>
         </w:rPr>
-        <w:t>manage(</w:t>
+        <w:t>Manage(</w:t>
       </w:r>
       <w:proofErr w:type="gramEnd"/>
       <w:r>
@@ -1252,175 +1873,319 @@
           <w:szCs w:val="24"/>
           <w14:ligatures w14:val="none"/>
         </w:rPr>
-        <w:t>create, update, delete) to-do items, respond to submit actions in adaptive card</w:t>
+        <w:t>create, update, delete) to-do items</w:t>
+      </w:r>
+    </w:p>
+    <w:p>
+      <w:pPr>
+        <w:spacing w:after="0" w:line="240" w:lineRule="auto"/>
+        <w:ind w:left="720"/>
+        <w:rPr>
+          <w:rFonts w:ascii="Times New Roman" w:eastAsia="Times New Roman" w:hAnsi="Times New Roman" w:cs="Times New Roman"/>
+          <w:color w:val="333333"/>
+          <w:kern w:val="0"/>
+          <w:sz w:val="24"/>
+          <w:szCs w:val="24"/>
+          <w14:ligatures w14:val="none"/>
+        </w:rPr>
+      </w:pPr>
+      <w:r>
+        <w:rPr>
+          <w:rFonts w:ascii="Times New Roman" w:eastAsia="Times New Roman" w:hAnsi="Times New Roman" w:cs="Times New Roman"/>
+          <w:color w:val="333333"/>
+          <w:kern w:val="0"/>
+          <w:sz w:val="24"/>
+          <w:szCs w:val="24"/>
+          <w14:ligatures w14:val="none"/>
+        </w:rPr>
+        <w:t>1.1 Request and respond to these actions in "To-do List Tab"</w:t>
       </w:r>
     </w:p>
     <w:p>
       <w:pPr>
         <w:numPr>
           <w:ilvl w:val="0"/>
-          <w:numId w:val="10"/>
+          <w:numId w:val="15"/>
         </w:numPr>
-        <w:spacing w:before="100" w:beforeAutospacing="1" w:after="100" w:afterAutospacing="1" w:line="240" w:lineRule="auto"/>
-        <w:rPr>
-          <w:rFonts w:ascii="Times New Roman" w:eastAsia="Times New Roman" w:hAnsi="Times New Roman" w:cs="Times New Roman"/>
-          <w:color w:val="333333"/>
-          <w:kern w:val="0"/>
-          <w:sz w:val="24"/>
-          <w:szCs w:val="24"/>
-          <w14:ligatures w14:val="none"/>
-        </w:rPr>
-      </w:pPr>
-      <w:r>
-        <w:rPr>
-          <w:rFonts w:ascii="Times New Roman" w:eastAsia="Times New Roman" w:hAnsi="Times New Roman" w:cs="Times New Roman"/>
-          <w:color w:val="333333"/>
-          <w:kern w:val="0"/>
-          <w:sz w:val="24"/>
-          <w:szCs w:val="24"/>
-          <w14:ligatures w14:val="none"/>
-        </w:rPr>
-        <w:t>(P0) add to-do items based on chat messages</w:t>
+        <w:spacing w:before="120" w:after="0" w:line="240" w:lineRule="auto"/>
+        <w:rPr>
+          <w:rFonts w:ascii="Times New Roman" w:eastAsia="Times New Roman" w:hAnsi="Times New Roman" w:cs="Times New Roman"/>
+          <w:color w:val="333333"/>
+          <w:kern w:val="0"/>
+          <w:sz w:val="24"/>
+          <w:szCs w:val="24"/>
+          <w14:ligatures w14:val="none"/>
+        </w:rPr>
+      </w:pPr>
+      <w:r>
+        <w:rPr>
+          <w:rFonts w:ascii="Times New Roman" w:eastAsia="Times New Roman" w:hAnsi="Times New Roman" w:cs="Times New Roman"/>
+          <w:color w:val="333333"/>
+          <w:kern w:val="0"/>
+          <w:sz w:val="24"/>
+          <w:szCs w:val="24"/>
+          <w14:ligatures w14:val="none"/>
+        </w:rPr>
+        <w:t>[P0] Add to do item based on chat message</w:t>
       </w:r>
     </w:p>
     <w:p>
       <w:pPr>
         <w:numPr>
           <w:ilvl w:val="0"/>
-          <w:numId w:val="10"/>
+          <w:numId w:val="15"/>
         </w:numPr>
-        <w:spacing w:before="100" w:beforeAutospacing="1" w:after="100" w:afterAutospacing="1" w:line="240" w:lineRule="auto"/>
-        <w:rPr>
-          <w:rFonts w:ascii="Times New Roman" w:eastAsia="Times New Roman" w:hAnsi="Times New Roman" w:cs="Times New Roman"/>
-          <w:color w:val="333333"/>
-          <w:kern w:val="0"/>
-          <w:sz w:val="24"/>
-          <w:szCs w:val="24"/>
-          <w14:ligatures w14:val="none"/>
-        </w:rPr>
-      </w:pPr>
-      <w:r>
-        <w:rPr>
-          <w:rFonts w:ascii="Times New Roman" w:eastAsia="Times New Roman" w:hAnsi="Times New Roman" w:cs="Times New Roman"/>
-          <w:color w:val="333333"/>
-          <w:kern w:val="0"/>
-          <w:sz w:val="24"/>
-          <w:szCs w:val="24"/>
-          <w14:ligatures w14:val="none"/>
-        </w:rPr>
-        <w:t>(P1) send a To-do Item Card in Chat</w:t>
+        <w:spacing w:before="120" w:after="0" w:line="240" w:lineRule="auto"/>
+        <w:rPr>
+          <w:rFonts w:ascii="Times New Roman" w:eastAsia="Times New Roman" w:hAnsi="Times New Roman" w:cs="Times New Roman"/>
+          <w:color w:val="333333"/>
+          <w:kern w:val="0"/>
+          <w:sz w:val="24"/>
+          <w:szCs w:val="24"/>
+          <w14:ligatures w14:val="none"/>
+        </w:rPr>
+      </w:pPr>
+      <w:r>
+        <w:rPr>
+          <w:rFonts w:ascii="Times New Roman" w:eastAsia="Times New Roman" w:hAnsi="Times New Roman" w:cs="Times New Roman"/>
+          <w:color w:val="333333"/>
+          <w:kern w:val="0"/>
+          <w:sz w:val="24"/>
+          <w:szCs w:val="24"/>
+          <w14:ligatures w14:val="none"/>
+        </w:rPr>
+        <w:t xml:space="preserve">[P1] Share to-do </w:t>
+      </w:r>
+      <w:proofErr w:type="gramStart"/>
+      <w:r>
+        <w:rPr>
+          <w:rFonts w:ascii="Times New Roman" w:eastAsia="Times New Roman" w:hAnsi="Times New Roman" w:cs="Times New Roman"/>
+          <w:color w:val="333333"/>
+          <w:kern w:val="0"/>
+          <w:sz w:val="24"/>
+          <w:szCs w:val="24"/>
+          <w14:ligatures w14:val="none"/>
+        </w:rPr>
+        <w:t>item</w:t>
+      </w:r>
+      <w:proofErr w:type="gramEnd"/>
+      <w:r>
+        <w:rPr>
+          <w:rFonts w:ascii="Times New Roman" w:eastAsia="Times New Roman" w:hAnsi="Times New Roman" w:cs="Times New Roman"/>
+          <w:color w:val="333333"/>
+          <w:kern w:val="0"/>
+          <w:sz w:val="24"/>
+          <w:szCs w:val="24"/>
+          <w14:ligatures w14:val="none"/>
+        </w:rPr>
+        <w:t xml:space="preserve"> with others</w:t>
+      </w:r>
+    </w:p>
+    <w:p>
+      <w:pPr>
+        <w:spacing w:after="0" w:line="240" w:lineRule="auto"/>
+        <w:ind w:left="720"/>
+        <w:rPr>
+          <w:rFonts w:ascii="Times New Roman" w:eastAsia="Times New Roman" w:hAnsi="Times New Roman" w:cs="Times New Roman"/>
+          <w:color w:val="333333"/>
+          <w:kern w:val="0"/>
+          <w:sz w:val="24"/>
+          <w:szCs w:val="24"/>
+          <w14:ligatures w14:val="none"/>
+        </w:rPr>
+      </w:pPr>
+      <w:r>
+        <w:rPr>
+          <w:rFonts w:ascii="Times New Roman" w:eastAsia="Times New Roman" w:hAnsi="Times New Roman" w:cs="Times New Roman"/>
+          <w:color w:val="333333"/>
+          <w:kern w:val="0"/>
+          <w:sz w:val="24"/>
+          <w:szCs w:val="24"/>
+          <w14:ligatures w14:val="none"/>
+        </w:rPr>
+        <w:t xml:space="preserve">3.1 </w:t>
+      </w:r>
+      <w:r>
+        <w:rPr>
+          <w:rFonts w:ascii="Times New Roman" w:eastAsia="Times New Roman" w:hAnsi="Times New Roman" w:cs="Times New Roman"/>
+          <w:color w:val="333333"/>
+          <w:kern w:val="0"/>
+          <w:sz w:val="24"/>
+          <w:szCs w:val="24"/>
+          <w14:ligatures w14:val="none"/>
+        </w:rPr>
+        <w:t>V</w:t>
+      </w:r>
+      <w:r>
+        <w:rPr>
+          <w:rFonts w:ascii="Times New Roman" w:eastAsia="Times New Roman" w:hAnsi="Times New Roman" w:cs="Times New Roman"/>
+          <w:color w:val="333333"/>
+          <w:kern w:val="0"/>
+          <w:sz w:val="24"/>
+          <w:szCs w:val="24"/>
+          <w14:ligatures w14:val="none"/>
+        </w:rPr>
+        <w:t xml:space="preserve">iew and track items in "Shared </w:t>
+      </w:r>
+      <w:proofErr w:type="gramStart"/>
+      <w:r>
+        <w:rPr>
+          <w:rFonts w:ascii="Times New Roman" w:eastAsia="Times New Roman" w:hAnsi="Times New Roman" w:cs="Times New Roman"/>
+          <w:color w:val="333333"/>
+          <w:kern w:val="0"/>
+          <w:sz w:val="24"/>
+          <w:szCs w:val="24"/>
+          <w14:ligatures w14:val="none"/>
+        </w:rPr>
+        <w:t>With</w:t>
+      </w:r>
+      <w:proofErr w:type="gramEnd"/>
+      <w:r>
+        <w:rPr>
+          <w:rFonts w:ascii="Times New Roman" w:eastAsia="Times New Roman" w:hAnsi="Times New Roman" w:cs="Times New Roman"/>
+          <w:color w:val="333333"/>
+          <w:kern w:val="0"/>
+          <w:sz w:val="24"/>
+          <w:szCs w:val="24"/>
+          <w14:ligatures w14:val="none"/>
+        </w:rPr>
+        <w:t xml:space="preserve"> Me Tab"</w:t>
+      </w:r>
+    </w:p>
+    <w:p>
+      <w:pPr>
+        <w:spacing w:after="0" w:line="240" w:lineRule="auto"/>
+        <w:ind w:left="720"/>
+        <w:rPr>
+          <w:rFonts w:ascii="Times New Roman" w:eastAsia="Times New Roman" w:hAnsi="Times New Roman" w:cs="Times New Roman"/>
+          <w:color w:val="333333"/>
+          <w:kern w:val="0"/>
+          <w:sz w:val="24"/>
+          <w:szCs w:val="24"/>
+          <w14:ligatures w14:val="none"/>
+        </w:rPr>
+      </w:pPr>
+      <w:r>
+        <w:rPr>
+          <w:rFonts w:ascii="Times New Roman" w:eastAsia="Times New Roman" w:hAnsi="Times New Roman" w:cs="Times New Roman"/>
+          <w:color w:val="333333"/>
+          <w:kern w:val="0"/>
+          <w:sz w:val="24"/>
+          <w:szCs w:val="24"/>
+          <w14:ligatures w14:val="none"/>
+        </w:rPr>
+        <w:t xml:space="preserve">3.2 </w:t>
+      </w:r>
+      <w:r>
+        <w:rPr>
+          <w:rFonts w:ascii="Times New Roman" w:eastAsia="Times New Roman" w:hAnsi="Times New Roman" w:cs="Times New Roman"/>
+          <w:color w:val="333333"/>
+          <w:kern w:val="0"/>
+          <w:sz w:val="24"/>
+          <w:szCs w:val="24"/>
+          <w14:ligatures w14:val="none"/>
+        </w:rPr>
+        <w:t>S</w:t>
+      </w:r>
+      <w:r>
+        <w:rPr>
+          <w:rFonts w:ascii="Times New Roman" w:eastAsia="Times New Roman" w:hAnsi="Times New Roman" w:cs="Times New Roman"/>
+          <w:color w:val="333333"/>
+          <w:kern w:val="0"/>
+          <w:sz w:val="24"/>
+          <w:szCs w:val="24"/>
+          <w14:ligatures w14:val="none"/>
+        </w:rPr>
+        <w:t>elect the people to share with (People picker)</w:t>
       </w:r>
     </w:p>
     <w:p>
       <w:pPr>
         <w:numPr>
           <w:ilvl w:val="0"/>
-          <w:numId w:val="10"/>
+          <w:numId w:val="15"/>
         </w:numPr>
-        <w:spacing w:before="100" w:beforeAutospacing="1" w:after="100" w:afterAutospacing="1" w:line="240" w:lineRule="auto"/>
-        <w:rPr>
-          <w:rFonts w:ascii="Times New Roman" w:eastAsia="Times New Roman" w:hAnsi="Times New Roman" w:cs="Times New Roman"/>
-          <w:color w:val="333333"/>
-          <w:kern w:val="0"/>
-          <w:sz w:val="24"/>
-          <w:szCs w:val="24"/>
-          <w14:ligatures w14:val="none"/>
-        </w:rPr>
-      </w:pPr>
-      <w:r>
-        <w:rPr>
-          <w:rFonts w:ascii="Times New Roman" w:eastAsia="Times New Roman" w:hAnsi="Times New Roman" w:cs="Times New Roman"/>
-          <w:color w:val="333333"/>
-          <w:kern w:val="0"/>
-          <w:sz w:val="24"/>
-          <w:szCs w:val="24"/>
-          <w14:ligatures w14:val="none"/>
-        </w:rPr>
-        <w:t>(P1) show user photos (with SSO)</w:t>
+        <w:spacing w:before="120" w:after="0" w:line="240" w:lineRule="auto"/>
+        <w:rPr>
+          <w:rFonts w:ascii="Times New Roman" w:eastAsia="Times New Roman" w:hAnsi="Times New Roman" w:cs="Times New Roman"/>
+          <w:color w:val="333333"/>
+          <w:kern w:val="0"/>
+          <w:sz w:val="24"/>
+          <w:szCs w:val="24"/>
+          <w14:ligatures w14:val="none"/>
+        </w:rPr>
+      </w:pPr>
+      <w:r>
+        <w:rPr>
+          <w:rFonts w:ascii="Times New Roman" w:eastAsia="Times New Roman" w:hAnsi="Times New Roman" w:cs="Times New Roman"/>
+          <w:color w:val="333333"/>
+          <w:kern w:val="0"/>
+          <w:sz w:val="24"/>
+          <w:szCs w:val="24"/>
+          <w14:ligatures w14:val="none"/>
+        </w:rPr>
+        <w:t>[P1] show user photos (with SSO)</w:t>
       </w:r>
     </w:p>
     <w:p>
       <w:pPr>
         <w:numPr>
           <w:ilvl w:val="0"/>
-          <w:numId w:val="10"/>
+          <w:numId w:val="15"/>
         </w:numPr>
-        <w:spacing w:before="100" w:beforeAutospacing="1" w:after="100" w:afterAutospacing="1" w:line="240" w:lineRule="auto"/>
-        <w:rPr>
-          <w:rFonts w:ascii="Times New Roman" w:eastAsia="Times New Roman" w:hAnsi="Times New Roman" w:cs="Times New Roman"/>
-          <w:color w:val="333333"/>
-          <w:kern w:val="0"/>
-          <w:sz w:val="24"/>
-          <w:szCs w:val="24"/>
-          <w14:ligatures w14:val="none"/>
-        </w:rPr>
-      </w:pPr>
-      <w:r>
-        <w:rPr>
-          <w:rFonts w:ascii="Times New Roman" w:eastAsia="Times New Roman" w:hAnsi="Times New Roman" w:cs="Times New Roman"/>
-          <w:color w:val="333333"/>
-          <w:kern w:val="0"/>
-          <w:sz w:val="24"/>
-          <w:szCs w:val="24"/>
-          <w14:ligatures w14:val="none"/>
-        </w:rPr>
-        <w:t xml:space="preserve">(P2) send notifications to users in </w:t>
-      </w:r>
-      <w:proofErr w:type="spellStart"/>
-      <w:r>
-        <w:rPr>
-          <w:rFonts w:ascii="Times New Roman" w:eastAsia="Times New Roman" w:hAnsi="Times New Roman" w:cs="Times New Roman"/>
-          <w:color w:val="333333"/>
-          <w:kern w:val="0"/>
-          <w:sz w:val="24"/>
-          <w:szCs w:val="24"/>
-          <w14:ligatures w14:val="none"/>
-        </w:rPr>
-        <w:t>bot</w:t>
-      </w:r>
-      <w:proofErr w:type="spellEnd"/>
-      <w:r>
-        <w:rPr>
-          <w:rFonts w:ascii="Times New Roman" w:eastAsia="Times New Roman" w:hAnsi="Times New Roman" w:cs="Times New Roman"/>
-          <w:color w:val="333333"/>
-          <w:kern w:val="0"/>
-          <w:sz w:val="24"/>
-          <w:szCs w:val="24"/>
-          <w14:ligatures w14:val="none"/>
-        </w:rPr>
-        <w:t xml:space="preserve"> chat</w:t>
+        <w:spacing w:before="120" w:after="0" w:line="240" w:lineRule="auto"/>
+        <w:rPr>
+          <w:rFonts w:ascii="Times New Roman" w:eastAsia="Times New Roman" w:hAnsi="Times New Roman" w:cs="Times New Roman"/>
+          <w:color w:val="333333"/>
+          <w:kern w:val="0"/>
+          <w:sz w:val="24"/>
+          <w:szCs w:val="24"/>
+          <w14:ligatures w14:val="none"/>
+        </w:rPr>
+      </w:pPr>
+      <w:r>
+        <w:rPr>
+          <w:rFonts w:ascii="Times New Roman" w:eastAsia="Times New Roman" w:hAnsi="Times New Roman" w:cs="Times New Roman"/>
+          <w:color w:val="333333"/>
+          <w:kern w:val="0"/>
+          <w:sz w:val="24"/>
+          <w:szCs w:val="24"/>
+          <w14:ligatures w14:val="none"/>
+        </w:rPr>
+        <w:t>[P2] Send notification</w:t>
       </w:r>
     </w:p>
     <w:p>
       <w:pPr>
         <w:numPr>
           <w:ilvl w:val="0"/>
-          <w:numId w:val="10"/>
+          <w:numId w:val="15"/>
         </w:numPr>
-        <w:spacing w:before="100" w:beforeAutospacing="1" w:after="100" w:afterAutospacing="1" w:line="240" w:lineRule="auto"/>
-        <w:rPr>
-          <w:rFonts w:ascii="Times New Roman" w:eastAsia="Times New Roman" w:hAnsi="Times New Roman" w:cs="Times New Roman"/>
-          <w:color w:val="333333"/>
-          <w:kern w:val="0"/>
-          <w:sz w:val="24"/>
-          <w:szCs w:val="24"/>
-          <w14:ligatures w14:val="none"/>
-        </w:rPr>
-      </w:pPr>
-      <w:r>
-        <w:rPr>
-          <w:rFonts w:ascii="Times New Roman" w:eastAsia="Times New Roman" w:hAnsi="Times New Roman" w:cs="Times New Roman"/>
-          <w:color w:val="333333"/>
-          <w:kern w:val="0"/>
-          <w:sz w:val="24"/>
-          <w:szCs w:val="24"/>
-          <w14:ligatures w14:val="none"/>
-        </w:rPr>
-        <w:t>(P2) integrate with Microsoft Graph, using To Do component in the Microsoft Graph Toolkit</w:t>
-      </w:r>
-    </w:p>
-    <w:p>
-      <w:pPr>
+        <w:spacing w:before="120" w:after="0" w:line="240" w:lineRule="auto"/>
+        <w:rPr>
+          <w:rFonts w:ascii="Times New Roman" w:eastAsia="Times New Roman" w:hAnsi="Times New Roman" w:cs="Times New Roman"/>
+          <w:color w:val="333333"/>
+          <w:kern w:val="0"/>
+          <w:sz w:val="24"/>
+          <w:szCs w:val="24"/>
+          <w14:ligatures w14:val="none"/>
+        </w:rPr>
+      </w:pPr>
+      <w:r>
+        <w:rPr>
+          <w:rFonts w:ascii="Times New Roman" w:eastAsia="Times New Roman" w:hAnsi="Times New Roman" w:cs="Times New Roman"/>
+          <w:color w:val="333333"/>
+          <w:kern w:val="0"/>
+          <w:sz w:val="24"/>
+          <w:szCs w:val="24"/>
+          <w14:ligatures w14:val="none"/>
+        </w:rPr>
+        <w:t>Stretch goal: Add source (chat name/meeting name) for to-do item</w:t>
+      </w:r>
+    </w:p>
+    <w:p>
+      <w:pPr>
+        <w:spacing w:before="120" w:line="240" w:lineRule="auto"/>
         <w:rPr>
           <w:rFonts w:ascii="Times New Roman" w:hAnsi="Times New Roman" w:cs="Times New Roman"/>
         </w:rPr>
@@ -1436,9 +2201,172 @@
 </w:document>
 </file>
 
+<file path=word/endnotes.xml><?xml version="1.0" encoding="utf-8"?>
+<w:endnotes xmlns:wpc="http://schemas.microsoft.com/office/word/2010/wordprocessingCanvas" xmlns:cx="http://schemas.microsoft.com/office/drawing/2014/chartex" xmlns:cx1="http://schemas.microsoft.com/office/drawing/2015/9/8/chartex" xmlns:cx2="http://schemas.microsoft.com/office/drawing/2015/10/21/chartex" xmlns:cx3="http://schemas.microsoft.com/office/drawing/2016/5/9/chartex" xmlns:cx4="http://schemas.microsoft.com/office/drawing/2016/5/10/chartex" xmlns:cx5="http://schemas.microsoft.com/office/drawing/2016/5/11/chartex" xmlns:cx6="http://schemas.microsoft.com/office/drawing/2016/5/12/chartex" xmlns:cx7="http://schemas.microsoft.com/office/drawing/2016/5/13/chartex" xmlns:cx8="http://schemas.microsoft.com/office/drawing/2016/5/14/chartex" xmlns:mc="http://schemas.openxmlformats.org/markup-compatibility/2006" xmlns:aink="http://schemas.microsoft.com/office/drawing/2016/ink" xmlns:am3d="http://schemas.microsoft.com/office/drawing/2017/model3d" xmlns:o="urn:schemas-microsoft-com:office:office" xmlns:oel="http://schemas.microsoft.com/office/2019/extlst" xmlns:r="http://schemas.openxmlformats.org/officeDocument/2006/relationships" xmlns:m="http://schemas.openxmlformats.org/officeDocument/2006/math" xmlns:v="urn:schemas-microsoft-com:vml" xmlns:wp14="http://schemas.microsoft.com/office/word/2010/wordprocessingDrawing" xmlns:wp="http://schemas.openxmlformats.org/drawingml/2006/wordprocessingDrawing" xmlns:w10="urn:schemas-microsoft-com:office:word" xmlns:w="http://schemas.openxmlformats.org/wordprocessingml/2006/main" xmlns:w14="http://schemas.microsoft.com/office/word/2010/wordml" xmlns:w15="http://schemas.microsoft.com/office/word/2012/wordml" xmlns:w16cex="http://schemas.microsoft.com/office/word/2018/wordml/cex" xmlns:w16cid="http://schemas.microsoft.com/office/word/2016/wordml/cid" xmlns:w16="http://schemas.microsoft.com/office/word/2018/wordml" xmlns:w16sdtdh="http://schemas.microsoft.com/office/word/2020/wordml/sdtdatahash" xmlns:w16se="http://schemas.microsoft.com/office/word/2015/wordml/symex" xmlns:wpg="http://schemas.microsoft.com/office/word/2010/wordprocessingGroup" xmlns:wpi="http://schemas.microsoft.com/office/word/2010/wordprocessingInk" xmlns:wne="http://schemas.microsoft.com/office/word/2006/wordml" xmlns:wps="http://schemas.microsoft.com/office/word/2010/wordprocessingShape" mc:Ignorable="w14 w15 w16se w16cid w16 w16cex w16sdtdh wp14">
+  <w:endnote w:type="separator" w:id="-1">
+    <w:p>
+      <w:pPr>
+        <w:spacing w:after="0" w:line="240" w:lineRule="auto"/>
+      </w:pPr>
+      <w:r>
+        <w:separator/>
+      </w:r>
+    </w:p>
+  </w:endnote>
+  <w:endnote w:type="continuationSeparator" w:id="0">
+    <w:p>
+      <w:pPr>
+        <w:spacing w:after="0" w:line="240" w:lineRule="auto"/>
+      </w:pPr>
+      <w:r>
+        <w:continuationSeparator/>
+      </w:r>
+    </w:p>
+  </w:endnote>
+</w:endnotes>
+</file>
+
+<file path=word/footnotes.xml><?xml version="1.0" encoding="utf-8"?>
+<w:footnotes xmlns:wpc="http://schemas.microsoft.com/office/word/2010/wordprocessingCanvas" xmlns:cx="http://schemas.microsoft.com/office/drawing/2014/chartex" xmlns:cx1="http://schemas.microsoft.com/office/drawing/2015/9/8/chartex" xmlns:cx2="http://schemas.microsoft.com/office/drawing/2015/10/21/chartex" xmlns:cx3="http://schemas.microsoft.com/office/drawing/2016/5/9/chartex" xmlns:cx4="http://schemas.microsoft.com/office/drawing/2016/5/10/chartex" xmlns:cx5="http://schemas.microsoft.com/office/drawing/2016/5/11/chartex" xmlns:cx6="http://schemas.microsoft.com/office/drawing/2016/5/12/chartex" xmlns:cx7="http://schemas.microsoft.com/office/drawing/2016/5/13/chartex" xmlns:cx8="http://schemas.microsoft.com/office/drawing/2016/5/14/chartex" xmlns:mc="http://schemas.openxmlformats.org/markup-compatibility/2006" xmlns:aink="http://schemas.microsoft.com/office/drawing/2016/ink" xmlns:am3d="http://schemas.microsoft.com/office/drawing/2017/model3d" xmlns:o="urn:schemas-microsoft-com:office:office" xmlns:oel="http://schemas.microsoft.com/office/2019/extlst" xmlns:r="http://schemas.openxmlformats.org/officeDocument/2006/relationships" xmlns:m="http://schemas.openxmlformats.org/officeDocument/2006/math" xmlns:v="urn:schemas-microsoft-com:vml" xmlns:wp14="http://schemas.microsoft.com/office/word/2010/wordprocessingDrawing" xmlns:wp="http://schemas.openxmlformats.org/drawingml/2006/wordprocessingDrawing" xmlns:w10="urn:schemas-microsoft-com:office:word" xmlns:w="http://schemas.openxmlformats.org/wordprocessingml/2006/main" xmlns:w14="http://schemas.microsoft.com/office/word/2010/wordml" xmlns:w15="http://schemas.microsoft.com/office/word/2012/wordml" xmlns:w16cex="http://schemas.microsoft.com/office/word/2018/wordml/cex" xmlns:w16cid="http://schemas.microsoft.com/office/word/2016/wordml/cid" xmlns:w16="http://schemas.microsoft.com/office/word/2018/wordml" xmlns:w16sdtdh="http://schemas.microsoft.com/office/word/2020/wordml/sdtdatahash" xmlns:w16se="http://schemas.microsoft.com/office/word/2015/wordml/symex" xmlns:wpg="http://schemas.microsoft.com/office/word/2010/wordprocessingGroup" xmlns:wpi="http://schemas.microsoft.com/office/word/2010/wordprocessingInk" xmlns:wne="http://schemas.microsoft.com/office/word/2006/wordml" xmlns:wps="http://schemas.microsoft.com/office/word/2010/wordprocessingShape" mc:Ignorable="w14 w15 w16se w16cid w16 w16cex w16sdtdh wp14">
+  <w:footnote w:type="separator" w:id="-1">
+    <w:p>
+      <w:pPr>
+        <w:spacing w:after="0" w:line="240" w:lineRule="auto"/>
+      </w:pPr>
+      <w:r>
+        <w:separator/>
+      </w:r>
+    </w:p>
+  </w:footnote>
+  <w:footnote w:type="continuationSeparator" w:id="0">
+    <w:p>
+      <w:pPr>
+        <w:spacing w:after="0" w:line="240" w:lineRule="auto"/>
+      </w:pPr>
+      <w:r>
+        <w:continuationSeparator/>
+      </w:r>
+    </w:p>
+  </w:footnote>
+</w:footnotes>
+</file>
+
 <file path=word/numbering.xml><?xml version="1.0" encoding="utf-8"?>
 <w:numbering xmlns:wpc="http://schemas.microsoft.com/office/word/2010/wordprocessingCanvas" xmlns:cx="http://schemas.microsoft.com/office/drawing/2014/chartex" xmlns:cx1="http://schemas.microsoft.com/office/drawing/2015/9/8/chartex" xmlns:cx2="http://schemas.microsoft.com/office/drawing/2015/10/21/chartex" xmlns:cx3="http://schemas.microsoft.com/office/drawing/2016/5/9/chartex" xmlns:cx4="http://schemas.microsoft.com/office/drawing/2016/5/10/chartex" xmlns:cx5="http://schemas.microsoft.com/office/drawing/2016/5/11/chartex" xmlns:cx6="http://schemas.microsoft.com/office/drawing/2016/5/12/chartex" xmlns:cx7="http://schemas.microsoft.com/office/drawing/2016/5/13/chartex" xmlns:cx8="http://schemas.microsoft.com/office/drawing/2016/5/14/chartex" xmlns:mc="http://schemas.openxmlformats.org/markup-compatibility/2006" xmlns:aink="http://schemas.microsoft.com/office/drawing/2016/ink" xmlns:am3d="http://schemas.microsoft.com/office/drawing/2017/model3d" xmlns:o="urn:schemas-microsoft-com:office:office" xmlns:oel="http://schemas.microsoft.com/office/2019/extlst" xmlns:r="http://schemas.openxmlformats.org/officeDocument/2006/relationships" xmlns:m="http://schemas.openxmlformats.org/officeDocument/2006/math" xmlns:v="urn:schemas-microsoft-com:vml" xmlns:wp14="http://schemas.microsoft.com/office/word/2010/wordprocessingDrawing" xmlns:wp="http://schemas.openxmlformats.org/drawingml/2006/wordprocessingDrawing" xmlns:w10="urn:schemas-microsoft-com:office:word" xmlns:w="http://schemas.openxmlformats.org/wordprocessingml/2006/main" xmlns:w14="http://schemas.microsoft.com/office/word/2010/wordml" xmlns:w15="http://schemas.microsoft.com/office/word/2012/wordml" xmlns:w16cex="http://schemas.microsoft.com/office/word/2018/wordml/cex" xmlns:w16cid="http://schemas.microsoft.com/office/word/2016/wordml/cid" xmlns:w16="http://schemas.microsoft.com/office/word/2018/wordml" xmlns:w16sdtdh="http://schemas.microsoft.com/office/word/2020/wordml/sdtdatahash" xmlns:w16se="http://schemas.microsoft.com/office/word/2015/wordml/symex" xmlns:wpg="http://schemas.microsoft.com/office/word/2010/wordprocessingGroup" xmlns:wpi="http://schemas.microsoft.com/office/word/2010/wordprocessingInk" xmlns:wne="http://schemas.microsoft.com/office/word/2006/wordml" xmlns:wps="http://schemas.microsoft.com/office/word/2010/wordprocessingShape" mc:Ignorable="w14 w15 w16se w16cid w16 w16cex w16sdtdh wp14">
   <w:abstractNum w:abstractNumId="0" w15:restartNumberingAfterBreak="0">
+    <w:nsid w:val="03C849C8"/>
+    <w:multiLevelType w:val="multilevel"/>
+    <w:tmpl w:val="A83EFD60"/>
+    <w:lvl w:ilvl="0">
+      <w:start w:val="1"/>
+      <w:numFmt w:val="decimal"/>
+      <w:lvlText w:val="%1."/>
+      <w:lvlJc w:val="left"/>
+      <w:pPr>
+        <w:tabs>
+          <w:tab w:val="num" w:pos="720"/>
+        </w:tabs>
+        <w:ind w:left="720" w:hanging="360"/>
+      </w:pPr>
+    </w:lvl>
+    <w:lvl w:ilvl="1">
+      <w:start w:val="1"/>
+      <w:numFmt w:val="decimal"/>
+      <w:lvlText w:val="%2."/>
+      <w:lvlJc w:val="left"/>
+      <w:pPr>
+        <w:tabs>
+          <w:tab w:val="num" w:pos="1440"/>
+        </w:tabs>
+        <w:ind w:left="1440" w:hanging="360"/>
+      </w:pPr>
+    </w:lvl>
+    <w:lvl w:ilvl="2" w:tentative="1">
+      <w:start w:val="1"/>
+      <w:numFmt w:val="decimal"/>
+      <w:lvlText w:val="%3."/>
+      <w:lvlJc w:val="left"/>
+      <w:pPr>
+        <w:tabs>
+          <w:tab w:val="num" w:pos="2160"/>
+        </w:tabs>
+        <w:ind w:left="2160" w:hanging="360"/>
+      </w:pPr>
+    </w:lvl>
+    <w:lvl w:ilvl="3" w:tentative="1">
+      <w:start w:val="1"/>
+      <w:numFmt w:val="decimal"/>
+      <w:lvlText w:val="%4."/>
+      <w:lvlJc w:val="left"/>
+      <w:pPr>
+        <w:tabs>
+          <w:tab w:val="num" w:pos="2880"/>
+        </w:tabs>
+        <w:ind w:left="2880" w:hanging="360"/>
+      </w:pPr>
+    </w:lvl>
+    <w:lvl w:ilvl="4" w:tentative="1">
+      <w:start w:val="1"/>
+      <w:numFmt w:val="decimal"/>
+      <w:lvlText w:val="%5."/>
+      <w:lvlJc w:val="left"/>
+      <w:pPr>
+        <w:tabs>
+          <w:tab w:val="num" w:pos="3600"/>
+        </w:tabs>
+        <w:ind w:left="3600" w:hanging="360"/>
+      </w:pPr>
+    </w:lvl>
+    <w:lvl w:ilvl="5" w:tentative="1">
+      <w:start w:val="1"/>
+      <w:numFmt w:val="decimal"/>
+      <w:lvlText w:val="%6."/>
+      <w:lvlJc w:val="left"/>
+      <w:pPr>
+        <w:tabs>
+          <w:tab w:val="num" w:pos="4320"/>
+        </w:tabs>
+        <w:ind w:left="4320" w:hanging="360"/>
+      </w:pPr>
+    </w:lvl>
+    <w:lvl w:ilvl="6" w:tentative="1">
+      <w:start w:val="1"/>
+      <w:numFmt w:val="decimal"/>
+      <w:lvlText w:val="%7."/>
+      <w:lvlJc w:val="left"/>
+      <w:pPr>
+        <w:tabs>
+          <w:tab w:val="num" w:pos="5040"/>
+        </w:tabs>
+        <w:ind w:left="5040" w:hanging="360"/>
+      </w:pPr>
+    </w:lvl>
+    <w:lvl w:ilvl="7" w:tentative="1">
+      <w:start w:val="1"/>
+      <w:numFmt w:val="decimal"/>
+      <w:lvlText w:val="%8."/>
+      <w:lvlJc w:val="left"/>
+      <w:pPr>
+        <w:tabs>
+          <w:tab w:val="num" w:pos="5760"/>
+        </w:tabs>
+        <w:ind w:left="5760" w:hanging="360"/>
+      </w:pPr>
+    </w:lvl>
+    <w:lvl w:ilvl="8" w:tentative="1">
+      <w:start w:val="1"/>
+      <w:numFmt w:val="decimal"/>
+      <w:lvlText w:val="%9."/>
+      <w:lvlJc w:val="left"/>
+      <w:pPr>
+        <w:tabs>
+          <w:tab w:val="num" w:pos="6480"/>
+        </w:tabs>
+        <w:ind w:left="6480" w:hanging="360"/>
+      </w:pPr>
+    </w:lvl>
+  </w:abstractNum>
+  <w:abstractNum w:abstractNumId="1" w15:restartNumberingAfterBreak="0">
     <w:nsid w:val="04740732"/>
     <w:multiLevelType w:val="multilevel"/>
     <w:tmpl w:val="5A2A5E1C"/>
@@ -1551,7 +2479,120 @@
       </w:pPr>
     </w:lvl>
   </w:abstractNum>
-  <w:abstractNum w:abstractNumId="1" w15:restartNumberingAfterBreak="0">
+  <w:abstractNum w:abstractNumId="2" w15:restartNumberingAfterBreak="0">
+    <w:nsid w:val="0EA63349"/>
+    <w:multiLevelType w:val="multilevel"/>
+    <w:tmpl w:val="7096CD8C"/>
+    <w:lvl w:ilvl="0">
+      <w:start w:val="1"/>
+      <w:numFmt w:val="decimal"/>
+      <w:lvlText w:val="%1."/>
+      <w:lvlJc w:val="left"/>
+      <w:pPr>
+        <w:tabs>
+          <w:tab w:val="num" w:pos="720"/>
+        </w:tabs>
+        <w:ind w:left="720" w:hanging="360"/>
+      </w:pPr>
+    </w:lvl>
+    <w:lvl w:ilvl="1" w:tentative="1">
+      <w:start w:val="1"/>
+      <w:numFmt w:val="decimal"/>
+      <w:lvlText w:val="%2."/>
+      <w:lvlJc w:val="left"/>
+      <w:pPr>
+        <w:tabs>
+          <w:tab w:val="num" w:pos="1440"/>
+        </w:tabs>
+        <w:ind w:left="1440" w:hanging="360"/>
+      </w:pPr>
+    </w:lvl>
+    <w:lvl w:ilvl="2" w:tentative="1">
+      <w:start w:val="1"/>
+      <w:numFmt w:val="decimal"/>
+      <w:lvlText w:val="%3."/>
+      <w:lvlJc w:val="left"/>
+      <w:pPr>
+        <w:tabs>
+          <w:tab w:val="num" w:pos="2160"/>
+        </w:tabs>
+        <w:ind w:left="2160" w:hanging="360"/>
+      </w:pPr>
+    </w:lvl>
+    <w:lvl w:ilvl="3" w:tentative="1">
+      <w:start w:val="1"/>
+      <w:numFmt w:val="decimal"/>
+      <w:lvlText w:val="%4."/>
+      <w:lvlJc w:val="left"/>
+      <w:pPr>
+        <w:tabs>
+          <w:tab w:val="num" w:pos="2880"/>
+        </w:tabs>
+        <w:ind w:left="2880" w:hanging="360"/>
+      </w:pPr>
+    </w:lvl>
+    <w:lvl w:ilvl="4" w:tentative="1">
+      <w:start w:val="1"/>
+      <w:numFmt w:val="decimal"/>
+      <w:lvlText w:val="%5."/>
+      <w:lvlJc w:val="left"/>
+      <w:pPr>
+        <w:tabs>
+          <w:tab w:val="num" w:pos="3600"/>
+        </w:tabs>
+        <w:ind w:left="3600" w:hanging="360"/>
+      </w:pPr>
+    </w:lvl>
+    <w:lvl w:ilvl="5" w:tentative="1">
+      <w:start w:val="1"/>
+      <w:numFmt w:val="decimal"/>
+      <w:lvlText w:val="%6."/>
+      <w:lvlJc w:val="left"/>
+      <w:pPr>
+        <w:tabs>
+          <w:tab w:val="num" w:pos="4320"/>
+        </w:tabs>
+        <w:ind w:left="4320" w:hanging="360"/>
+      </w:pPr>
+    </w:lvl>
+    <w:lvl w:ilvl="6" w:tentative="1">
+      <w:start w:val="1"/>
+      <w:numFmt w:val="decimal"/>
+      <w:lvlText w:val="%7."/>
+      <w:lvlJc w:val="left"/>
+      <w:pPr>
+        <w:tabs>
+          <w:tab w:val="num" w:pos="5040"/>
+        </w:tabs>
+        <w:ind w:left="5040" w:hanging="360"/>
+      </w:pPr>
+    </w:lvl>
+    <w:lvl w:ilvl="7" w:tentative="1">
+      <w:start w:val="1"/>
+      <w:numFmt w:val="decimal"/>
+      <w:lvlText w:val="%8."/>
+      <w:lvlJc w:val="left"/>
+      <w:pPr>
+        <w:tabs>
+          <w:tab w:val="num" w:pos="5760"/>
+        </w:tabs>
+        <w:ind w:left="5760" w:hanging="360"/>
+      </w:pPr>
+    </w:lvl>
+    <w:lvl w:ilvl="8" w:tentative="1">
+      <w:start w:val="1"/>
+      <w:numFmt w:val="decimal"/>
+      <w:lvlText w:val="%9."/>
+      <w:lvlJc w:val="left"/>
+      <w:pPr>
+        <w:tabs>
+          <w:tab w:val="num" w:pos="6480"/>
+        </w:tabs>
+        <w:ind w:left="6480" w:hanging="360"/>
+      </w:pPr>
+    </w:lvl>
+  </w:abstractNum>
+  <w:abstractNum w:abstractNumId="3" w15:restartNumberingAfterBreak="0">
     <w:nsid w:val="26A132D3"/>
     <w:multiLevelType w:val="multilevel"/>
     <w:tmpl w:val="FCA84516"/>
@@ -1664,7 +2705,7 @@
       </w:pPr>
     </w:lvl>
   </w:abstractNum>
-  <w:abstractNum w:abstractNumId="2" w15:restartNumberingAfterBreak="0">
+  <w:abstractNum w:abstractNumId="4" w15:restartNumberingAfterBreak="0">
     <w:nsid w:val="27C72458"/>
     <w:multiLevelType w:val="multilevel"/>
     <w:tmpl w:val="DA103F0E"/>
@@ -1813,7 +2854,7 @@
       </w:rPr>
     </w:lvl>
   </w:abstractNum>
-  <w:abstractNum w:abstractNumId="3" w15:restartNumberingAfterBreak="0">
+  <w:abstractNum w:abstractNumId="5" w15:restartNumberingAfterBreak="0">
     <w:nsid w:val="34C51C0B"/>
     <w:multiLevelType w:val="multilevel"/>
     <w:tmpl w:val="17461D50"/>
@@ -1926,7 +2967,120 @@
       </w:pPr>
     </w:lvl>
   </w:abstractNum>
-  <w:abstractNum w:abstractNumId="4" w15:restartNumberingAfterBreak="0">
+  <w:abstractNum w:abstractNumId="6" w15:restartNumberingAfterBreak="0">
+    <w:nsid w:val="37190A64"/>
+    <w:multiLevelType w:val="multilevel"/>
+    <w:tmpl w:val="9B6E5F3E"/>
+    <w:lvl w:ilvl="0">
+      <w:start w:val="1"/>
+      <w:numFmt w:val="decimal"/>
+      <w:lvlText w:val="%1."/>
+      <w:lvlJc w:val="left"/>
+      <w:pPr>
+        <w:tabs>
+          <w:tab w:val="num" w:pos="720"/>
+        </w:tabs>
+        <w:ind w:left="720" w:hanging="360"/>
+      </w:pPr>
+    </w:lvl>
+    <w:lvl w:ilvl="1" w:tentative="1">
+      <w:start w:val="1"/>
+      <w:numFmt w:val="decimal"/>
+      <w:lvlText w:val="%2."/>
+      <w:lvlJc w:val="left"/>
+      <w:pPr>
+        <w:tabs>
+          <w:tab w:val="num" w:pos="1440"/>
+        </w:tabs>
+        <w:ind w:left="1440" w:hanging="360"/>
+      </w:pPr>
+    </w:lvl>
+    <w:lvl w:ilvl="2" w:tentative="1">
+      <w:start w:val="1"/>
+      <w:numFmt w:val="decimal"/>
+      <w:lvlText w:val="%3."/>
+      <w:lvlJc w:val="left"/>
+      <w:pPr>
+        <w:tabs>
+          <w:tab w:val="num" w:pos="2160"/>
+        </w:tabs>
+        <w:ind w:left="2160" w:hanging="360"/>
+      </w:pPr>
+    </w:lvl>
+    <w:lvl w:ilvl="3" w:tentative="1">
+      <w:start w:val="1"/>
+      <w:numFmt w:val="decimal"/>
+      <w:lvlText w:val="%4."/>
+      <w:lvlJc w:val="left"/>
+      <w:pPr>
+        <w:tabs>
+          <w:tab w:val="num" w:pos="2880"/>
+        </w:tabs>
+        <w:ind w:left="2880" w:hanging="360"/>
+      </w:pPr>
+    </w:lvl>
+    <w:lvl w:ilvl="4" w:tentative="1">
+      <w:start w:val="1"/>
+      <w:numFmt w:val="decimal"/>
+      <w:lvlText w:val="%5."/>
+      <w:lvlJc w:val="left"/>
+      <w:pPr>
+        <w:tabs>
+          <w:tab w:val="num" w:pos="3600"/>
+        </w:tabs>
+        <w:ind w:left="3600" w:hanging="360"/>
+      </w:pPr>
+    </w:lvl>
+    <w:lvl w:ilvl="5" w:tentative="1">
+      <w:start w:val="1"/>
+      <w:numFmt w:val="decimal"/>
+      <w:lvlText w:val="%6."/>
+      <w:lvlJc w:val="left"/>
+      <w:pPr>
+        <w:tabs>
+          <w:tab w:val="num" w:pos="4320"/>
+        </w:tabs>
+        <w:ind w:left="4320" w:hanging="360"/>
+      </w:pPr>
+    </w:lvl>
+    <w:lvl w:ilvl="6" w:tentative="1">
+      <w:start w:val="1"/>
+      <w:numFmt w:val="decimal"/>
+      <w:lvlText w:val="%7."/>
+      <w:lvlJc w:val="left"/>
+      <w:pPr>
+        <w:tabs>
+          <w:tab w:val="num" w:pos="5040"/>
+        </w:tabs>
+        <w:ind w:left="5040" w:hanging="360"/>
+      </w:pPr>
+    </w:lvl>
+    <w:lvl w:ilvl="7" w:tentative="1">
+      <w:start w:val="1"/>
+      <w:numFmt w:val="decimal"/>
+      <w:lvlText w:val="%8."/>
+      <w:lvlJc w:val="left"/>
+      <w:pPr>
+        <w:tabs>
+          <w:tab w:val="num" w:pos="5760"/>
+        </w:tabs>
+        <w:ind w:left="5760" w:hanging="360"/>
+      </w:pPr>
+    </w:lvl>
+    <w:lvl w:ilvl="8" w:tentative="1">
+      <w:start w:val="1"/>
+      <w:numFmt w:val="decimal"/>
+      <w:lvlText w:val="%9."/>
+      <w:lvlJc w:val="left"/>
+      <w:pPr>
+        <w:tabs>
+          <w:tab w:val="num" w:pos="6480"/>
+        </w:tabs>
+        <w:ind w:left="6480" w:hanging="360"/>
+      </w:pPr>
+    </w:lvl>
+  </w:abstractNum>
+  <w:abstractNum w:abstractNumId="7" w15:restartNumberingAfterBreak="0">
     <w:nsid w:val="3A783C5A"/>
     <w:multiLevelType w:val="multilevel"/>
     <w:tmpl w:val="F572D730"/>
@@ -2039,7 +3193,7 @@
       </w:pPr>
     </w:lvl>
   </w:abstractNum>
-  <w:abstractNum w:abstractNumId="5" w15:restartNumberingAfterBreak="0">
+  <w:abstractNum w:abstractNumId="8" w15:restartNumberingAfterBreak="0">
     <w:nsid w:val="46C6523A"/>
     <w:multiLevelType w:val="multilevel"/>
     <w:tmpl w:val="69A6A166"/>
@@ -2152,7 +3306,120 @@
       </w:pPr>
     </w:lvl>
   </w:abstractNum>
-  <w:abstractNum w:abstractNumId="6" w15:restartNumberingAfterBreak="0">
+  <w:abstractNum w:abstractNumId="9" w15:restartNumberingAfterBreak="0">
+    <w:nsid w:val="508E259F"/>
+    <w:multiLevelType w:val="multilevel"/>
+    <w:tmpl w:val="FBD81F0A"/>
+    <w:lvl w:ilvl="0">
+      <w:start w:val="1"/>
+      <w:numFmt w:val="decimal"/>
+      <w:lvlText w:val="%1."/>
+      <w:lvlJc w:val="left"/>
+      <w:pPr>
+        <w:tabs>
+          <w:tab w:val="num" w:pos="720"/>
+        </w:tabs>
+        <w:ind w:left="720" w:hanging="360"/>
+      </w:pPr>
+    </w:lvl>
+    <w:lvl w:ilvl="1" w:tentative="1">
+      <w:start w:val="1"/>
+      <w:numFmt w:val="decimal"/>
+      <w:lvlText w:val="%2."/>
+      <w:lvlJc w:val="left"/>
+      <w:pPr>
+        <w:tabs>
+          <w:tab w:val="num" w:pos="1440"/>
+        </w:tabs>
+        <w:ind w:left="1440" w:hanging="360"/>
+      </w:pPr>
+    </w:lvl>
+    <w:lvl w:ilvl="2" w:tentative="1">
+      <w:start w:val="1"/>
+      <w:numFmt w:val="decimal"/>
+      <w:lvlText w:val="%3."/>
+      <w:lvlJc w:val="left"/>
+      <w:pPr>
+        <w:tabs>
+          <w:tab w:val="num" w:pos="2160"/>
+        </w:tabs>
+        <w:ind w:left="2160" w:hanging="360"/>
+      </w:pPr>
+    </w:lvl>
+    <w:lvl w:ilvl="3" w:tentative="1">
+      <w:start w:val="1"/>
+      <w:numFmt w:val="decimal"/>
+      <w:lvlText w:val="%4."/>
+      <w:lvlJc w:val="left"/>
+      <w:pPr>
+        <w:tabs>
+          <w:tab w:val="num" w:pos="2880"/>
+        </w:tabs>
+        <w:ind w:left="2880" w:hanging="360"/>
+      </w:pPr>
+    </w:lvl>
+    <w:lvl w:ilvl="4" w:tentative="1">
+      <w:start w:val="1"/>
+      <w:numFmt w:val="decimal"/>
+      <w:lvlText w:val="%5."/>
+      <w:lvlJc w:val="left"/>
+      <w:pPr>
+        <w:tabs>
+          <w:tab w:val="num" w:pos="3600"/>
+        </w:tabs>
+        <w:ind w:left="3600" w:hanging="360"/>
+      </w:pPr>
+    </w:lvl>
+    <w:lvl w:ilvl="5" w:tentative="1">
+      <w:start w:val="1"/>
+      <w:numFmt w:val="decimal"/>
+      <w:lvlText w:val="%6."/>
+      <w:lvlJc w:val="left"/>
+      <w:pPr>
+        <w:tabs>
+          <w:tab w:val="num" w:pos="4320"/>
+        </w:tabs>
+        <w:ind w:left="4320" w:hanging="360"/>
+      </w:pPr>
+    </w:lvl>
+    <w:lvl w:ilvl="6" w:tentative="1">
+      <w:start w:val="1"/>
+      <w:numFmt w:val="decimal"/>
+      <w:lvlText w:val="%7."/>
+      <w:lvlJc w:val="left"/>
+      <w:pPr>
+        <w:tabs>
+          <w:tab w:val="num" w:pos="5040"/>
+        </w:tabs>
+        <w:ind w:left="5040" w:hanging="360"/>
+      </w:pPr>
+    </w:lvl>
+    <w:lvl w:ilvl="7" w:tentative="1">
+      <w:start w:val="1"/>
+      <w:numFmt w:val="decimal"/>
+      <w:lvlText w:val="%8."/>
+      <w:lvlJc w:val="left"/>
+      <w:pPr>
+        <w:tabs>
+          <w:tab w:val="num" w:pos="5760"/>
+        </w:tabs>
+        <w:ind w:left="5760" w:hanging="360"/>
+      </w:pPr>
+    </w:lvl>
+    <w:lvl w:ilvl="8" w:tentative="1">
+      <w:start w:val="1"/>
+      <w:numFmt w:val="decimal"/>
+      <w:lvlText w:val="%9."/>
+      <w:lvlJc w:val="left"/>
+      <w:pPr>
+        <w:tabs>
+          <w:tab w:val="num" w:pos="6480"/>
+        </w:tabs>
+        <w:ind w:left="6480" w:hanging="360"/>
+      </w:pPr>
+    </w:lvl>
+  </w:abstractNum>
+  <w:abstractNum w:abstractNumId="10" w15:restartNumberingAfterBreak="0">
     <w:nsid w:val="5DB657B8"/>
     <w:multiLevelType w:val="multilevel"/>
     <w:tmpl w:val="E340C6AE"/>
@@ -2265,7 +3532,7 @@
       </w:pPr>
     </w:lvl>
   </w:abstractNum>
-  <w:abstractNum w:abstractNumId="7" w15:restartNumberingAfterBreak="0">
+  <w:abstractNum w:abstractNumId="11" w15:restartNumberingAfterBreak="0">
     <w:nsid w:val="661D3F51"/>
     <w:multiLevelType w:val="multilevel"/>
     <w:tmpl w:val="850C8ADA"/>
@@ -2378,7 +3645,120 @@
       </w:pPr>
     </w:lvl>
   </w:abstractNum>
-  <w:abstractNum w:abstractNumId="8" w15:restartNumberingAfterBreak="0">
+  <w:abstractNum w:abstractNumId="12" w15:restartNumberingAfterBreak="0">
+    <w:nsid w:val="66F81565"/>
+    <w:multiLevelType w:val="multilevel"/>
+    <w:tmpl w:val="10F86822"/>
+    <w:lvl w:ilvl="0">
+      <w:start w:val="1"/>
+      <w:numFmt w:val="decimal"/>
+      <w:lvlText w:val="%1."/>
+      <w:lvlJc w:val="left"/>
+      <w:pPr>
+        <w:tabs>
+          <w:tab w:val="num" w:pos="720"/>
+        </w:tabs>
+        <w:ind w:left="720" w:hanging="360"/>
+      </w:pPr>
+    </w:lvl>
+    <w:lvl w:ilvl="1" w:tentative="1">
+      <w:start w:val="1"/>
+      <w:numFmt w:val="decimal"/>
+      <w:lvlText w:val="%2."/>
+      <w:lvlJc w:val="left"/>
+      <w:pPr>
+        <w:tabs>
+          <w:tab w:val="num" w:pos="1440"/>
+        </w:tabs>
+        <w:ind w:left="1440" w:hanging="360"/>
+      </w:pPr>
+    </w:lvl>
+    <w:lvl w:ilvl="2" w:tentative="1">
+      <w:start w:val="1"/>
+      <w:numFmt w:val="decimal"/>
+      <w:lvlText w:val="%3."/>
+      <w:lvlJc w:val="left"/>
+      <w:pPr>
+        <w:tabs>
+          <w:tab w:val="num" w:pos="2160"/>
+        </w:tabs>
+        <w:ind w:left="2160" w:hanging="360"/>
+      </w:pPr>
+    </w:lvl>
+    <w:lvl w:ilvl="3" w:tentative="1">
+      <w:start w:val="1"/>
+      <w:numFmt w:val="decimal"/>
+      <w:lvlText w:val="%4."/>
+      <w:lvlJc w:val="left"/>
+      <w:pPr>
+        <w:tabs>
+          <w:tab w:val="num" w:pos="2880"/>
+        </w:tabs>
+        <w:ind w:left="2880" w:hanging="360"/>
+      </w:pPr>
+    </w:lvl>
+    <w:lvl w:ilvl="4" w:tentative="1">
+      <w:start w:val="1"/>
+      <w:numFmt w:val="decimal"/>
+      <w:lvlText w:val="%5."/>
+      <w:lvlJc w:val="left"/>
+      <w:pPr>
+        <w:tabs>
+          <w:tab w:val="num" w:pos="3600"/>
+        </w:tabs>
+        <w:ind w:left="3600" w:hanging="360"/>
+      </w:pPr>
+    </w:lvl>
+    <w:lvl w:ilvl="5" w:tentative="1">
+      <w:start w:val="1"/>
+      <w:numFmt w:val="decimal"/>
+      <w:lvlText w:val="%6."/>
+      <w:lvlJc w:val="left"/>
+      <w:pPr>
+        <w:tabs>
+          <w:tab w:val="num" w:pos="4320"/>
+        </w:tabs>
+        <w:ind w:left="4320" w:hanging="360"/>
+      </w:pPr>
+    </w:lvl>
+    <w:lvl w:ilvl="6" w:tentative="1">
+      <w:start w:val="1"/>
+      <w:numFmt w:val="decimal"/>
+      <w:lvlText w:val="%7."/>
+      <w:lvlJc w:val="left"/>
+      <w:pPr>
+        <w:tabs>
+          <w:tab w:val="num" w:pos="5040"/>
+        </w:tabs>
+        <w:ind w:left="5040" w:hanging="360"/>
+      </w:pPr>
+    </w:lvl>
+    <w:lvl w:ilvl="7" w:tentative="1">
+      <w:start w:val="1"/>
+      <w:numFmt w:val="decimal"/>
+      <w:lvlText w:val="%8."/>
+      <w:lvlJc w:val="left"/>
+      <w:pPr>
+        <w:tabs>
+          <w:tab w:val="num" w:pos="5760"/>
+        </w:tabs>
+        <w:ind w:left="5760" w:hanging="360"/>
+      </w:pPr>
+    </w:lvl>
+    <w:lvl w:ilvl="8" w:tentative="1">
+      <w:start w:val="1"/>
+      <w:numFmt w:val="decimal"/>
+      <w:lvlText w:val="%9."/>
+      <w:lvlJc w:val="left"/>
+      <w:pPr>
+        <w:tabs>
+          <w:tab w:val="num" w:pos="6480"/>
+        </w:tabs>
+        <w:ind w:left="6480" w:hanging="360"/>
+      </w:pPr>
+    </w:lvl>
+  </w:abstractNum>
+  <w:abstractNum w:abstractNumId="13" w15:restartNumberingAfterBreak="0">
     <w:nsid w:val="75742835"/>
     <w:multiLevelType w:val="multilevel"/>
     <w:tmpl w:val="6D48F082"/>
@@ -2527,7 +3907,7 @@
       </w:rPr>
     </w:lvl>
   </w:abstractNum>
-  <w:abstractNum w:abstractNumId="9" w15:restartNumberingAfterBreak="0">
+  <w:abstractNum w:abstractNumId="14" w15:restartNumberingAfterBreak="0">
     <w:nsid w:val="79A8678B"/>
     <w:multiLevelType w:val="multilevel"/>
     <w:tmpl w:val="0FEC539C"/>
@@ -2641,34 +4021,49 @@
     </w:lvl>
   </w:abstractNum>
   <w:num w:numId="1" w16cid:durableId="202376232">
+    <w:abstractNumId w:val="5"/>
+  </w:num>
+  <w:num w:numId="2" w16cid:durableId="547299537">
+    <w:abstractNumId w:val="10"/>
+  </w:num>
+  <w:num w:numId="3" w16cid:durableId="492262542">
+    <w:abstractNumId w:val="1"/>
+  </w:num>
+  <w:num w:numId="4" w16cid:durableId="567688323">
+    <w:abstractNumId w:val="11"/>
+  </w:num>
+  <w:num w:numId="5" w16cid:durableId="747728774">
+    <w:abstractNumId w:val="4"/>
+  </w:num>
+  <w:num w:numId="6" w16cid:durableId="1350446216">
+    <w:abstractNumId w:val="14"/>
+  </w:num>
+  <w:num w:numId="7" w16cid:durableId="592207160">
     <w:abstractNumId w:val="3"/>
   </w:num>
-  <w:num w:numId="2" w16cid:durableId="547299537">
+  <w:num w:numId="8" w16cid:durableId="172304149">
+    <w:abstractNumId w:val="7"/>
+  </w:num>
+  <w:num w:numId="9" w16cid:durableId="431049934">
+    <w:abstractNumId w:val="8"/>
+  </w:num>
+  <w:num w:numId="10" w16cid:durableId="1318807148">
+    <w:abstractNumId w:val="13"/>
+  </w:num>
+  <w:num w:numId="11" w16cid:durableId="845558856">
     <w:abstractNumId w:val="6"/>
   </w:num>
-  <w:num w:numId="3" w16cid:durableId="492262542">
-    <w:abstractNumId w:val="0"/>
-  </w:num>
-  <w:num w:numId="4" w16cid:durableId="567688323">
-    <w:abstractNumId w:val="7"/>
-  </w:num>
-  <w:num w:numId="5" w16cid:durableId="747728774">
+  <w:num w:numId="12" w16cid:durableId="1909993971">
     <w:abstractNumId w:val="2"/>
   </w:num>
-  <w:num w:numId="6" w16cid:durableId="1350446216">
+  <w:num w:numId="13" w16cid:durableId="41171542">
+    <w:abstractNumId w:val="12"/>
+  </w:num>
+  <w:num w:numId="14" w16cid:durableId="890535446">
     <w:abstractNumId w:val="9"/>
   </w:num>
-  <w:num w:numId="7" w16cid:durableId="592207160">
-    <w:abstractNumId w:val="1"/>
-  </w:num>
-  <w:num w:numId="8" w16cid:durableId="172304149">
-    <w:abstractNumId w:val="4"/>
-  </w:num>
-  <w:num w:numId="9" w16cid:durableId="431049934">
-    <w:abstractNumId w:val="5"/>
-  </w:num>
-  <w:num w:numId="10" w16cid:durableId="1318807148">
-    <w:abstractNumId w:val="8"/>
+  <w:num w:numId="15" w16cid:durableId="2004360109">
+    <w:abstractNumId w:val="0"/>
   </w:num>
 </w:numbering>
 </file>
@@ -3243,6 +4638,72 @@
       <w:contextualSpacing/>
     </w:pPr>
   </w:style>
+  <w:style w:type="character" w:customStyle="1" w:styleId="md-link">
+    <w:name w:val="md-link"/>
+    <w:basedOn w:val="DefaultParagraphFont"/>
+    <w:rsid w:val="002A1FCD"/>
+  </w:style>
+  <w:style w:type="character" w:styleId="Hyperlink">
+    <w:name w:val="Hyperlink"/>
+    <w:basedOn w:val="DefaultParagraphFont"/>
+    <w:uiPriority w:val="99"/>
+    <w:semiHidden/>
+    <w:unhideWhenUsed/>
+    <w:rsid w:val="002A1FCD"/>
+    <w:rPr>
+      <w:color w:val="0000FF"/>
+      <w:u w:val="single"/>
+    </w:rPr>
+  </w:style>
+  <w:style w:type="character" w:customStyle="1" w:styleId="md-tab">
+    <w:name w:val="md-tab"/>
+    <w:basedOn w:val="DefaultParagraphFont"/>
+    <w:rsid w:val="002A1FCD"/>
+  </w:style>
+  <w:style w:type="paragraph" w:styleId="Header">
+    <w:name w:val="header"/>
+    <w:basedOn w:val="Normal"/>
+    <w:link w:val="HeaderChar"/>
+    <w:uiPriority w:val="99"/>
+    <w:unhideWhenUsed/>
+    <w:rsid w:val="005F2E10"/>
+    <w:pPr>
+      <w:tabs>
+        <w:tab w:val="center" w:pos="4680"/>
+        <w:tab w:val="right" w:pos="9360"/>
+      </w:tabs>
+      <w:spacing w:after="0" w:line="240" w:lineRule="auto"/>
+    </w:pPr>
+  </w:style>
+  <w:style w:type="character" w:customStyle="1" w:styleId="HeaderChar">
+    <w:name w:val="Header Char"/>
+    <w:basedOn w:val="DefaultParagraphFont"/>
+    <w:link w:val="Header"/>
+    <w:uiPriority w:val="99"/>
+    <w:rsid w:val="005F2E10"/>
+  </w:style>
+  <w:style w:type="paragraph" w:styleId="Footer">
+    <w:name w:val="footer"/>
+    <w:basedOn w:val="Normal"/>
+    <w:link w:val="FooterChar"/>
+    <w:uiPriority w:val="99"/>
+    <w:unhideWhenUsed/>
+    <w:rsid w:val="005F2E10"/>
+    <w:pPr>
+      <w:tabs>
+        <w:tab w:val="center" w:pos="4680"/>
+        <w:tab w:val="right" w:pos="9360"/>
+      </w:tabs>
+      <w:spacing w:after="0" w:line="240" w:lineRule="auto"/>
+    </w:pPr>
+  </w:style>
+  <w:style w:type="character" w:customStyle="1" w:styleId="FooterChar">
+    <w:name w:val="Footer Char"/>
+    <w:basedOn w:val="DefaultParagraphFont"/>
+    <w:link w:val="Footer"/>
+    <w:uiPriority w:val="99"/>
+    <w:rsid w:val="005F2E10"/>
+  </w:style>
 </w:styles>
 </file>
 
@@ -3541,6 +5002,18 @@
 </a:theme>
 </file>
 
+<file path=customXml/item1.xml><?xml version="1.0" encoding="utf-8"?>
+<b:Sources xmlns:b="http://schemas.openxmlformats.org/officeDocument/2006/bibliography" xmlns="http://schemas.openxmlformats.org/officeDocument/2006/bibliography" SelectedStyle="\APASixthEditionOfficeOnline.xsl" StyleName="APA" Version="6"/>
+</file>
+
+<file path=customXml/itemProps1.xml><?xml version="1.0" encoding="utf-8"?>
+<ds:datastoreItem xmlns:ds="http://schemas.openxmlformats.org/officeDocument/2006/customXml" ds:itemID="{240059F2-66A6-4D24-9F17-EA47A323FE58}">
+  <ds:schemaRefs>
+    <ds:schemaRef ds:uri="http://schemas.openxmlformats.org/officeDocument/2006/bibliography"/>
+  </ds:schemaRefs>
+</ds:datastoreItem>
+</file>
+
 <file path=docMetadata/LabelInfo.xml><?xml version="1.0" encoding="utf-8"?>
 <clbl:labelList xmlns:clbl="http://schemas.microsoft.com/office/2020/mipLabelMetadata">
   <clbl:label id="{f42aa342-8706-4288-bd11-ebb85995028c}" enabled="1" method="Standard" siteId="{72f988bf-86f1-41af-91ab-2d7cd011db47}" contentBits="0" removed="0"/>

--- a/Documents/Festure Spec/‘TodoList’ feature spec.docx
+++ b/Documents/Festure Spec/‘TodoList’ feature spec.docx
@@ -81,7 +81,29 @@
           <w:szCs w:val="24"/>
           <w14:ligatures w14:val="none"/>
         </w:rPr>
-        <w:t xml:space="preserve">Adaptive Card tabs are a new way to build tabs in Teams. </w:t>
+        <w:t>Adaptive Card tabs are a new way to build tabs in Teams. Compare</w:t>
+      </w:r>
+      <w:r>
+        <w:rPr>
+          <w:rFonts w:ascii="Times New Roman" w:eastAsia="Times New Roman" w:hAnsi="Times New Roman" w:cs="Times New Roman"/>
+          <w:color w:val="333333"/>
+          <w:kern w:val="0"/>
+          <w:sz w:val="24"/>
+          <w:szCs w:val="24"/>
+          <w14:ligatures w14:val="none"/>
+        </w:rPr>
+        <w:t>d</w:t>
+      </w:r>
+      <w:r>
+        <w:rPr>
+          <w:rFonts w:ascii="Times New Roman" w:eastAsia="Times New Roman" w:hAnsi="Times New Roman" w:cs="Times New Roman"/>
+          <w:color w:val="333333"/>
+          <w:kern w:val="0"/>
+          <w:sz w:val="24"/>
+          <w:szCs w:val="24"/>
+          <w14:ligatures w14:val="none"/>
+        </w:rPr>
+        <w:t xml:space="preserve"> to embed web content in </w:t>
       </w:r>
       <w:proofErr w:type="gramStart"/>
       <w:r>
@@ -93,8 +115,21 @@
           <w:szCs w:val="24"/>
           <w14:ligatures w14:val="none"/>
         </w:rPr>
-        <w:t>Compare</w:t>
-      </w:r>
+        <w:t xml:space="preserve">an </w:t>
+      </w:r>
+      <w:proofErr w:type="spellStart"/>
+      <w:r>
+        <w:rPr>
+          <w:rFonts w:ascii="Times New Roman" w:eastAsia="Times New Roman" w:hAnsi="Times New Roman" w:cs="Times New Roman"/>
+          <w:color w:val="333333"/>
+          <w:kern w:val="0"/>
+          <w:sz w:val="24"/>
+          <w:szCs w:val="24"/>
+          <w14:ligatures w14:val="none"/>
+        </w:rPr>
+        <w:t>IFrame</w:t>
+      </w:r>
+      <w:proofErr w:type="spellEnd"/>
       <w:proofErr w:type="gramEnd"/>
       <w:r>
         <w:rPr>
@@ -105,45 +140,19 @@
           <w:szCs w:val="24"/>
           <w14:ligatures w14:val="none"/>
         </w:rPr>
-        <w:t xml:space="preserve"> to embed web content in an </w:t>
-      </w:r>
-      <w:proofErr w:type="spellStart"/>
-      <w:r>
-        <w:rPr>
-          <w:rFonts w:ascii="Times New Roman" w:eastAsia="Times New Roman" w:hAnsi="Times New Roman" w:cs="Times New Roman"/>
-          <w:color w:val="333333"/>
-          <w:kern w:val="0"/>
-          <w:sz w:val="24"/>
-          <w:szCs w:val="24"/>
-          <w14:ligatures w14:val="none"/>
-        </w:rPr>
-        <w:t>IFrame</w:t>
-      </w:r>
-      <w:proofErr w:type="spellEnd"/>
-      <w:r>
-        <w:rPr>
-          <w:rFonts w:ascii="Times New Roman" w:eastAsia="Times New Roman" w:hAnsi="Times New Roman" w:cs="Times New Roman"/>
-          <w:color w:val="333333"/>
-          <w:kern w:val="0"/>
-          <w:sz w:val="24"/>
-          <w:szCs w:val="24"/>
-          <w14:ligatures w14:val="none"/>
-        </w:rPr>
-        <w:t xml:space="preserve">, designing adaptive cards is simpler and requires less prerequisite. Now we have some examples, </w:t>
-      </w:r>
-      <w:proofErr w:type="gramStart"/>
-      <w:r>
-        <w:rPr>
-          <w:rFonts w:ascii="Times New Roman" w:eastAsia="Times New Roman" w:hAnsi="Times New Roman" w:cs="Times New Roman"/>
-          <w:color w:val="333333"/>
-          <w:kern w:val="0"/>
-          <w:sz w:val="24"/>
-          <w:szCs w:val="24"/>
-          <w14:ligatures w14:val="none"/>
-        </w:rPr>
-        <w:t>e.g.</w:t>
-      </w:r>
-      <w:proofErr w:type="gramEnd"/>
+        <w:t>, designing adaptive cards is simpler and requires less prerequisite. Now we have some examples, e.g</w:t>
+      </w:r>
+      <w:r>
+        <w:rPr>
+          <w:rFonts w:ascii="Times New Roman" w:eastAsia="Times New Roman" w:hAnsi="Times New Roman" w:cs="Times New Roman"/>
+          <w:color w:val="333333"/>
+          <w:kern w:val="0"/>
+          <w:sz w:val="24"/>
+          <w:szCs w:val="24"/>
+          <w14:ligatures w14:val="none"/>
+        </w:rPr>
+        <w:t>.,</w:t>
+      </w:r>
       <w:r>
         <w:rPr>
           <w:rFonts w:ascii="Times New Roman" w:eastAsia="Times New Roman" w:hAnsi="Times New Roman" w:cs="Times New Roman"/>
@@ -155,29 +164,49 @@
         </w:rPr>
         <w:t xml:space="preserve"> "to-do list App", using the react framework for front-end development but </w:t>
       </w:r>
-      <w:proofErr w:type="gramStart"/>
-      <w:r>
-        <w:rPr>
-          <w:rFonts w:ascii="Times New Roman" w:eastAsia="Times New Roman" w:hAnsi="Times New Roman" w:cs="Times New Roman"/>
-          <w:color w:val="333333"/>
-          <w:kern w:val="0"/>
-          <w:sz w:val="24"/>
-          <w:szCs w:val="24"/>
-          <w14:ligatures w14:val="none"/>
-        </w:rPr>
-        <w:t>lack</w:t>
-      </w:r>
-      <w:proofErr w:type="gramEnd"/>
-      <w:r>
-        <w:rPr>
-          <w:rFonts w:ascii="Times New Roman" w:eastAsia="Times New Roman" w:hAnsi="Times New Roman" w:cs="Times New Roman"/>
-          <w:color w:val="333333"/>
-          <w:kern w:val="0"/>
-          <w:sz w:val="24"/>
-          <w:szCs w:val="24"/>
-          <w14:ligatures w14:val="none"/>
-        </w:rPr>
-        <w:t xml:space="preserve"> an entire teams app example of using Adaptive Card. We want to create a to-do list using adaptive cards and some other tools and document the pros and cons of adaptive cards. The goal of the project is to provide developer experience and demonstrate the use of our technology.</w:t>
+      <w:r>
+        <w:rPr>
+          <w:rFonts w:ascii="Times New Roman" w:eastAsia="Times New Roman" w:hAnsi="Times New Roman" w:cs="Times New Roman"/>
+          <w:color w:val="333333"/>
+          <w:kern w:val="0"/>
+          <w:sz w:val="24"/>
+          <w:szCs w:val="24"/>
+          <w14:ligatures w14:val="none"/>
+        </w:rPr>
+        <w:t xml:space="preserve">we </w:t>
+      </w:r>
+      <w:r>
+        <w:rPr>
+          <w:rFonts w:ascii="Times New Roman" w:eastAsia="Times New Roman" w:hAnsi="Times New Roman" w:cs="Times New Roman"/>
+          <w:color w:val="333333"/>
+          <w:kern w:val="0"/>
+          <w:sz w:val="24"/>
+          <w:szCs w:val="24"/>
+          <w14:ligatures w14:val="none"/>
+        </w:rPr>
+        <w:t xml:space="preserve">lack an entire </w:t>
+      </w:r>
+      <w:r>
+        <w:rPr>
+          <w:rFonts w:ascii="Times New Roman" w:eastAsia="Times New Roman" w:hAnsi="Times New Roman" w:cs="Times New Roman"/>
+          <w:color w:val="333333"/>
+          <w:kern w:val="0"/>
+          <w:sz w:val="24"/>
+          <w:szCs w:val="24"/>
+          <w14:ligatures w14:val="none"/>
+        </w:rPr>
+        <w:t>T</w:t>
+      </w:r>
+      <w:r>
+        <w:rPr>
+          <w:rFonts w:ascii="Times New Roman" w:eastAsia="Times New Roman" w:hAnsi="Times New Roman" w:cs="Times New Roman"/>
+          <w:color w:val="333333"/>
+          <w:kern w:val="0"/>
+          <w:sz w:val="24"/>
+          <w:szCs w:val="24"/>
+          <w14:ligatures w14:val="none"/>
+        </w:rPr>
+        <w:t>eams app example of using Adaptive Card. We want to create a to-do list using adaptive cards and some other tools and document the pros and cons of adaptive cards. The goal of the project is to provide developer experience and demonstrate the use of our technology.</w:t>
       </w:r>
     </w:p>
     <w:p>
@@ -493,7 +522,18 @@
           <w:szCs w:val="24"/>
           <w14:ligatures w14:val="none"/>
         </w:rPr>
-        <w:t>features:</w:t>
+        <w:t>features</w:t>
+      </w:r>
+      <w:r>
+        <w:rPr>
+          <w:rFonts w:ascii="Times New Roman" w:eastAsia="Times New Roman" w:hAnsi="Times New Roman" w:cs="Times New Roman"/>
+          <w:color w:val="333333"/>
+          <w:kern w:val="0"/>
+          <w:sz w:val="24"/>
+          <w:szCs w:val="24"/>
+          <w14:ligatures w14:val="none"/>
+        </w:rPr>
+        <w:t>:</w:t>
       </w:r>
       <w:proofErr w:type="gramEnd"/>
       <w:r>
@@ -1027,21 +1067,40 @@
           <w14:ligatures w14:val="none"/>
         </w:rPr>
         <w:tab/>
+      </w:r>
+      <w:r>
+        <w:rPr>
+          <w:rFonts w:ascii="Times New Roman" w:eastAsia="Times New Roman" w:hAnsi="Times New Roman" w:cs="Times New Roman"/>
+          <w:color w:val="333333"/>
+          <w:kern w:val="0"/>
+          <w:sz w:val="24"/>
+          <w:szCs w:val="24"/>
+          <w14:ligatures w14:val="none"/>
+        </w:rPr>
+        <w:t xml:space="preserve">The </w:t>
+      </w:r>
+      <w:r>
+        <w:rPr>
+          <w:rFonts w:ascii="Times New Roman" w:eastAsia="Times New Roman" w:hAnsi="Times New Roman" w:cs="Times New Roman"/>
+          <w:color w:val="333333"/>
+          <w:kern w:val="0"/>
+          <w:sz w:val="24"/>
+          <w:szCs w:val="24"/>
+          <w14:ligatures w14:val="none"/>
+        </w:rPr>
         <w:t xml:space="preserve">To-do </w:t>
       </w:r>
-      <w:proofErr w:type="gramStart"/>
-      <w:r>
-        <w:rPr>
-          <w:rFonts w:ascii="Times New Roman" w:eastAsia="Times New Roman" w:hAnsi="Times New Roman" w:cs="Times New Roman"/>
-          <w:color w:val="333333"/>
-          <w:kern w:val="0"/>
-          <w:sz w:val="24"/>
-          <w:szCs w:val="24"/>
-          <w14:ligatures w14:val="none"/>
-        </w:rPr>
-        <w:t>Tab is</w:t>
-      </w:r>
-      <w:proofErr w:type="gramEnd"/>
+      <w:r>
+        <w:rPr>
+          <w:rFonts w:ascii="Times New Roman" w:eastAsia="Times New Roman" w:hAnsi="Times New Roman" w:cs="Times New Roman"/>
+          <w:color w:val="333333"/>
+          <w:kern w:val="0"/>
+          <w:sz w:val="24"/>
+          <w:szCs w:val="24"/>
+          <w14:ligatures w14:val="none"/>
+        </w:rPr>
+        <w:t>Tab</w:t>
+      </w:r>
       <w:r>
         <w:rPr>
           <w:rFonts w:ascii="Times New Roman" w:eastAsia="Times New Roman" w:hAnsi="Times New Roman" w:cs="Times New Roman"/>
@@ -1053,19 +1112,17 @@
         </w:rPr>
         <w:t xml:space="preserve"> </w:t>
       </w:r>
-      <w:proofErr w:type="gramStart"/>
-      <w:r>
-        <w:rPr>
-          <w:rFonts w:ascii="Times New Roman" w:eastAsia="Times New Roman" w:hAnsi="Times New Roman" w:cs="Times New Roman"/>
-          <w:color w:val="333333"/>
-          <w:kern w:val="0"/>
-          <w:sz w:val="24"/>
-          <w:szCs w:val="24"/>
-          <w14:ligatures w14:val="none"/>
-        </w:rPr>
-        <w:t>consist</w:t>
-      </w:r>
-      <w:proofErr w:type="gramEnd"/>
+      <w:r>
+        <w:rPr>
+          <w:rFonts w:ascii="Times New Roman" w:eastAsia="Times New Roman" w:hAnsi="Times New Roman" w:cs="Times New Roman"/>
+          <w:color w:val="333333"/>
+          <w:kern w:val="0"/>
+          <w:sz w:val="24"/>
+          <w:szCs w:val="24"/>
+          <w14:ligatures w14:val="none"/>
+        </w:rPr>
+        <w:t>consists</w:t>
+      </w:r>
       <w:r>
         <w:rPr>
           <w:rFonts w:ascii="Times New Roman" w:eastAsia="Times New Roman" w:hAnsi="Times New Roman" w:cs="Times New Roman"/>
@@ -1130,19 +1187,17 @@
         </w:rPr>
         <w:t xml:space="preserve">If you want to edit the to-do item, you can click the drop-down button. Modification options will be expanded. You can change </w:t>
       </w:r>
-      <w:proofErr w:type="gramStart"/>
-      <w:r>
-        <w:rPr>
-          <w:rFonts w:ascii="Times New Roman" w:eastAsia="Times New Roman" w:hAnsi="Times New Roman" w:cs="Times New Roman"/>
-          <w:color w:val="333333"/>
-          <w:kern w:val="0"/>
-          <w:sz w:val="24"/>
-          <w:szCs w:val="24"/>
-          <w14:ligatures w14:val="none"/>
-        </w:rPr>
-        <w:t>date</w:t>
-      </w:r>
-      <w:proofErr w:type="gramEnd"/>
+      <w:r>
+        <w:rPr>
+          <w:rFonts w:ascii="Times New Roman" w:eastAsia="Times New Roman" w:hAnsi="Times New Roman" w:cs="Times New Roman"/>
+          <w:color w:val="333333"/>
+          <w:kern w:val="0"/>
+          <w:sz w:val="24"/>
+          <w:szCs w:val="24"/>
+          <w14:ligatures w14:val="none"/>
+        </w:rPr>
+        <w:t>the date</w:t>
+      </w:r>
       <w:r>
         <w:rPr>
           <w:rFonts w:ascii="Times New Roman" w:eastAsia="Times New Roman" w:hAnsi="Times New Roman" w:cs="Times New Roman"/>
@@ -1208,31 +1263,29 @@
           <w:szCs w:val="24"/>
           <w14:ligatures w14:val="none"/>
         </w:rPr>
-        <w:t xml:space="preserve">Add a new to-do item. You cannot set the </w:t>
-      </w:r>
-      <w:proofErr w:type="gramStart"/>
-      <w:r>
-        <w:rPr>
-          <w:rFonts w:ascii="Times New Roman" w:eastAsia="Times New Roman" w:hAnsi="Times New Roman" w:cs="Times New Roman"/>
-          <w:color w:val="333333"/>
-          <w:kern w:val="0"/>
-          <w:sz w:val="24"/>
-          <w:szCs w:val="24"/>
-          <w14:ligatures w14:val="none"/>
-        </w:rPr>
-        <w:t>status,</w:t>
-      </w:r>
-      <w:proofErr w:type="gramEnd"/>
-      <w:r>
-        <w:rPr>
-          <w:rFonts w:ascii="Times New Roman" w:eastAsia="Times New Roman" w:hAnsi="Times New Roman" w:cs="Times New Roman"/>
-          <w:color w:val="333333"/>
-          <w:kern w:val="0"/>
-          <w:sz w:val="24"/>
-          <w:szCs w:val="24"/>
-          <w14:ligatures w14:val="none"/>
-        </w:rPr>
-        <w:t xml:space="preserve"> the default is not started.</w:t>
+        <w:t xml:space="preserve">Add a new to-do item. You cannot set the status, </w:t>
+      </w:r>
+      <w:r>
+        <w:rPr>
+          <w:rFonts w:ascii="Times New Roman" w:eastAsia="Times New Roman" w:hAnsi="Times New Roman" w:cs="Times New Roman"/>
+          <w:color w:val="333333"/>
+          <w:kern w:val="0"/>
+          <w:sz w:val="24"/>
+          <w:szCs w:val="24"/>
+          <w14:ligatures w14:val="none"/>
+        </w:rPr>
+        <w:t xml:space="preserve">and </w:t>
+      </w:r>
+      <w:r>
+        <w:rPr>
+          <w:rFonts w:ascii="Times New Roman" w:eastAsia="Times New Roman" w:hAnsi="Times New Roman" w:cs="Times New Roman"/>
+          <w:color w:val="333333"/>
+          <w:kern w:val="0"/>
+          <w:sz w:val="24"/>
+          <w:szCs w:val="24"/>
+          <w14:ligatures w14:val="none"/>
+        </w:rPr>
+        <w:t>the default is not started.</w:t>
       </w:r>
     </w:p>
     <w:p>
@@ -1575,19 +1628,17 @@
         </w:rPr>
         <w:t xml:space="preserve">You can share your to-do item with others in the "To-do Item Card" of your own "To-do Tab". If you share it with User A, the to-do item will show up in </w:t>
       </w:r>
-      <w:proofErr w:type="gramStart"/>
-      <w:r>
-        <w:rPr>
-          <w:rFonts w:ascii="Times New Roman" w:eastAsia="Times New Roman" w:hAnsi="Times New Roman" w:cs="Times New Roman"/>
-          <w:color w:val="333333"/>
-          <w:kern w:val="0"/>
-          <w:sz w:val="24"/>
-          <w:szCs w:val="24"/>
-          <w14:ligatures w14:val="none"/>
-        </w:rPr>
-        <w:t>the User</w:t>
-      </w:r>
-      <w:proofErr w:type="gramEnd"/>
+      <w:r>
+        <w:rPr>
+          <w:rFonts w:ascii="Times New Roman" w:eastAsia="Times New Roman" w:hAnsi="Times New Roman" w:cs="Times New Roman"/>
+          <w:color w:val="333333"/>
+          <w:kern w:val="0"/>
+          <w:sz w:val="24"/>
+          <w:szCs w:val="24"/>
+          <w14:ligatures w14:val="none"/>
+        </w:rPr>
+        <w:t>User</w:t>
+      </w:r>
       <w:r>
         <w:rPr>
           <w:rFonts w:ascii="Times New Roman" w:eastAsia="Times New Roman" w:hAnsi="Times New Roman" w:cs="Times New Roman"/>
@@ -1599,29 +1650,27 @@
         </w:rPr>
         <w:t xml:space="preserve"> A's "To-do Shared </w:t>
       </w:r>
-      <w:proofErr w:type="gramStart"/>
-      <w:r>
-        <w:rPr>
-          <w:rFonts w:ascii="Times New Roman" w:eastAsia="Times New Roman" w:hAnsi="Times New Roman" w:cs="Times New Roman"/>
-          <w:color w:val="333333"/>
-          <w:kern w:val="0"/>
-          <w:sz w:val="24"/>
-          <w:szCs w:val="24"/>
-          <w14:ligatures w14:val="none"/>
-        </w:rPr>
-        <w:t>With</w:t>
-      </w:r>
-      <w:proofErr w:type="gramEnd"/>
-      <w:r>
-        <w:rPr>
-          <w:rFonts w:ascii="Times New Roman" w:eastAsia="Times New Roman" w:hAnsi="Times New Roman" w:cs="Times New Roman"/>
-          <w:color w:val="333333"/>
-          <w:kern w:val="0"/>
-          <w:sz w:val="24"/>
-          <w:szCs w:val="24"/>
-          <w14:ligatures w14:val="none"/>
-        </w:rPr>
-        <w:t xml:space="preserve"> Me Tab". He can track your progress on this to-do item.</w:t>
+      <w:r>
+        <w:rPr>
+          <w:rFonts w:ascii="Times New Roman" w:eastAsia="Times New Roman" w:hAnsi="Times New Roman" w:cs="Times New Roman"/>
+          <w:color w:val="333333"/>
+          <w:kern w:val="0"/>
+          <w:sz w:val="24"/>
+          <w:szCs w:val="24"/>
+          <w14:ligatures w14:val="none"/>
+        </w:rPr>
+        <w:t>w</w:t>
+      </w:r>
+      <w:r>
+        <w:rPr>
+          <w:rFonts w:ascii="Times New Roman" w:eastAsia="Times New Roman" w:hAnsi="Times New Roman" w:cs="Times New Roman"/>
+          <w:color w:val="333333"/>
+          <w:kern w:val="0"/>
+          <w:sz w:val="24"/>
+          <w:szCs w:val="24"/>
+          <w14:ligatures w14:val="none"/>
+        </w:rPr>
+        <w:t>ith Me Tab". He can track your progress on this to-do item.</w:t>
       </w:r>
     </w:p>
     <w:p>
@@ -1849,21 +1898,30 @@
           <w:szCs w:val="24"/>
           <w14:ligatures w14:val="none"/>
         </w:rPr>
-        <w:t xml:space="preserve">[P0] </w:t>
-      </w:r>
-      <w:proofErr w:type="gramStart"/>
-      <w:r>
-        <w:rPr>
-          <w:rFonts w:ascii="Times New Roman" w:eastAsia="Times New Roman" w:hAnsi="Times New Roman" w:cs="Times New Roman"/>
-          <w:color w:val="333333"/>
-          <w:kern w:val="0"/>
-          <w:sz w:val="24"/>
-          <w:szCs w:val="24"/>
-          <w14:ligatures w14:val="none"/>
-        </w:rPr>
-        <w:t>Manage(</w:t>
-      </w:r>
-      <w:proofErr w:type="gramEnd"/>
+        <w:t>[P0] Manage</w:t>
+      </w:r>
+      <w:r>
+        <w:rPr>
+          <w:rFonts w:ascii="Times New Roman" w:eastAsia="Times New Roman" w:hAnsi="Times New Roman" w:cs="Times New Roman"/>
+          <w:color w:val="333333"/>
+          <w:kern w:val="0"/>
+          <w:sz w:val="24"/>
+          <w:szCs w:val="24"/>
+          <w14:ligatures w14:val="none"/>
+        </w:rPr>
+        <w:t xml:space="preserve"> </w:t>
+      </w:r>
+      <w:r>
+        <w:rPr>
+          <w:rFonts w:ascii="Times New Roman" w:eastAsia="Times New Roman" w:hAnsi="Times New Roman" w:cs="Times New Roman"/>
+          <w:color w:val="333333"/>
+          <w:kern w:val="0"/>
+          <w:sz w:val="24"/>
+          <w:szCs w:val="24"/>
+          <w14:ligatures w14:val="none"/>
+        </w:rPr>
+        <w:t>(</w:t>
+      </w:r>
       <w:r>
         <w:rPr>
           <w:rFonts w:ascii="Times New Roman" w:eastAsia="Times New Roman" w:hAnsi="Times New Roman" w:cs="Times New Roman"/>
@@ -1954,21 +2012,19 @@
           <w:szCs w:val="24"/>
           <w14:ligatures w14:val="none"/>
         </w:rPr>
-        <w:t xml:space="preserve">[P1] Share to-do </w:t>
-      </w:r>
-      <w:proofErr w:type="gramStart"/>
-      <w:r>
-        <w:rPr>
-          <w:rFonts w:ascii="Times New Roman" w:eastAsia="Times New Roman" w:hAnsi="Times New Roman" w:cs="Times New Roman"/>
-          <w:color w:val="333333"/>
-          <w:kern w:val="0"/>
-          <w:sz w:val="24"/>
-          <w:szCs w:val="24"/>
-          <w14:ligatures w14:val="none"/>
-        </w:rPr>
-        <w:t>item</w:t>
-      </w:r>
-      <w:proofErr w:type="gramEnd"/>
+        <w:t>[P1] Share to-do item</w:t>
+      </w:r>
+      <w:r>
+        <w:rPr>
+          <w:rFonts w:ascii="Times New Roman" w:eastAsia="Times New Roman" w:hAnsi="Times New Roman" w:cs="Times New Roman"/>
+          <w:color w:val="333333"/>
+          <w:kern w:val="0"/>
+          <w:sz w:val="24"/>
+          <w:szCs w:val="24"/>
+          <w14:ligatures w14:val="none"/>
+        </w:rPr>
+        <w:t>s</w:t>
+      </w:r>
       <w:r>
         <w:rPr>
           <w:rFonts w:ascii="Times New Roman" w:eastAsia="Times New Roman" w:hAnsi="Times New Roman" w:cs="Times New Roman"/>
@@ -2027,29 +2083,27 @@
         </w:rPr>
         <w:t xml:space="preserve">iew and track items in "Shared </w:t>
       </w:r>
-      <w:proofErr w:type="gramStart"/>
-      <w:r>
-        <w:rPr>
-          <w:rFonts w:ascii="Times New Roman" w:eastAsia="Times New Roman" w:hAnsi="Times New Roman" w:cs="Times New Roman"/>
-          <w:color w:val="333333"/>
-          <w:kern w:val="0"/>
-          <w:sz w:val="24"/>
-          <w:szCs w:val="24"/>
-          <w14:ligatures w14:val="none"/>
-        </w:rPr>
-        <w:t>With</w:t>
-      </w:r>
-      <w:proofErr w:type="gramEnd"/>
-      <w:r>
-        <w:rPr>
-          <w:rFonts w:ascii="Times New Roman" w:eastAsia="Times New Roman" w:hAnsi="Times New Roman" w:cs="Times New Roman"/>
-          <w:color w:val="333333"/>
-          <w:kern w:val="0"/>
-          <w:sz w:val="24"/>
-          <w:szCs w:val="24"/>
-          <w14:ligatures w14:val="none"/>
-        </w:rPr>
-        <w:t xml:space="preserve"> Me Tab"</w:t>
+      <w:r>
+        <w:rPr>
+          <w:rFonts w:ascii="Times New Roman" w:eastAsia="Times New Roman" w:hAnsi="Times New Roman" w:cs="Times New Roman"/>
+          <w:color w:val="333333"/>
+          <w:kern w:val="0"/>
+          <w:sz w:val="24"/>
+          <w:szCs w:val="24"/>
+          <w14:ligatures w14:val="none"/>
+        </w:rPr>
+        <w:t>w</w:t>
+      </w:r>
+      <w:r>
+        <w:rPr>
+          <w:rFonts w:ascii="Times New Roman" w:eastAsia="Times New Roman" w:hAnsi="Times New Roman" w:cs="Times New Roman"/>
+          <w:color w:val="333333"/>
+          <w:kern w:val="0"/>
+          <w:sz w:val="24"/>
+          <w:szCs w:val="24"/>
+          <w14:ligatures w14:val="none"/>
+        </w:rPr>
+        <w:t>ith Me Tab"</w:t>
       </w:r>
     </w:p>
     <w:p>
@@ -2096,7 +2150,29 @@
           <w:szCs w:val="24"/>
           <w14:ligatures w14:val="none"/>
         </w:rPr>
-        <w:t>elect the people to share with (People picker)</w:t>
+        <w:t>elect the people to share with (</w:t>
+      </w:r>
+      <w:r>
+        <w:rPr>
+          <w:rFonts w:ascii="Times New Roman" w:eastAsia="Times New Roman" w:hAnsi="Times New Roman" w:cs="Times New Roman"/>
+          <w:color w:val="333333"/>
+          <w:kern w:val="0"/>
+          <w:sz w:val="24"/>
+          <w:szCs w:val="24"/>
+          <w14:ligatures w14:val="none"/>
+        </w:rPr>
+        <w:t xml:space="preserve">with </w:t>
+      </w:r>
+      <w:r>
+        <w:rPr>
+          <w:rFonts w:ascii="Times New Roman" w:eastAsia="Times New Roman" w:hAnsi="Times New Roman" w:cs="Times New Roman"/>
+          <w:color w:val="333333"/>
+          <w:kern w:val="0"/>
+          <w:sz w:val="24"/>
+          <w:szCs w:val="24"/>
+          <w14:ligatures w14:val="none"/>
+        </w:rPr>
+        <w:t>People picker)</w:t>
       </w:r>
     </w:p>
     <w:p>
@@ -2153,6 +2229,47 @@
           <w14:ligatures w14:val="none"/>
         </w:rPr>
         <w:t>[P2] Send notification</w:t>
+      </w:r>
+      <w:r>
+        <w:rPr>
+          <w:rFonts w:ascii="Times New Roman" w:eastAsia="Times New Roman" w:hAnsi="Times New Roman" w:cs="Times New Roman"/>
+          <w:color w:val="333333"/>
+          <w:kern w:val="0"/>
+          <w:sz w:val="24"/>
+          <w:szCs w:val="24"/>
+          <w14:ligatures w14:val="none"/>
+        </w:rPr>
+        <w:t xml:space="preserve"> </w:t>
+      </w:r>
+      <w:r>
+        <w:rPr>
+          <w:rFonts w:ascii="Times New Roman" w:eastAsia="SimSun" w:hAnsi="Times New Roman" w:cs="Times New Roman"/>
+          <w:color w:val="333333"/>
+          <w:kern w:val="0"/>
+          <w:sz w:val="24"/>
+          <w:szCs w:val="24"/>
+          <w14:ligatures w14:val="none"/>
+        </w:rPr>
+        <w:t>(</w:t>
+      </w:r>
+      <w:r>
+        <w:rPr>
+          <w:rFonts w:ascii="Times New Roman" w:hAnsi="Times New Roman" w:cs="Times New Roman"/>
+          <w:color w:val="333333"/>
+          <w:shd w:val="clear" w:color="auto" w:fill="FFFFFF"/>
+        </w:rPr>
+        <w:t>to verify the ease of adding functionality</w:t>
+      </w:r>
+      <w:r>
+        <w:rPr>
+          <w:rFonts w:ascii="Times New Roman" w:eastAsia="SimSun" w:hAnsi="Times New Roman" w:cs="Times New Roman"/>
+          <w:color w:val="333333"/>
+          <w:kern w:val="0"/>
+          <w:sz w:val="24"/>
+          <w:szCs w:val="24"/>
+          <w14:ligatures w14:val="none"/>
+        </w:rPr>
+        <w:t>)</w:t>
       </w:r>
     </w:p>
     <w:p>

--- a/Documents/Festure Spec/‘TodoList’ feature spec.docx
+++ b/Documents/Festure Spec/‘TodoList’ feature spec.docx
@@ -103,44 +103,7 @@
           <w:szCs w:val="24"/>
           <w14:ligatures w14:val="none"/>
         </w:rPr>
-        <w:t xml:space="preserve"> to embed web content in </w:t>
-      </w:r>
-      <w:proofErr w:type="gramStart"/>
-      <w:r>
-        <w:rPr>
-          <w:rFonts w:ascii="Times New Roman" w:eastAsia="Times New Roman" w:hAnsi="Times New Roman" w:cs="Times New Roman"/>
-          <w:color w:val="333333"/>
-          <w:kern w:val="0"/>
-          <w:sz w:val="24"/>
-          <w:szCs w:val="24"/>
-          <w14:ligatures w14:val="none"/>
-        </w:rPr>
-        <w:t xml:space="preserve">an </w:t>
-      </w:r>
-      <w:proofErr w:type="spellStart"/>
-      <w:r>
-        <w:rPr>
-          <w:rFonts w:ascii="Times New Roman" w:eastAsia="Times New Roman" w:hAnsi="Times New Roman" w:cs="Times New Roman"/>
-          <w:color w:val="333333"/>
-          <w:kern w:val="0"/>
-          <w:sz w:val="24"/>
-          <w:szCs w:val="24"/>
-          <w14:ligatures w14:val="none"/>
-        </w:rPr>
-        <w:t>IFrame</w:t>
-      </w:r>
-      <w:proofErr w:type="spellEnd"/>
-      <w:proofErr w:type="gramEnd"/>
-      <w:r>
-        <w:rPr>
-          <w:rFonts w:ascii="Times New Roman" w:eastAsia="Times New Roman" w:hAnsi="Times New Roman" w:cs="Times New Roman"/>
-          <w:color w:val="333333"/>
-          <w:kern w:val="0"/>
-          <w:sz w:val="24"/>
-          <w:szCs w:val="24"/>
-          <w14:ligatures w14:val="none"/>
-        </w:rPr>
-        <w:t>, designing adaptive cards is simpler and requires less prerequisite. Now we have some examples, e.g</w:t>
+        <w:t xml:space="preserve"> to embed web content in an IFrame, designing adaptive cards is simpler and requires less prerequisite. Now we have some examples, e.g</w:t>
       </w:r>
       <w:r>
         <w:rPr>
@@ -304,31 +267,7 @@
           <w:szCs w:val="24"/>
           <w14:ligatures w14:val="none"/>
         </w:rPr>
-        <w:t xml:space="preserve">Adaptive Cards are platform-agnostic snippets of UI, authored in JSON, that apps and services can openly exchange. When delivered to a specific app, the JSON is transformed into </w:t>
-      </w:r>
-      <w:proofErr w:type="gramStart"/>
-      <w:r>
-        <w:rPr>
-          <w:rFonts w:ascii="Times New Roman" w:eastAsia="Times New Roman" w:hAnsi="Times New Roman" w:cs="Times New Roman"/>
-          <w:color w:val="333333"/>
-          <w:kern w:val="0"/>
-          <w:sz w:val="24"/>
-          <w:szCs w:val="24"/>
-          <w14:ligatures w14:val="none"/>
-        </w:rPr>
-        <w:t>native</w:t>
-      </w:r>
-      <w:proofErr w:type="gramEnd"/>
-      <w:r>
-        <w:rPr>
-          <w:rFonts w:ascii="Times New Roman" w:eastAsia="Times New Roman" w:hAnsi="Times New Roman" w:cs="Times New Roman"/>
-          <w:color w:val="333333"/>
-          <w:kern w:val="0"/>
-          <w:sz w:val="24"/>
-          <w:szCs w:val="24"/>
-          <w14:ligatures w14:val="none"/>
-        </w:rPr>
-        <w:t xml:space="preserve"> UI that automatically adapts to its surroundings. It helps design and integrate light-weight UI for all major platforms and frameworks.</w:t>
+        <w:t>Adaptive Cards are platform-agnostic snippets of UI, authored in JSON, that apps and services can openly exchange. When delivered to a specific app, the JSON is transformed into native UI that automatically adapts to its surroundings. It helps design and integrate light-weight UI for all major platforms and frameworks.</w:t>
       </w:r>
     </w:p>
     <w:p>
@@ -512,7 +451,6 @@
         </w:rPr>
         <w:t xml:space="preserve">People Picker helps users to search and select users in Adaptive Card. It works across chats, channels, task modules, and tabs. People Picker supports the following </w:t>
       </w:r>
-      <w:proofErr w:type="gramStart"/>
       <w:r>
         <w:rPr>
           <w:rFonts w:ascii="Times New Roman" w:eastAsia="Times New Roman" w:hAnsi="Times New Roman" w:cs="Times New Roman"/>
@@ -535,7 +473,6 @@
         </w:rPr>
         <w:t>:</w:t>
       </w:r>
-      <w:proofErr w:type="gramEnd"/>
       <w:r>
         <w:rPr>
           <w:rFonts w:ascii="Times New Roman" w:eastAsia="Times New Roman" w:hAnsi="Times New Roman" w:cs="Times New Roman"/>
@@ -1933,6 +1870,17 @@
         </w:rPr>
         <w:t>create, update, delete) to-do items</w:t>
       </w:r>
+      <w:r>
+        <w:rPr>
+          <w:rFonts w:ascii="Times New Roman" w:eastAsia="Times New Roman" w:hAnsi="Times New Roman" w:cs="Times New Roman"/>
+          <w:color w:val="333333"/>
+          <w:kern w:val="0"/>
+          <w:sz w:val="24"/>
+          <w:szCs w:val="24"/>
+          <w14:ligatures w14:val="none"/>
+        </w:rPr>
+        <w:t xml:space="preserve"> (Tab)</w:t>
+      </w:r>
     </w:p>
     <w:p>
       <w:pPr>
@@ -1986,6 +1934,17 @@
         </w:rPr>
         <w:t>[P0] Add to do item based on chat message</w:t>
       </w:r>
+      <w:r>
+        <w:rPr>
+          <w:rFonts w:ascii="Times New Roman" w:eastAsia="Times New Roman" w:hAnsi="Times New Roman" w:cs="Times New Roman"/>
+          <w:color w:val="333333"/>
+          <w:kern w:val="0"/>
+          <w:sz w:val="24"/>
+          <w:szCs w:val="24"/>
+          <w14:ligatures w14:val="none"/>
+        </w:rPr>
+        <w:t xml:space="preserve"> (Message Extension)</w:t>
+      </w:r>
     </w:p>
     <w:p>
       <w:pPr>
@@ -2036,6 +1995,50 @@
         </w:rPr>
         <w:t xml:space="preserve"> with others</w:t>
       </w:r>
+      <w:r>
+        <w:rPr>
+          <w:rFonts w:ascii="Times New Roman" w:eastAsia="Times New Roman" w:hAnsi="Times New Roman" w:cs="Times New Roman"/>
+          <w:color w:val="333333"/>
+          <w:kern w:val="0"/>
+          <w:sz w:val="24"/>
+          <w:szCs w:val="24"/>
+          <w14:ligatures w14:val="none"/>
+        </w:rPr>
+        <w:t xml:space="preserve"> (Tab</w:t>
+      </w:r>
+      <w:r>
+        <w:rPr>
+          <w:rFonts w:ascii="Times New Roman" w:eastAsia="Times New Roman" w:hAnsi="Times New Roman" w:cs="Times New Roman"/>
+          <w:color w:val="333333"/>
+          <w:kern w:val="0"/>
+          <w:sz w:val="24"/>
+          <w:szCs w:val="24"/>
+          <w14:ligatures w14:val="none"/>
+        </w:rPr>
+        <w:t xml:space="preserve"> and </w:t>
+      </w:r>
+      <w:r>
+        <w:rPr>
+          <w:rFonts w:ascii="Times New Roman" w:eastAsia="Times New Roman" w:hAnsi="Times New Roman" w:cs="Times New Roman"/>
+          <w:color w:val="333333"/>
+          <w:kern w:val="0"/>
+          <w:sz w:val="24"/>
+          <w:szCs w:val="24"/>
+          <w14:ligatures w14:val="none"/>
+        </w:rPr>
+        <w:t>Bot</w:t>
+      </w:r>
+      <w:r>
+        <w:rPr>
+          <w:rFonts w:ascii="Times New Roman" w:eastAsia="Times New Roman" w:hAnsi="Times New Roman" w:cs="Times New Roman"/>
+          <w:color w:val="333333"/>
+          <w:kern w:val="0"/>
+          <w:sz w:val="24"/>
+          <w:szCs w:val="24"/>
+          <w14:ligatures w14:val="none"/>
+        </w:rPr>
+        <w:t>)</w:t>
+      </w:r>
     </w:p>
     <w:p>
       <w:pPr>
@@ -2270,6 +2273,17 @@
           <w14:ligatures w14:val="none"/>
         </w:rPr>
         <w:t>)</w:t>
+      </w:r>
+      <w:r>
+        <w:rPr>
+          <w:rFonts w:ascii="Times New Roman" w:eastAsia="SimSun" w:hAnsi="Times New Roman" w:cs="Times New Roman"/>
+          <w:color w:val="333333"/>
+          <w:kern w:val="0"/>
+          <w:sz w:val="24"/>
+          <w:szCs w:val="24"/>
+          <w14:ligatures w14:val="none"/>
+        </w:rPr>
+        <w:t xml:space="preserve"> (Bot)</w:t>
       </w:r>
     </w:p>
     <w:p>
